--- a/Docs/9.Attributes_Listeners_Part_Two.docx
+++ b/Docs/9.Attributes_Listeners_Part_Two.docx
@@ -4909,8 +4909,13 @@
       </w:pPr>
       <w:r>
         <w:rPr>
+          <w:rFonts w:eastAsia="Arial Unicode MS" w:cs="Arial Unicode MS"/>
           <w:b/>
           <w:bCs/>
+          <w:color w:val="00000A"/>
+          <w:sz w:val="24"/>
+          <w:szCs w:val="24"/>
+          <w:lang w:val="en-US" w:eastAsia="zh-CN" w:bidi="hi-IN"/>
         </w:rPr>
       </w:r>
       <w:r/>
@@ -4956,7 +4961,15 @@
         </w:rPr>
       </w:pPr>
       <w:r>
-        <w:rPr/>
+        <w:rPr>
+          <w:rFonts w:eastAsia="Arial Unicode MS" w:cs="Arial Unicode MS"/>
+          <w:b w:val="false"/>
+          <w:bCs w:val="false"/>
+          <w:color w:val="00000A"/>
+          <w:sz w:val="24"/>
+          <w:szCs w:val="24"/>
+          <w:lang w:val="en-US" w:eastAsia="zh-CN" w:bidi="hi-IN"/>
+        </w:rPr>
       </w:r>
       <w:r/>
     </w:p>
@@ -4976,7 +4989,15 @@
         </w:rPr>
       </w:pPr>
       <w:r>
-        <w:rPr/>
+        <w:rPr>
+          <w:rFonts w:eastAsia="Arial Unicode MS" w:cs="Arial Unicode MS"/>
+          <w:b w:val="false"/>
+          <w:bCs w:val="false"/>
+          <w:color w:val="00000A"/>
+          <w:sz w:val="24"/>
+          <w:szCs w:val="24"/>
+          <w:lang w:val="en-US" w:eastAsia="zh-CN" w:bidi="hi-IN"/>
+        </w:rPr>
       </w:r>
       <w:r/>
     </w:p>
@@ -4996,7 +5017,15 @@
         </w:rPr>
       </w:pPr>
       <w:r>
-        <w:rPr/>
+        <w:rPr>
+          <w:rFonts w:eastAsia="Arial Unicode MS" w:cs="Arial Unicode MS"/>
+          <w:b w:val="false"/>
+          <w:bCs w:val="false"/>
+          <w:color w:val="00000A"/>
+          <w:sz w:val="24"/>
+          <w:szCs w:val="24"/>
+          <w:lang w:val="en-US" w:eastAsia="zh-CN" w:bidi="hi-IN"/>
+        </w:rPr>
       </w:r>
       <w:r/>
     </w:p>
@@ -5016,7 +5045,15 @@
         </w:rPr>
       </w:pPr>
       <w:r>
-        <w:rPr/>
+        <w:rPr>
+          <w:rFonts w:eastAsia="Arial Unicode MS" w:cs="Arial Unicode MS"/>
+          <w:b w:val="false"/>
+          <w:bCs w:val="false"/>
+          <w:color w:val="00000A"/>
+          <w:sz w:val="24"/>
+          <w:szCs w:val="24"/>
+          <w:lang w:val="en-US" w:eastAsia="zh-CN" w:bidi="hi-IN"/>
+        </w:rPr>
       </w:r>
       <w:r/>
     </w:p>
@@ -5036,7 +5073,15 @@
         </w:rPr>
       </w:pPr>
       <w:r>
-        <w:rPr/>
+        <w:rPr>
+          <w:rFonts w:eastAsia="Arial Unicode MS" w:cs="Arial Unicode MS"/>
+          <w:b w:val="false"/>
+          <w:bCs w:val="false"/>
+          <w:color w:val="00000A"/>
+          <w:sz w:val="24"/>
+          <w:szCs w:val="24"/>
+          <w:lang w:val="en-US" w:eastAsia="zh-CN" w:bidi="hi-IN"/>
+        </w:rPr>
       </w:r>
       <w:r/>
     </w:p>
@@ -5056,7 +5101,15 @@
         </w:rPr>
       </w:pPr>
       <w:r>
-        <w:rPr/>
+        <w:rPr>
+          <w:rFonts w:eastAsia="Arial Unicode MS" w:cs="Arial Unicode MS"/>
+          <w:b w:val="false"/>
+          <w:bCs w:val="false"/>
+          <w:color w:val="00000A"/>
+          <w:sz w:val="24"/>
+          <w:szCs w:val="24"/>
+          <w:lang w:val="en-US" w:eastAsia="zh-CN" w:bidi="hi-IN"/>
+        </w:rPr>
         <w:drawing>
           <wp:anchor behindDoc="0" distT="0" distB="0" distL="0" distR="0" simplePos="0" locked="0" layoutInCell="1" allowOverlap="1" relativeHeight="6">
             <wp:simplePos x="0" y="0"/>
@@ -5129,8 +5182,13 @@
       </w:pPr>
       <w:r>
         <w:rPr>
-          <w:b w:val="false"/>
-          <w:bCs w:val="false"/>
+          <w:rFonts w:eastAsia="Arial Unicode MS" w:cs="Arial Unicode MS"/>
+          <w:b w:val="false"/>
+          <w:bCs w:val="false"/>
+          <w:color w:val="00000A"/>
+          <w:sz w:val="24"/>
+          <w:szCs w:val="24"/>
+          <w:lang w:val="en-US" w:eastAsia="zh-CN" w:bidi="hi-IN"/>
         </w:rPr>
       </w:r>
       <w:r/>
@@ -5152,8 +5210,13 @@
       </w:pPr>
       <w:r>
         <w:rPr>
-          <w:b w:val="false"/>
-          <w:bCs w:val="false"/>
+          <w:rFonts w:eastAsia="Arial Unicode MS" w:cs="Arial Unicode MS"/>
+          <w:b w:val="false"/>
+          <w:bCs w:val="false"/>
+          <w:color w:val="00000A"/>
+          <w:sz w:val="24"/>
+          <w:szCs w:val="24"/>
+          <w:lang w:val="en-US" w:eastAsia="zh-CN" w:bidi="hi-IN"/>
         </w:rPr>
       </w:r>
       <w:r/>
@@ -5175,8 +5238,13 @@
       </w:pPr>
       <w:r>
         <w:rPr>
-          <w:b w:val="false"/>
-          <w:bCs w:val="false"/>
+          <w:rFonts w:eastAsia="Arial Unicode MS" w:cs="Arial Unicode MS"/>
+          <w:b w:val="false"/>
+          <w:bCs w:val="false"/>
+          <w:color w:val="00000A"/>
+          <w:sz w:val="24"/>
+          <w:szCs w:val="24"/>
+          <w:lang w:val="en-US" w:eastAsia="zh-CN" w:bidi="hi-IN"/>
         </w:rPr>
       </w:r>
       <w:r/>
@@ -5198,8 +5266,13 @@
       </w:pPr>
       <w:r>
         <w:rPr>
-          <w:b w:val="false"/>
-          <w:bCs w:val="false"/>
+          <w:rFonts w:eastAsia="Arial Unicode MS" w:cs="Arial Unicode MS"/>
+          <w:b w:val="false"/>
+          <w:bCs w:val="false"/>
+          <w:color w:val="00000A"/>
+          <w:sz w:val="24"/>
+          <w:szCs w:val="24"/>
+          <w:lang w:val="en-US" w:eastAsia="zh-CN" w:bidi="hi-IN"/>
         </w:rPr>
       </w:r>
       <w:r/>
@@ -5221,8 +5294,13 @@
       </w:pPr>
       <w:r>
         <w:rPr>
-          <w:b w:val="false"/>
-          <w:bCs w:val="false"/>
+          <w:rFonts w:eastAsia="Arial Unicode MS" w:cs="Arial Unicode MS"/>
+          <w:b w:val="false"/>
+          <w:bCs w:val="false"/>
+          <w:color w:val="00000A"/>
+          <w:sz w:val="24"/>
+          <w:szCs w:val="24"/>
+          <w:lang w:val="en-US" w:eastAsia="zh-CN" w:bidi="hi-IN"/>
         </w:rPr>
       </w:r>
       <w:r/>
@@ -5244,8 +5322,13 @@
       </w:pPr>
       <w:r>
         <w:rPr>
-          <w:b w:val="false"/>
-          <w:bCs w:val="false"/>
+          <w:rFonts w:eastAsia="Arial Unicode MS" w:cs="Arial Unicode MS"/>
+          <w:b w:val="false"/>
+          <w:bCs w:val="false"/>
+          <w:color w:val="00000A"/>
+          <w:sz w:val="24"/>
+          <w:szCs w:val="24"/>
+          <w:lang w:val="en-US" w:eastAsia="zh-CN" w:bidi="hi-IN"/>
         </w:rPr>
       </w:r>
       <w:r/>
@@ -5267,8 +5350,13 @@
       </w:pPr>
       <w:r>
         <w:rPr>
-          <w:b w:val="false"/>
-          <w:bCs w:val="false"/>
+          <w:rFonts w:eastAsia="Arial Unicode MS" w:cs="Arial Unicode MS"/>
+          <w:b w:val="false"/>
+          <w:bCs w:val="false"/>
+          <w:color w:val="00000A"/>
+          <w:sz w:val="24"/>
+          <w:szCs w:val="24"/>
+          <w:lang w:val="en-US" w:eastAsia="zh-CN" w:bidi="hi-IN"/>
         </w:rPr>
       </w:r>
       <w:r/>
@@ -5290,8 +5378,13 @@
       </w:pPr>
       <w:r>
         <w:rPr>
-          <w:b w:val="false"/>
-          <w:bCs w:val="false"/>
+          <w:rFonts w:eastAsia="Arial Unicode MS" w:cs="Arial Unicode MS"/>
+          <w:b w:val="false"/>
+          <w:bCs w:val="false"/>
+          <w:color w:val="00000A"/>
+          <w:sz w:val="24"/>
+          <w:szCs w:val="24"/>
+          <w:lang w:val="en-US" w:eastAsia="zh-CN" w:bidi="hi-IN"/>
         </w:rPr>
       </w:r>
       <w:r/>
@@ -5313,8 +5406,13 @@
       </w:pPr>
       <w:r>
         <w:rPr>
-          <w:b w:val="false"/>
-          <w:bCs w:val="false"/>
+          <w:rFonts w:eastAsia="Arial Unicode MS" w:cs="Arial Unicode MS"/>
+          <w:b w:val="false"/>
+          <w:bCs w:val="false"/>
+          <w:color w:val="00000A"/>
+          <w:sz w:val="24"/>
+          <w:szCs w:val="24"/>
+          <w:lang w:val="en-US" w:eastAsia="zh-CN" w:bidi="hi-IN"/>
         </w:rPr>
       </w:r>
       <w:r/>
@@ -5336,8 +5434,13 @@
       </w:pPr>
       <w:r>
         <w:rPr>
-          <w:b w:val="false"/>
-          <w:bCs w:val="false"/>
+          <w:rFonts w:eastAsia="Arial Unicode MS" w:cs="Arial Unicode MS"/>
+          <w:b w:val="false"/>
+          <w:bCs w:val="false"/>
+          <w:color w:val="00000A"/>
+          <w:sz w:val="24"/>
+          <w:szCs w:val="24"/>
+          <w:lang w:val="en-US" w:eastAsia="zh-CN" w:bidi="hi-IN"/>
         </w:rPr>
       </w:r>
       <w:r/>
@@ -5359,8 +5462,13 @@
       </w:pPr>
       <w:r>
         <w:rPr>
-          <w:b w:val="false"/>
-          <w:bCs w:val="false"/>
+          <w:rFonts w:eastAsia="Arial Unicode MS" w:cs="Arial Unicode MS"/>
+          <w:b w:val="false"/>
+          <w:bCs w:val="false"/>
+          <w:color w:val="00000A"/>
+          <w:sz w:val="24"/>
+          <w:szCs w:val="24"/>
+          <w:lang w:val="en-US" w:eastAsia="zh-CN" w:bidi="hi-IN"/>
         </w:rPr>
       </w:r>
       <w:r/>
@@ -5382,8 +5490,13 @@
       </w:pPr>
       <w:r>
         <w:rPr>
-          <w:b w:val="false"/>
-          <w:bCs w:val="false"/>
+          <w:rFonts w:eastAsia="Arial Unicode MS" w:cs="Arial Unicode MS"/>
+          <w:b w:val="false"/>
+          <w:bCs w:val="false"/>
+          <w:color w:val="00000A"/>
+          <w:sz w:val="24"/>
+          <w:szCs w:val="24"/>
+          <w:lang w:val="en-US" w:eastAsia="zh-CN" w:bidi="hi-IN"/>
         </w:rPr>
       </w:r>
       <w:r/>
@@ -5405,8 +5518,13 @@
       </w:pPr>
       <w:r>
         <w:rPr>
-          <w:b w:val="false"/>
-          <w:bCs w:val="false"/>
+          <w:rFonts w:eastAsia="Arial Unicode MS" w:cs="Arial Unicode MS"/>
+          <w:b w:val="false"/>
+          <w:bCs w:val="false"/>
+          <w:color w:val="00000A"/>
+          <w:sz w:val="24"/>
+          <w:szCs w:val="24"/>
+          <w:lang w:val="en-US" w:eastAsia="zh-CN" w:bidi="hi-IN"/>
         </w:rPr>
       </w:r>
       <w:r/>
@@ -5428,8 +5546,13 @@
       </w:pPr>
       <w:r>
         <w:rPr>
-          <w:b w:val="false"/>
-          <w:bCs w:val="false"/>
+          <w:rFonts w:eastAsia="Arial Unicode MS" w:cs="Arial Unicode MS"/>
+          <w:b w:val="false"/>
+          <w:bCs w:val="false"/>
+          <w:color w:val="00000A"/>
+          <w:sz w:val="24"/>
+          <w:szCs w:val="24"/>
+          <w:lang w:val="en-US" w:eastAsia="zh-CN" w:bidi="hi-IN"/>
         </w:rPr>
       </w:r>
       <w:r/>
@@ -5451,8 +5574,13 @@
       </w:pPr>
       <w:r>
         <w:rPr>
-          <w:b w:val="false"/>
-          <w:bCs w:val="false"/>
+          <w:rFonts w:eastAsia="Arial Unicode MS" w:cs="Arial Unicode MS"/>
+          <w:b w:val="false"/>
+          <w:bCs w:val="false"/>
+          <w:color w:val="00000A"/>
+          <w:sz w:val="24"/>
+          <w:szCs w:val="24"/>
+          <w:lang w:val="en-US" w:eastAsia="zh-CN" w:bidi="hi-IN"/>
         </w:rPr>
       </w:r>
       <w:r/>
@@ -5474,8 +5602,13 @@
       </w:pPr>
       <w:r>
         <w:rPr>
-          <w:b w:val="false"/>
-          <w:bCs w:val="false"/>
+          <w:rFonts w:eastAsia="Arial Unicode MS" w:cs="Arial Unicode MS"/>
+          <w:b w:val="false"/>
+          <w:bCs w:val="false"/>
+          <w:color w:val="00000A"/>
+          <w:sz w:val="24"/>
+          <w:szCs w:val="24"/>
+          <w:lang w:val="en-US" w:eastAsia="zh-CN" w:bidi="hi-IN"/>
         </w:rPr>
       </w:r>
       <w:r/>
@@ -5497,8 +5630,13 @@
       </w:pPr>
       <w:r>
         <w:rPr>
-          <w:b w:val="false"/>
-          <w:bCs w:val="false"/>
+          <w:rFonts w:eastAsia="Arial Unicode MS" w:cs="Arial Unicode MS"/>
+          <w:b w:val="false"/>
+          <w:bCs w:val="false"/>
+          <w:color w:val="00000A"/>
+          <w:sz w:val="24"/>
+          <w:szCs w:val="24"/>
+          <w:lang w:val="en-US" w:eastAsia="zh-CN" w:bidi="hi-IN"/>
         </w:rPr>
       </w:r>
       <w:r/>
@@ -5520,8 +5658,13 @@
       </w:pPr>
       <w:r>
         <w:rPr>
-          <w:b w:val="false"/>
-          <w:bCs w:val="false"/>
+          <w:rFonts w:eastAsia="Arial Unicode MS" w:cs="Arial Unicode MS"/>
+          <w:b w:val="false"/>
+          <w:bCs w:val="false"/>
+          <w:color w:val="00000A"/>
+          <w:sz w:val="24"/>
+          <w:szCs w:val="24"/>
+          <w:lang w:val="en-US" w:eastAsia="zh-CN" w:bidi="hi-IN"/>
         </w:rPr>
       </w:r>
       <w:r/>
@@ -5543,8 +5686,13 @@
       </w:pPr>
       <w:r>
         <w:rPr>
-          <w:b w:val="false"/>
-          <w:bCs w:val="false"/>
+          <w:rFonts w:eastAsia="Arial Unicode MS" w:cs="Arial Unicode MS"/>
+          <w:b w:val="false"/>
+          <w:bCs w:val="false"/>
+          <w:color w:val="00000A"/>
+          <w:sz w:val="24"/>
+          <w:szCs w:val="24"/>
+          <w:lang w:val="en-US" w:eastAsia="zh-CN" w:bidi="hi-IN"/>
         </w:rPr>
       </w:r>
       <w:r/>
@@ -5610,8 +5758,13 @@
       </w:pPr>
       <w:r>
         <w:rPr>
+          <w:rFonts w:eastAsia="Arial Unicode MS" w:cs="Arial Unicode MS"/>
           <w:b/>
           <w:bCs/>
+          <w:color w:val="00000A"/>
+          <w:sz w:val="24"/>
+          <w:szCs w:val="24"/>
+          <w:lang w:val="en-US" w:eastAsia="zh-CN" w:bidi="hi-IN"/>
         </w:rPr>
       </w:r>
       <w:r/>
@@ -5808,8 +5961,13 @@
       </w:pPr>
       <w:r>
         <w:rPr>
-          <w:b w:val="false"/>
-          <w:bCs w:val="false"/>
+          <w:rFonts w:eastAsia="Arial Unicode MS" w:cs="Arial Unicode MS"/>
+          <w:b w:val="false"/>
+          <w:bCs w:val="false"/>
+          <w:color w:val="00000A"/>
+          <w:sz w:val="24"/>
+          <w:szCs w:val="24"/>
+          <w:lang w:val="en-US" w:eastAsia="zh-CN" w:bidi="hi-IN"/>
         </w:rPr>
       </w:r>
       <w:r/>
@@ -5831,8 +5989,13 @@
       </w:pPr>
       <w:r>
         <w:rPr>
-          <w:b w:val="false"/>
-          <w:bCs w:val="false"/>
+          <w:rFonts w:eastAsia="Arial Unicode MS" w:cs="Arial Unicode MS"/>
+          <w:b w:val="false"/>
+          <w:bCs w:val="false"/>
+          <w:color w:val="00000A"/>
+          <w:sz w:val="24"/>
+          <w:szCs w:val="24"/>
+          <w:lang w:val="en-US" w:eastAsia="zh-CN" w:bidi="hi-IN"/>
         </w:rPr>
         <w:drawing>
           <wp:anchor behindDoc="0" distT="0" distB="0" distL="0" distR="0" simplePos="0" locked="0" layoutInCell="1" allowOverlap="1" relativeHeight="7">
@@ -5906,8 +6069,13 @@
       </w:pPr>
       <w:r>
         <w:rPr>
-          <w:b w:val="false"/>
-          <w:bCs w:val="false"/>
+          <w:rFonts w:eastAsia="Arial Unicode MS" w:cs="Arial Unicode MS"/>
+          <w:b w:val="false"/>
+          <w:bCs w:val="false"/>
+          <w:color w:val="00000A"/>
+          <w:sz w:val="24"/>
+          <w:szCs w:val="24"/>
+          <w:lang w:val="en-US" w:eastAsia="zh-CN" w:bidi="hi-IN"/>
         </w:rPr>
       </w:r>
       <w:r/>
@@ -5929,8 +6097,13 @@
       </w:pPr>
       <w:r>
         <w:rPr>
-          <w:b w:val="false"/>
-          <w:bCs w:val="false"/>
+          <w:rFonts w:eastAsia="Arial Unicode MS" w:cs="Arial Unicode MS"/>
+          <w:b w:val="false"/>
+          <w:bCs w:val="false"/>
+          <w:color w:val="00000A"/>
+          <w:sz w:val="24"/>
+          <w:szCs w:val="24"/>
+          <w:lang w:val="en-US" w:eastAsia="zh-CN" w:bidi="hi-IN"/>
         </w:rPr>
       </w:r>
       <w:r/>
@@ -5952,8 +6125,13 @@
       </w:pPr>
       <w:r>
         <w:rPr>
-          <w:b w:val="false"/>
-          <w:bCs w:val="false"/>
+          <w:rFonts w:eastAsia="Arial Unicode MS" w:cs="Arial Unicode MS"/>
+          <w:b w:val="false"/>
+          <w:bCs w:val="false"/>
+          <w:color w:val="00000A"/>
+          <w:sz w:val="24"/>
+          <w:szCs w:val="24"/>
+          <w:lang w:val="en-US" w:eastAsia="zh-CN" w:bidi="hi-IN"/>
         </w:rPr>
       </w:r>
       <w:r/>
@@ -5975,8 +6153,13 @@
       </w:pPr>
       <w:r>
         <w:rPr>
-          <w:b w:val="false"/>
-          <w:bCs w:val="false"/>
+          <w:rFonts w:eastAsia="Arial Unicode MS" w:cs="Arial Unicode MS"/>
+          <w:b w:val="false"/>
+          <w:bCs w:val="false"/>
+          <w:color w:val="00000A"/>
+          <w:sz w:val="24"/>
+          <w:szCs w:val="24"/>
+          <w:lang w:val="en-US" w:eastAsia="zh-CN" w:bidi="hi-IN"/>
         </w:rPr>
       </w:r>
       <w:r/>
@@ -5998,8 +6181,13 @@
       </w:pPr>
       <w:r>
         <w:rPr>
-          <w:b w:val="false"/>
-          <w:bCs w:val="false"/>
+          <w:rFonts w:eastAsia="Arial Unicode MS" w:cs="Arial Unicode MS"/>
+          <w:b w:val="false"/>
+          <w:bCs w:val="false"/>
+          <w:color w:val="00000A"/>
+          <w:sz w:val="24"/>
+          <w:szCs w:val="24"/>
+          <w:lang w:val="en-US" w:eastAsia="zh-CN" w:bidi="hi-IN"/>
         </w:rPr>
       </w:r>
       <w:r/>
@@ -6021,8 +6209,13 @@
       </w:pPr>
       <w:r>
         <w:rPr>
-          <w:b w:val="false"/>
-          <w:bCs w:val="false"/>
+          <w:rFonts w:eastAsia="Arial Unicode MS" w:cs="Arial Unicode MS"/>
+          <w:b w:val="false"/>
+          <w:bCs w:val="false"/>
+          <w:color w:val="00000A"/>
+          <w:sz w:val="24"/>
+          <w:szCs w:val="24"/>
+          <w:lang w:val="en-US" w:eastAsia="zh-CN" w:bidi="hi-IN"/>
         </w:rPr>
       </w:r>
       <w:r/>
@@ -6047,6 +6240,35 @@
           <w:b w:val="false"/>
           <w:bCs w:val="false"/>
         </w:rPr>
+        <w:t>We don't need a lock on the servlet!!.. we need the lock on the context</w:t>
+      </w:r>
+      <w:r/>
+    </w:p>
+    <w:p>
+      <w:pPr>
+        <w:pStyle w:val="Normal"/>
+        <w:rPr>
+          <w:sz w:val="24"/>
+          <w:b w:val="false"/>
+          <w:sz w:val="24"/>
+          <w:b w:val="false"/>
+          <w:szCs w:val="24"/>
+          <w:bCs w:val="false"/>
+          <w:rFonts w:ascii="Times New Roman" w:hAnsi="Times New Roman" w:eastAsia="Arial Unicode MS" w:cs="Arial Unicode MS"/>
+          <w:color w:val="00000A"/>
+          <w:lang w:val="en-US" w:eastAsia="zh-CN" w:bidi="hi-IN"/>
+        </w:rPr>
+      </w:pPr>
+      <w:r>
+        <w:rPr>
+          <w:rFonts w:eastAsia="Arial Unicode MS" w:cs="Arial Unicode MS" w:ascii="Times New Roman" w:hAnsi="Times New Roman"/>
+          <w:b w:val="false"/>
+          <w:bCs w:val="false"/>
+          <w:color w:val="00000A"/>
+          <w:sz w:val="24"/>
+          <w:szCs w:val="24"/>
+          <w:lang w:val="en-US" w:eastAsia="zh-CN" w:bidi="hi-IN"/>
+        </w:rPr>
       </w:r>
       <w:r/>
     </w:p>
@@ -6067,8 +6289,13 @@
       </w:pPr>
       <w:r>
         <w:rPr>
-          <w:b w:val="false"/>
-          <w:bCs w:val="false"/>
+          <w:rFonts w:eastAsia="Arial Unicode MS" w:cs="Arial Unicode MS"/>
+          <w:b w:val="false"/>
+          <w:bCs w:val="false"/>
+          <w:color w:val="00000A"/>
+          <w:sz w:val="24"/>
+          <w:szCs w:val="24"/>
+          <w:lang w:val="en-US" w:eastAsia="zh-CN" w:bidi="hi-IN"/>
         </w:rPr>
       </w:r>
       <w:r/>
@@ -6090,310 +6317,31 @@
       </w:pPr>
       <w:r>
         <w:rPr>
-          <w:b w:val="false"/>
-          <w:bCs w:val="false"/>
-        </w:rPr>
-      </w:r>
-      <w:r/>
-    </w:p>
-    <w:p>
-      <w:pPr>
-        <w:pStyle w:val="Normal"/>
-        <w:rPr>
-          <w:sz w:val="24"/>
-          <w:b w:val="false"/>
-          <w:sz w:val="24"/>
-          <w:b w:val="false"/>
-          <w:szCs w:val="24"/>
-          <w:bCs w:val="false"/>
+          <w:rFonts w:eastAsia="Arial Unicode MS" w:cs="Arial Unicode MS"/>
+          <w:b w:val="false"/>
+          <w:bCs w:val="false"/>
+          <w:color w:val="00000A"/>
+          <w:sz w:val="24"/>
+          <w:szCs w:val="24"/>
+          <w:lang w:val="en-US" w:eastAsia="zh-CN" w:bidi="hi-IN"/>
+        </w:rPr>
+      </w:r>
+      <w:r/>
+    </w:p>
+    <w:p>
+      <w:pPr>
+        <w:pStyle w:val="Normal"/>
+        <w:rPr>
+          <w:sz w:val="24"/>
+          <w:sz w:val="24"/>
+          <w:szCs w:val="24"/>
           <w:rFonts w:ascii="Liberation Serif" w:hAnsi="Liberation Serif" w:eastAsia="Arial Unicode MS" w:cs="Arial Unicode MS"/>
           <w:color w:val="00000A"/>
           <w:lang w:val="en-US" w:eastAsia="zh-CN" w:bidi="hi-IN"/>
         </w:rPr>
       </w:pPr>
       <w:r>
-        <w:rPr>
-          <w:b w:val="false"/>
-          <w:bCs w:val="false"/>
-        </w:rPr>
-      </w:r>
-      <w:r/>
-    </w:p>
-    <w:p>
-      <w:pPr>
-        <w:pStyle w:val="Normal"/>
-        <w:rPr>
-          <w:sz w:val="24"/>
-          <w:b w:val="false"/>
-          <w:sz w:val="24"/>
-          <w:b w:val="false"/>
-          <w:szCs w:val="24"/>
-          <w:bCs w:val="false"/>
-          <w:rFonts w:ascii="Liberation Serif" w:hAnsi="Liberation Serif" w:eastAsia="Arial Unicode MS" w:cs="Arial Unicode MS"/>
-          <w:color w:val="00000A"/>
-          <w:lang w:val="en-US" w:eastAsia="zh-CN" w:bidi="hi-IN"/>
-        </w:rPr>
-      </w:pPr>
-      <w:r>
-        <w:rPr>
-          <w:b w:val="false"/>
-          <w:bCs w:val="false"/>
-        </w:rPr>
-      </w:r>
-      <w:r/>
-    </w:p>
-    <w:p>
-      <w:pPr>
-        <w:pStyle w:val="Normal"/>
-        <w:rPr>
-          <w:sz w:val="24"/>
-          <w:b w:val="false"/>
-          <w:sz w:val="24"/>
-          <w:b w:val="false"/>
-          <w:szCs w:val="24"/>
-          <w:bCs w:val="false"/>
-          <w:rFonts w:ascii="Liberation Serif" w:hAnsi="Liberation Serif" w:eastAsia="Arial Unicode MS" w:cs="Arial Unicode MS"/>
-          <w:color w:val="00000A"/>
-          <w:lang w:val="en-US" w:eastAsia="zh-CN" w:bidi="hi-IN"/>
-        </w:rPr>
-      </w:pPr>
-      <w:r>
-        <w:rPr>
-          <w:b w:val="false"/>
-          <w:bCs w:val="false"/>
-        </w:rPr>
-      </w:r>
-      <w:r/>
-    </w:p>
-    <w:p>
-      <w:pPr>
-        <w:pStyle w:val="Normal"/>
-        <w:rPr>
-          <w:sz w:val="24"/>
-          <w:b w:val="false"/>
-          <w:sz w:val="24"/>
-          <w:b w:val="false"/>
-          <w:szCs w:val="24"/>
-          <w:bCs w:val="false"/>
-          <w:rFonts w:ascii="Liberation Serif" w:hAnsi="Liberation Serif" w:eastAsia="Arial Unicode MS" w:cs="Arial Unicode MS"/>
-          <w:color w:val="00000A"/>
-          <w:lang w:val="en-US" w:eastAsia="zh-CN" w:bidi="hi-IN"/>
-        </w:rPr>
-      </w:pPr>
-      <w:r>
-        <w:rPr>
-          <w:b w:val="false"/>
-          <w:bCs w:val="false"/>
-        </w:rPr>
-      </w:r>
-      <w:r/>
-    </w:p>
-    <w:p>
-      <w:pPr>
-        <w:pStyle w:val="Normal"/>
-        <w:rPr>
-          <w:sz w:val="24"/>
-          <w:b w:val="false"/>
-          <w:sz w:val="24"/>
-          <w:b w:val="false"/>
-          <w:szCs w:val="24"/>
-          <w:bCs w:val="false"/>
-          <w:rFonts w:ascii="Liberation Serif" w:hAnsi="Liberation Serif" w:eastAsia="Arial Unicode MS" w:cs="Arial Unicode MS"/>
-          <w:color w:val="00000A"/>
-          <w:lang w:val="en-US" w:eastAsia="zh-CN" w:bidi="hi-IN"/>
-        </w:rPr>
-      </w:pPr>
-      <w:r>
-        <w:rPr>
-          <w:b w:val="false"/>
-          <w:bCs w:val="false"/>
-        </w:rPr>
-      </w:r>
-      <w:r/>
-    </w:p>
-    <w:p>
-      <w:pPr>
-        <w:pStyle w:val="Normal"/>
-        <w:rPr>
-          <w:sz w:val="24"/>
-          <w:b w:val="false"/>
-          <w:sz w:val="24"/>
-          <w:b w:val="false"/>
-          <w:szCs w:val="24"/>
-          <w:bCs w:val="false"/>
-          <w:rFonts w:ascii="Liberation Serif" w:hAnsi="Liberation Serif" w:eastAsia="Arial Unicode MS" w:cs="Arial Unicode MS"/>
-          <w:color w:val="00000A"/>
-          <w:lang w:val="en-US" w:eastAsia="zh-CN" w:bidi="hi-IN"/>
-        </w:rPr>
-      </w:pPr>
-      <w:r>
-        <w:rPr>
-          <w:b w:val="false"/>
-          <w:bCs w:val="false"/>
-        </w:rPr>
-      </w:r>
-      <w:r/>
-    </w:p>
-    <w:p>
-      <w:pPr>
-        <w:pStyle w:val="Normal"/>
-        <w:rPr>
-          <w:sz w:val="24"/>
-          <w:b w:val="false"/>
-          <w:sz w:val="24"/>
-          <w:b w:val="false"/>
-          <w:szCs w:val="24"/>
-          <w:bCs w:val="false"/>
-          <w:rFonts w:ascii="Liberation Serif" w:hAnsi="Liberation Serif" w:eastAsia="Arial Unicode MS" w:cs="Arial Unicode MS"/>
-          <w:color w:val="00000A"/>
-          <w:lang w:val="en-US" w:eastAsia="zh-CN" w:bidi="hi-IN"/>
-        </w:rPr>
-      </w:pPr>
-      <w:r>
-        <w:rPr>
-          <w:b w:val="false"/>
-          <w:bCs w:val="false"/>
-        </w:rPr>
-      </w:r>
-      <w:r/>
-    </w:p>
-    <w:p>
-      <w:pPr>
-        <w:pStyle w:val="Normal"/>
-        <w:rPr>
-          <w:sz w:val="24"/>
-          <w:b w:val="false"/>
-          <w:sz w:val="24"/>
-          <w:b w:val="false"/>
-          <w:szCs w:val="24"/>
-          <w:bCs w:val="false"/>
-          <w:rFonts w:ascii="Liberation Serif" w:hAnsi="Liberation Serif" w:eastAsia="Arial Unicode MS" w:cs="Arial Unicode MS"/>
-          <w:color w:val="00000A"/>
-          <w:lang w:val="en-US" w:eastAsia="zh-CN" w:bidi="hi-IN"/>
-        </w:rPr>
-      </w:pPr>
-      <w:r>
-        <w:rPr>
-          <w:b w:val="false"/>
-          <w:bCs w:val="false"/>
-        </w:rPr>
-      </w:r>
-      <w:r/>
-    </w:p>
-    <w:p>
-      <w:pPr>
-        <w:pStyle w:val="Normal"/>
-        <w:rPr>
-          <w:sz w:val="24"/>
-          <w:b w:val="false"/>
-          <w:sz w:val="24"/>
-          <w:b w:val="false"/>
-          <w:szCs w:val="24"/>
-          <w:bCs w:val="false"/>
-          <w:rFonts w:ascii="Liberation Serif" w:hAnsi="Liberation Serif" w:eastAsia="Arial Unicode MS" w:cs="Arial Unicode MS"/>
-          <w:color w:val="00000A"/>
-          <w:lang w:val="en-US" w:eastAsia="zh-CN" w:bidi="hi-IN"/>
-        </w:rPr>
-      </w:pPr>
-      <w:r>
-        <w:rPr>
-          <w:b w:val="false"/>
-          <w:bCs w:val="false"/>
-        </w:rPr>
-        <w:t>We don't need a lock on the servlet!!.. we need the lock on the context</w:t>
-      </w:r>
-      <w:r/>
-    </w:p>
-    <w:p>
-      <w:pPr>
-        <w:pStyle w:val="Normal"/>
-        <w:rPr>
-          <w:sz w:val="24"/>
-          <w:b w:val="false"/>
-          <w:sz w:val="24"/>
-          <w:b w:val="false"/>
-          <w:szCs w:val="24"/>
-          <w:bCs w:val="false"/>
-          <w:rFonts w:ascii="Times New Roman" w:hAnsi="Times New Roman" w:eastAsia="Arial Unicode MS" w:cs="Arial Unicode MS"/>
-          <w:color w:val="00000A"/>
-          <w:lang w:val="en-US" w:eastAsia="zh-CN" w:bidi="hi-IN"/>
-        </w:rPr>
-      </w:pPr>
-      <w:r>
-        <w:rPr>
-          <w:rFonts w:ascii="Times New Roman" w:hAnsi="Times New Roman"/>
-          <w:b w:val="false"/>
-          <w:bCs w:val="false"/>
-        </w:rPr>
-      </w:r>
-      <w:r/>
-    </w:p>
-    <w:p>
-      <w:pPr>
-        <w:pStyle w:val="Normal"/>
-        <w:rPr>
-          <w:sz w:val="24"/>
-          <w:b w:val="false"/>
-          <w:sz w:val="24"/>
-          <w:b w:val="false"/>
-          <w:szCs w:val="24"/>
-          <w:bCs w:val="false"/>
-          <w:rFonts w:ascii="Liberation Serif" w:hAnsi="Liberation Serif" w:eastAsia="Arial Unicode MS" w:cs="Arial Unicode MS"/>
-          <w:color w:val="00000A"/>
-          <w:lang w:val="en-US" w:eastAsia="zh-CN" w:bidi="hi-IN"/>
-        </w:rPr>
-      </w:pPr>
-      <w:r>
-        <w:rPr>
-          <w:b w:val="false"/>
-          <w:bCs w:val="false"/>
-        </w:rPr>
-      </w:r>
-      <w:r/>
-    </w:p>
-    <w:p>
-      <w:pPr>
-        <w:pStyle w:val="Normal"/>
-        <w:rPr>
-          <w:sz w:val="24"/>
-          <w:b w:val="false"/>
-          <w:sz w:val="24"/>
-          <w:b w:val="false"/>
-          <w:szCs w:val="24"/>
-          <w:bCs w:val="false"/>
-          <w:rFonts w:ascii="Liberation Serif" w:hAnsi="Liberation Serif" w:eastAsia="Arial Unicode MS" w:cs="Arial Unicode MS"/>
-          <w:color w:val="00000A"/>
-          <w:lang w:val="en-US" w:eastAsia="zh-CN" w:bidi="hi-IN"/>
-        </w:rPr>
-      </w:pPr>
-      <w:r>
-        <w:rPr>
-          <w:b w:val="false"/>
-          <w:bCs w:val="false"/>
-        </w:rPr>
-      </w:r>
-      <w:r/>
-    </w:p>
-    <w:p>
-      <w:pPr>
-        <w:pStyle w:val="Normal"/>
-        <w:rPr>
-          <w:sz w:val="24"/>
-          <w:b w:val="false"/>
-          <w:sz w:val="24"/>
-          <w:b w:val="false"/>
-          <w:szCs w:val="24"/>
-          <w:bCs w:val="false"/>
-          <w:rFonts w:ascii="Liberation Serif" w:hAnsi="Liberation Serif" w:eastAsia="Arial Unicode MS" w:cs="Arial Unicode MS"/>
-          <w:color w:val="00000A"/>
-          <w:lang w:val="en-US" w:eastAsia="zh-CN" w:bidi="hi-IN"/>
-        </w:rPr>
-      </w:pPr>
-      <w:r>
-        <w:rPr>
-          <w:b w:val="false"/>
-          <w:bCs w:val="false"/>
-        </w:rPr>
+        <w:rPr/>
       </w:r>
       <w:r/>
     </w:p>

--- a/Docs/9.Attributes_Listeners_Part_Two.docx
+++ b/Docs/9.Attributes_Listeners_Part_Two.docx
@@ -5998,7 +5998,7 @@
           <w:lang w:val="en-US" w:eastAsia="zh-CN" w:bidi="hi-IN"/>
         </w:rPr>
         <w:drawing>
-          <wp:anchor behindDoc="0" distT="0" distB="0" distL="0" distR="0" simplePos="0" locked="0" layoutInCell="1" allowOverlap="1" relativeHeight="7">
+          <wp:anchor behindDoc="0" distT="0" distB="0" distL="0" distR="0" simplePos="0" locked="0" layoutInCell="1" allowOverlap="1" relativeHeight="8">
             <wp:simplePos x="0" y="0"/>
             <wp:positionH relativeFrom="column">
               <wp:align>center</wp:align>
@@ -6225,11 +6225,11 @@
         <w:pStyle w:val="Normal"/>
         <w:rPr>
           <w:sz w:val="24"/>
-          <w:b w:val="false"/>
-          <w:sz w:val="24"/>
-          <w:b w:val="false"/>
-          <w:szCs w:val="24"/>
-          <w:bCs w:val="false"/>
+          <w:b/>
+          <w:sz w:val="24"/>
+          <w:b/>
+          <w:szCs w:val="24"/>
+          <w:bCs/>
           <w:rFonts w:ascii="Liberation Serif" w:hAnsi="Liberation Serif" w:eastAsia="Arial Unicode MS" w:cs="Arial Unicode MS"/>
           <w:color w:val="00000A"/>
           <w:lang w:val="en-US" w:eastAsia="zh-CN" w:bidi="hi-IN"/>
@@ -6237,8 +6237,8 @@
       </w:pPr>
       <w:r>
         <w:rPr>
-          <w:b w:val="false"/>
-          <w:bCs w:val="false"/>
+          <w:b/>
+          <w:bCs/>
         </w:rPr>
         <w:t>We don't need a lock on the servlet!!.. we need the lock on the context</w:t>
       </w:r>
@@ -6254,6 +6254,104 @@
           <w:b w:val="false"/>
           <w:szCs w:val="24"/>
           <w:bCs w:val="false"/>
+          <w:rFonts w:ascii="Liberation Serif" w:hAnsi="Liberation Serif" w:eastAsia="Arial Unicode MS" w:cs="Arial Unicode MS"/>
+          <w:color w:val="00000A"/>
+          <w:lang w:val="en-US" w:eastAsia="zh-CN" w:bidi="hi-IN"/>
+        </w:rPr>
+      </w:pPr>
+      <w:r>
+        <w:rPr>
+          <w:b/>
+          <w:bCs/>
+        </w:rPr>
+      </w:r>
+      <w:r/>
+    </w:p>
+    <w:p>
+      <w:pPr>
+        <w:pStyle w:val="Normal"/>
+        <w:rPr>
+          <w:sz w:val="24"/>
+          <w:b w:val="false"/>
+          <w:sz w:val="24"/>
+          <w:b w:val="false"/>
+          <w:szCs w:val="24"/>
+          <w:bCs w:val="false"/>
+          <w:rFonts w:ascii="Liberation Serif" w:hAnsi="Liberation Serif" w:eastAsia="Arial Unicode MS" w:cs="Arial Unicode MS"/>
+          <w:color w:val="00000A"/>
+          <w:lang w:val="en-US" w:eastAsia="zh-CN" w:bidi="hi-IN"/>
+        </w:rPr>
+      </w:pPr>
+      <w:r>
+        <w:rPr>
+          <w:b/>
+          <w:bCs/>
+        </w:rPr>
+        <w:drawing>
+          <wp:anchor behindDoc="0" distT="0" distB="0" distL="0" distR="0" simplePos="0" locked="0" layoutInCell="1" allowOverlap="1" relativeHeight="7">
+            <wp:simplePos x="0" y="0"/>
+            <wp:positionH relativeFrom="column">
+              <wp:posOffset>861060</wp:posOffset>
+            </wp:positionH>
+            <wp:positionV relativeFrom="paragraph">
+              <wp:posOffset>0</wp:posOffset>
+            </wp:positionV>
+            <wp:extent cx="2493010" cy="1778635"/>
+            <wp:effectExtent l="0" t="0" r="0" b="0"/>
+            <wp:wrapSquare wrapText="largest"/>
+            <wp:docPr id="7" name="Picture" descr=""/>
+            <wp:cNvGraphicFramePr>
+              <a:graphicFrameLocks xmlns:a="http://schemas.openxmlformats.org/drawingml/2006/main" noChangeAspect="1"/>
+            </wp:cNvGraphicFramePr>
+            <a:graphic xmlns:a="http://schemas.openxmlformats.org/drawingml/2006/main">
+              <a:graphicData uri="http://schemas.openxmlformats.org/drawingml/2006/picture">
+                <pic:pic xmlns:pic="http://schemas.openxmlformats.org/drawingml/2006/picture">
+                  <pic:nvPicPr>
+                    <pic:cNvPr id="7" name="Picture" descr=""/>
+                    <pic:cNvPicPr>
+                      <a:picLocks noChangeAspect="1" noChangeArrowheads="1"/>
+                    </pic:cNvPicPr>
+                  </pic:nvPicPr>
+                  <pic:blipFill>
+                    <a:blip r:embed="rId8"/>
+                    <a:stretch>
+                      <a:fillRect/>
+                    </a:stretch>
+                  </pic:blipFill>
+                  <pic:spPr bwMode="auto">
+                    <a:xfrm>
+                      <a:off x="0" y="0"/>
+                      <a:ext cx="2493010" cy="1778635"/>
+                    </a:xfrm>
+                    <a:prstGeom prst="rect">
+                      <a:avLst/>
+                    </a:prstGeom>
+                    <a:noFill/>
+                    <a:ln w="9525">
+                      <a:noFill/>
+                      <a:miter lim="800000"/>
+                      <a:headEnd/>
+                      <a:tailEnd/>
+                    </a:ln>
+                  </pic:spPr>
+                </pic:pic>
+              </a:graphicData>
+            </a:graphic>
+          </wp:anchor>
+        </w:drawing>
+      </w:r>
+      <w:r/>
+    </w:p>
+    <w:p>
+      <w:pPr>
+        <w:pStyle w:val="Normal"/>
+        <w:rPr>
+          <w:sz w:val="24"/>
+          <w:b w:val="false"/>
+          <w:sz w:val="24"/>
+          <w:b w:val="false"/>
+          <w:szCs w:val="24"/>
+          <w:bCs w:val="false"/>
           <w:rFonts w:ascii="Times New Roman" w:hAnsi="Times New Roman" w:eastAsia="Arial Unicode MS" w:cs="Arial Unicode MS"/>
           <w:color w:val="00000A"/>
           <w:lang w:val="en-US" w:eastAsia="zh-CN" w:bidi="hi-IN"/>
@@ -6342,6 +6440,1517 @@
       </w:pPr>
       <w:r>
         <w:rPr/>
+      </w:r>
+      <w:r/>
+    </w:p>
+    <w:p>
+      <w:pPr>
+        <w:pStyle w:val="Normal"/>
+        <w:rPr>
+          <w:sz w:val="24"/>
+          <w:sz w:val="24"/>
+          <w:szCs w:val="24"/>
+          <w:rFonts w:ascii="Liberation Serif" w:hAnsi="Liberation Serif" w:eastAsia="Arial Unicode MS" w:cs="Arial Unicode MS"/>
+          <w:color w:val="00000A"/>
+          <w:lang w:val="en-US" w:eastAsia="zh-CN" w:bidi="hi-IN"/>
+        </w:rPr>
+      </w:pPr>
+      <w:r>
+        <w:rPr/>
+      </w:r>
+      <w:r/>
+    </w:p>
+    <w:p>
+      <w:pPr>
+        <w:pStyle w:val="Normal"/>
+        <w:rPr>
+          <w:sz w:val="24"/>
+          <w:sz w:val="24"/>
+          <w:szCs w:val="24"/>
+          <w:rFonts w:ascii="Liberation Serif" w:hAnsi="Liberation Serif" w:eastAsia="Arial Unicode MS" w:cs="Arial Unicode MS"/>
+          <w:color w:val="00000A"/>
+          <w:lang w:val="en-US" w:eastAsia="zh-CN" w:bidi="hi-IN"/>
+        </w:rPr>
+      </w:pPr>
+      <w:r>
+        <w:rPr/>
+      </w:r>
+      <w:r/>
+    </w:p>
+    <w:p>
+      <w:pPr>
+        <w:pStyle w:val="Normal"/>
+        <w:rPr>
+          <w:sz w:val="24"/>
+          <w:sz w:val="24"/>
+          <w:szCs w:val="24"/>
+          <w:rFonts w:ascii="Liberation Serif" w:hAnsi="Liberation Serif" w:eastAsia="Arial Unicode MS" w:cs="Arial Unicode MS"/>
+          <w:color w:val="00000A"/>
+          <w:lang w:val="en-US" w:eastAsia="zh-CN" w:bidi="hi-IN"/>
+        </w:rPr>
+      </w:pPr>
+      <w:r>
+        <w:rPr/>
+      </w:r>
+      <w:r/>
+    </w:p>
+    <w:p>
+      <w:pPr>
+        <w:pStyle w:val="Normal"/>
+        <w:rPr>
+          <w:sz w:val="24"/>
+          <w:sz w:val="24"/>
+          <w:szCs w:val="24"/>
+          <w:rFonts w:ascii="Liberation Serif" w:hAnsi="Liberation Serif" w:eastAsia="Arial Unicode MS" w:cs="Arial Unicode MS"/>
+          <w:color w:val="00000A"/>
+          <w:lang w:val="en-US" w:eastAsia="zh-CN" w:bidi="hi-IN"/>
+        </w:rPr>
+      </w:pPr>
+      <w:r>
+        <w:rPr/>
+      </w:r>
+      <w:r/>
+    </w:p>
+    <w:p>
+      <w:pPr>
+        <w:pStyle w:val="Normal"/>
+        <w:rPr>
+          <w:sz w:val="24"/>
+          <w:sz w:val="24"/>
+          <w:szCs w:val="24"/>
+          <w:rFonts w:ascii="Liberation Serif" w:hAnsi="Liberation Serif" w:eastAsia="Arial Unicode MS" w:cs="Arial Unicode MS"/>
+          <w:color w:val="00000A"/>
+          <w:lang w:val="en-US" w:eastAsia="zh-CN" w:bidi="hi-IN"/>
+        </w:rPr>
+      </w:pPr>
+      <w:r>
+        <w:rPr/>
+      </w:r>
+      <w:r/>
+    </w:p>
+    <w:p>
+      <w:pPr>
+        <w:pStyle w:val="Normal"/>
+        <w:rPr>
+          <w:sz w:val="24"/>
+          <w:sz w:val="24"/>
+          <w:szCs w:val="24"/>
+          <w:rFonts w:ascii="Liberation Serif" w:hAnsi="Liberation Serif" w:eastAsia="Arial Unicode MS" w:cs="Arial Unicode MS"/>
+          <w:color w:val="00000A"/>
+          <w:lang w:val="en-US" w:eastAsia="zh-CN" w:bidi="hi-IN"/>
+        </w:rPr>
+      </w:pPr>
+      <w:r>
+        <w:rPr/>
+      </w:r>
+      <w:r/>
+    </w:p>
+    <w:p>
+      <w:pPr>
+        <w:pStyle w:val="Normal"/>
+        <w:rPr>
+          <w:sz w:val="24"/>
+          <w:sz w:val="24"/>
+          <w:szCs w:val="24"/>
+          <w:rFonts w:ascii="Liberation Serif" w:hAnsi="Liberation Serif" w:eastAsia="Arial Unicode MS" w:cs="Arial Unicode MS"/>
+          <w:color w:val="00000A"/>
+          <w:lang w:val="en-US" w:eastAsia="zh-CN" w:bidi="hi-IN"/>
+        </w:rPr>
+      </w:pPr>
+      <w:r>
+        <w:rPr/>
+      </w:r>
+      <w:r/>
+    </w:p>
+    <w:p>
+      <w:pPr>
+        <w:pStyle w:val="TextBody"/>
+      </w:pPr>
+      <w:r>
+        <w:rPr>
+          <w:rFonts w:eastAsia="Arial Unicode MS" w:cs="Arial Unicode MS" w:ascii="Times New Roman" w:hAnsi="Times New Roman"/>
+          <w:b w:val="false"/>
+          <w:bCs w:val="false"/>
+          <w:i w:val="false"/>
+          <w:iCs w:val="false"/>
+          <w:strike w:val="false"/>
+          <w:dstrike w:val="false"/>
+          <w:outline w:val="false"/>
+          <w:shadow w:val="false"/>
+          <w:color w:val="00000A"/>
+          <w:sz w:val="24"/>
+          <w:szCs w:val="24"/>
+          <w:u w:val="none"/>
+          <w:lang w:val="en-US" w:eastAsia="zh-CN" w:bidi="hi-IN"/>
+        </w:rPr>
+        <w:t>The typical way to protect the context attribute is to synchronize ON the context object itself. If everyone accessing the context has to first get the lock on the context object, then you’re guaranteed that only one thread at a time can be getting or setting the context attribute. But... there’s still an if there. It only works if all of the other code that manipulates the same context attributes ALSO synchronizes on the ServletContext. If code doesn’t ask for the lock, then that code</w:t>
+        <w:br/>
+        <w:t>is still free to hit the context attributes. But if you’re designing the web app, then you can decide to make everyone ask for the lock before accessing the attributes.</w:t>
+      </w:r>
+      <w:r>
+        <w:rPr>
+          <w:rFonts w:ascii="BaskervilleMT" w:hAnsi="BaskervilleMT"/>
+          <w:color w:val="211E1E"/>
+          <w:sz w:val="20"/>
+        </w:rPr>
+        <w:t xml:space="preserve"> </w:t>
+      </w:r>
+      <w:r/>
+    </w:p>
+    <w:p>
+      <w:pPr>
+        <w:pStyle w:val="Normal"/>
+        <w:rPr>
+          <w:sz w:val="24"/>
+          <w:sz w:val="24"/>
+          <w:szCs w:val="24"/>
+          <w:rFonts w:ascii="Liberation Serif" w:hAnsi="Liberation Serif" w:eastAsia="Arial Unicode MS" w:cs="Arial Unicode MS"/>
+          <w:color w:val="00000A"/>
+          <w:lang w:val="en-US" w:eastAsia="zh-CN" w:bidi="hi-IN"/>
+        </w:rPr>
+      </w:pPr>
+      <w:r>
+        <w:rPr/>
+        <w:t>Here mentioned below, sample code that full fills the above mentioned strategy!!!!</w:t>
+      </w:r>
+      <w:r/>
+    </w:p>
+    <w:p>
+      <w:pPr>
+        <w:pStyle w:val="Normal"/>
+        <w:rPr>
+          <w:sz w:val="24"/>
+          <w:sz w:val="24"/>
+          <w:szCs w:val="24"/>
+          <w:rFonts w:ascii="Liberation Serif" w:hAnsi="Liberation Serif" w:eastAsia="Arial Unicode MS" w:cs="Arial Unicode MS"/>
+          <w:color w:val="00000A"/>
+          <w:lang w:val="en-US" w:eastAsia="zh-CN" w:bidi="hi-IN"/>
+        </w:rPr>
+      </w:pPr>
+      <w:r>
+        <w:rPr/>
+      </w:r>
+      <w:r/>
+    </w:p>
+    <w:p>
+      <w:pPr>
+        <w:pStyle w:val="Normal"/>
+        <w:rPr>
+          <w:sz w:val="24"/>
+          <w:sz w:val="24"/>
+          <w:szCs w:val="24"/>
+          <w:rFonts w:ascii="Liberation Serif" w:hAnsi="Liberation Serif" w:eastAsia="Arial Unicode MS" w:cs="Arial Unicode MS"/>
+          <w:color w:val="00000A"/>
+          <w:lang w:val="en-US" w:eastAsia="zh-CN" w:bidi="hi-IN"/>
+        </w:rPr>
+      </w:pPr>
+      <w:r>
+        <w:rPr/>
+      </w:r>
+      <w:r/>
+    </w:p>
+    <w:p>
+      <w:pPr>
+        <w:pStyle w:val="Normal"/>
+        <w:rPr>
+          <w:sz w:val="24"/>
+          <w:sz w:val="24"/>
+          <w:szCs w:val="24"/>
+          <w:rFonts w:ascii="Liberation Serif" w:hAnsi="Liberation Serif" w:eastAsia="Arial Unicode MS" w:cs="Arial Unicode MS"/>
+          <w:color w:val="00000A"/>
+          <w:lang w:val="en-US" w:eastAsia="zh-CN" w:bidi="hi-IN"/>
+        </w:rPr>
+      </w:pPr>
+      <w:r>
+        <w:rPr/>
+      </w:r>
+      <w:r/>
+    </w:p>
+    <w:p>
+      <w:pPr>
+        <w:pStyle w:val="Normal"/>
+        <w:rPr>
+          <w:sz w:val="24"/>
+          <w:sz w:val="24"/>
+          <w:szCs w:val="24"/>
+          <w:rFonts w:ascii="Liberation Serif" w:hAnsi="Liberation Serif" w:eastAsia="Arial Unicode MS" w:cs="Arial Unicode MS"/>
+          <w:color w:val="00000A"/>
+          <w:lang w:val="en-US" w:eastAsia="zh-CN" w:bidi="hi-IN"/>
+        </w:rPr>
+      </w:pPr>
+      <w:r>
+        <w:rPr/>
+      </w:r>
+      <w:r/>
+    </w:p>
+    <w:p>
+      <w:pPr>
+        <w:pStyle w:val="Normal"/>
+        <w:rPr>
+          <w:sz w:val="24"/>
+          <w:sz w:val="24"/>
+          <w:szCs w:val="24"/>
+          <w:rFonts w:ascii="Liberation Serif" w:hAnsi="Liberation Serif" w:eastAsia="Arial Unicode MS" w:cs="Arial Unicode MS"/>
+          <w:color w:val="00000A"/>
+          <w:lang w:val="en-US" w:eastAsia="zh-CN" w:bidi="hi-IN"/>
+        </w:rPr>
+      </w:pPr>
+      <w:r>
+        <w:rPr/>
+        <w:drawing>
+          <wp:anchor behindDoc="0" distT="0" distB="0" distL="0" distR="0" simplePos="0" locked="0" layoutInCell="1" allowOverlap="1" relativeHeight="9">
+            <wp:simplePos x="0" y="0"/>
+            <wp:positionH relativeFrom="column">
+              <wp:align>center</wp:align>
+            </wp:positionH>
+            <wp:positionV relativeFrom="paragraph">
+              <wp:align>top</wp:align>
+            </wp:positionV>
+            <wp:extent cx="5572125" cy="2171700"/>
+            <wp:effectExtent l="0" t="0" r="0" b="0"/>
+            <wp:wrapSquare wrapText="largest"/>
+            <wp:docPr id="8" name="Picture" descr=""/>
+            <wp:cNvGraphicFramePr>
+              <a:graphicFrameLocks xmlns:a="http://schemas.openxmlformats.org/drawingml/2006/main" noChangeAspect="1"/>
+            </wp:cNvGraphicFramePr>
+            <a:graphic xmlns:a="http://schemas.openxmlformats.org/drawingml/2006/main">
+              <a:graphicData uri="http://schemas.openxmlformats.org/drawingml/2006/picture">
+                <pic:pic xmlns:pic="http://schemas.openxmlformats.org/drawingml/2006/picture">
+                  <pic:nvPicPr>
+                    <pic:cNvPr id="8" name="Picture" descr=""/>
+                    <pic:cNvPicPr>
+                      <a:picLocks noChangeAspect="1" noChangeArrowheads="1"/>
+                    </pic:cNvPicPr>
+                  </pic:nvPicPr>
+                  <pic:blipFill>
+                    <a:blip r:embed="rId9"/>
+                    <a:stretch>
+                      <a:fillRect/>
+                    </a:stretch>
+                  </pic:blipFill>
+                  <pic:spPr bwMode="auto">
+                    <a:xfrm>
+                      <a:off x="0" y="0"/>
+                      <a:ext cx="5572125" cy="2171700"/>
+                    </a:xfrm>
+                    <a:prstGeom prst="rect">
+                      <a:avLst/>
+                    </a:prstGeom>
+                    <a:noFill/>
+                    <a:ln w="9525">
+                      <a:noFill/>
+                      <a:miter lim="800000"/>
+                      <a:headEnd/>
+                      <a:tailEnd/>
+                    </a:ln>
+                  </pic:spPr>
+                </pic:pic>
+              </a:graphicData>
+            </a:graphic>
+          </wp:anchor>
+        </w:drawing>
+      </w:r>
+      <w:r/>
+    </w:p>
+    <w:p>
+      <w:pPr>
+        <w:pStyle w:val="Normal"/>
+        <w:rPr>
+          <w:sz w:val="24"/>
+          <w:sz w:val="24"/>
+          <w:szCs w:val="24"/>
+          <w:rFonts w:ascii="Liberation Serif" w:hAnsi="Liberation Serif" w:eastAsia="Arial Unicode MS" w:cs="Arial Unicode MS"/>
+          <w:color w:val="00000A"/>
+          <w:lang w:val="en-US" w:eastAsia="zh-CN" w:bidi="hi-IN"/>
+        </w:rPr>
+      </w:pPr>
+      <w:r>
+        <w:rPr/>
+      </w:r>
+      <w:r/>
+    </w:p>
+    <w:p>
+      <w:pPr>
+        <w:pStyle w:val="Normal"/>
+        <w:rPr>
+          <w:sz w:val="24"/>
+          <w:sz w:val="24"/>
+          <w:szCs w:val="24"/>
+          <w:rFonts w:ascii="Liberation Serif" w:hAnsi="Liberation Serif" w:eastAsia="Arial Unicode MS" w:cs="Arial Unicode MS"/>
+          <w:color w:val="00000A"/>
+          <w:lang w:val="en-US" w:eastAsia="zh-CN" w:bidi="hi-IN"/>
+        </w:rPr>
+      </w:pPr>
+      <w:r>
+        <w:rPr/>
+      </w:r>
+      <w:r/>
+    </w:p>
+    <w:p>
+      <w:pPr>
+        <w:pStyle w:val="Normal"/>
+        <w:rPr>
+          <w:sz w:val="24"/>
+          <w:sz w:val="24"/>
+          <w:szCs w:val="24"/>
+          <w:rFonts w:ascii="Liberation Serif" w:hAnsi="Liberation Serif" w:eastAsia="Arial Unicode MS" w:cs="Arial Unicode MS"/>
+          <w:color w:val="00000A"/>
+          <w:lang w:val="en-US" w:eastAsia="zh-CN" w:bidi="hi-IN"/>
+        </w:rPr>
+      </w:pPr>
+      <w:r>
+        <w:rPr/>
+      </w:r>
+      <w:r/>
+    </w:p>
+    <w:p>
+      <w:pPr>
+        <w:pStyle w:val="Normal"/>
+        <w:rPr>
+          <w:sz w:val="24"/>
+          <w:sz w:val="24"/>
+          <w:szCs w:val="24"/>
+          <w:rFonts w:ascii="Liberation Serif" w:hAnsi="Liberation Serif" w:eastAsia="Arial Unicode MS" w:cs="Arial Unicode MS"/>
+          <w:color w:val="00000A"/>
+          <w:lang w:val="en-US" w:eastAsia="zh-CN" w:bidi="hi-IN"/>
+        </w:rPr>
+      </w:pPr>
+      <w:r>
+        <w:rPr/>
+      </w:r>
+      <w:r/>
+    </w:p>
+    <w:p>
+      <w:pPr>
+        <w:pStyle w:val="Normal"/>
+        <w:rPr>
+          <w:sz w:val="24"/>
+          <w:sz w:val="24"/>
+          <w:szCs w:val="24"/>
+          <w:rFonts w:ascii="Liberation Serif" w:hAnsi="Liberation Serif" w:eastAsia="Arial Unicode MS" w:cs="Arial Unicode MS"/>
+          <w:color w:val="00000A"/>
+          <w:lang w:val="en-US" w:eastAsia="zh-CN" w:bidi="hi-IN"/>
+        </w:rPr>
+      </w:pPr>
+      <w:r>
+        <w:rPr/>
+      </w:r>
+      <w:r/>
+    </w:p>
+    <w:p>
+      <w:pPr>
+        <w:pStyle w:val="Normal"/>
+        <w:rPr>
+          <w:sz w:val="24"/>
+          <w:sz w:val="24"/>
+          <w:szCs w:val="24"/>
+          <w:rFonts w:ascii="Liberation Serif" w:hAnsi="Liberation Serif" w:eastAsia="Arial Unicode MS" w:cs="Arial Unicode MS"/>
+          <w:color w:val="00000A"/>
+          <w:lang w:val="en-US" w:eastAsia="zh-CN" w:bidi="hi-IN"/>
+        </w:rPr>
+      </w:pPr>
+      <w:r>
+        <w:rPr/>
+      </w:r>
+      <w:r/>
+    </w:p>
+    <w:p>
+      <w:pPr>
+        <w:pStyle w:val="Normal"/>
+        <w:rPr>
+          <w:sz w:val="24"/>
+          <w:sz w:val="24"/>
+          <w:szCs w:val="24"/>
+          <w:rFonts w:ascii="Liberation Serif" w:hAnsi="Liberation Serif" w:eastAsia="Arial Unicode MS" w:cs="Arial Unicode MS"/>
+          <w:color w:val="00000A"/>
+          <w:lang w:val="en-US" w:eastAsia="zh-CN" w:bidi="hi-IN"/>
+        </w:rPr>
+      </w:pPr>
+      <w:r>
+        <w:rPr/>
+      </w:r>
+      <w:r/>
+    </w:p>
+    <w:p>
+      <w:pPr>
+        <w:pStyle w:val="Normal"/>
+        <w:rPr>
+          <w:sz w:val="24"/>
+          <w:sz w:val="24"/>
+          <w:szCs w:val="24"/>
+          <w:rFonts w:ascii="Liberation Serif" w:hAnsi="Liberation Serif" w:eastAsia="Arial Unicode MS" w:cs="Arial Unicode MS"/>
+          <w:color w:val="00000A"/>
+          <w:lang w:val="en-US" w:eastAsia="zh-CN" w:bidi="hi-IN"/>
+        </w:rPr>
+      </w:pPr>
+      <w:r>
+        <w:rPr/>
+      </w:r>
+      <w:r/>
+    </w:p>
+    <w:p>
+      <w:pPr>
+        <w:pStyle w:val="Normal"/>
+        <w:rPr>
+          <w:sz w:val="24"/>
+          <w:sz w:val="24"/>
+          <w:szCs w:val="24"/>
+          <w:rFonts w:ascii="Liberation Serif" w:hAnsi="Liberation Serif" w:eastAsia="Arial Unicode MS" w:cs="Arial Unicode MS"/>
+          <w:color w:val="00000A"/>
+          <w:lang w:val="en-US" w:eastAsia="zh-CN" w:bidi="hi-IN"/>
+        </w:rPr>
+      </w:pPr>
+      <w:r>
+        <w:rPr/>
+      </w:r>
+      <w:r/>
+    </w:p>
+    <w:p>
+      <w:pPr>
+        <w:pStyle w:val="Normal"/>
+        <w:rPr>
+          <w:sz w:val="24"/>
+          <w:sz w:val="24"/>
+          <w:szCs w:val="24"/>
+          <w:rFonts w:ascii="Liberation Serif" w:hAnsi="Liberation Serif" w:eastAsia="Arial Unicode MS" w:cs="Arial Unicode MS"/>
+          <w:color w:val="00000A"/>
+          <w:lang w:val="en-US" w:eastAsia="zh-CN" w:bidi="hi-IN"/>
+        </w:rPr>
+      </w:pPr>
+      <w:r>
+        <w:rPr/>
+      </w:r>
+      <w:r/>
+    </w:p>
+    <w:p>
+      <w:pPr>
+        <w:pStyle w:val="Normal"/>
+        <w:rPr>
+          <w:sz w:val="24"/>
+          <w:sz w:val="24"/>
+          <w:szCs w:val="24"/>
+          <w:rFonts w:ascii="Liberation Serif" w:hAnsi="Liberation Serif" w:eastAsia="Arial Unicode MS" w:cs="Arial Unicode MS"/>
+          <w:color w:val="00000A"/>
+          <w:lang w:val="en-US" w:eastAsia="zh-CN" w:bidi="hi-IN"/>
+        </w:rPr>
+      </w:pPr>
+      <w:r>
+        <w:rPr/>
+      </w:r>
+      <w:r/>
+    </w:p>
+    <w:p>
+      <w:pPr>
+        <w:pStyle w:val="Normal"/>
+        <w:rPr>
+          <w:sz w:val="24"/>
+          <w:sz w:val="24"/>
+          <w:szCs w:val="24"/>
+          <w:rFonts w:ascii="Liberation Serif" w:hAnsi="Liberation Serif" w:eastAsia="Arial Unicode MS" w:cs="Arial Unicode MS"/>
+          <w:color w:val="00000A"/>
+          <w:lang w:val="en-US" w:eastAsia="zh-CN" w:bidi="hi-IN"/>
+        </w:rPr>
+      </w:pPr>
+      <w:r>
+        <w:rPr/>
+      </w:r>
+      <w:r/>
+    </w:p>
+    <w:p>
+      <w:pPr>
+        <w:pStyle w:val="Normal"/>
+        <w:rPr>
+          <w:sz w:val="24"/>
+          <w:sz w:val="24"/>
+          <w:szCs w:val="24"/>
+          <w:rFonts w:ascii="Liberation Serif" w:hAnsi="Liberation Serif" w:eastAsia="Arial Unicode MS" w:cs="Arial Unicode MS"/>
+          <w:color w:val="00000A"/>
+          <w:lang w:val="en-US" w:eastAsia="zh-CN" w:bidi="hi-IN"/>
+        </w:rPr>
+      </w:pPr>
+      <w:r>
+        <w:rPr/>
+      </w:r>
+      <w:r/>
+    </w:p>
+    <w:p>
+      <w:pPr>
+        <w:pStyle w:val="Normal"/>
+        <w:rPr>
+          <w:sz w:val="24"/>
+          <w:sz w:val="24"/>
+          <w:szCs w:val="24"/>
+          <w:rFonts w:ascii="Liberation Serif" w:hAnsi="Liberation Serif" w:eastAsia="Arial Unicode MS" w:cs="Arial Unicode MS"/>
+          <w:color w:val="00000A"/>
+          <w:lang w:val="en-US" w:eastAsia="zh-CN" w:bidi="hi-IN"/>
+        </w:rPr>
+      </w:pPr>
+      <w:r>
+        <w:rPr/>
+      </w:r>
+      <w:r/>
+    </w:p>
+    <w:p>
+      <w:pPr>
+        <w:pStyle w:val="Normal"/>
+        <w:rPr>
+          <w:outline w:val="false"/>
+          <w:dstrike w:val="false"/>
+          <w:strike w:val="false"/>
+          <w:sz w:val="24"/>
+          <w:i w:val="false"/>
+          <w:shadow w:val="false"/>
+          <w:u w:val="none"/>
+          <w:b/>
+          <w:sz w:val="24"/>
+          <w:i w:val="false"/>
+          <w:b/>
+          <w:szCs w:val="24"/>
+          <w:iCs w:val="false"/>
+          <w:bCs/>
+          <w:rFonts w:ascii="Times New Roman" w:hAnsi="Times New Roman" w:eastAsia="Arial Unicode MS" w:cs="Arial Unicode MS"/>
+          <w:color w:val="00000A"/>
+          <w:lang w:val="en-US" w:eastAsia="zh-CN" w:bidi="hi-IN"/>
+        </w:rPr>
+      </w:pPr>
+      <w:r>
+        <w:rPr>
+          <w:rFonts w:eastAsia="Arial Unicode MS" w:cs="Arial Unicode MS" w:ascii="Times New Roman" w:hAnsi="Times New Roman"/>
+          <w:b/>
+          <w:bCs/>
+          <w:i w:val="false"/>
+          <w:iCs w:val="false"/>
+          <w:strike w:val="false"/>
+          <w:dstrike w:val="false"/>
+          <w:outline w:val="false"/>
+          <w:shadow w:val="false"/>
+          <w:color w:val="00000A"/>
+          <w:sz w:val="24"/>
+          <w:szCs w:val="24"/>
+          <w:u w:val="none"/>
+          <w:lang w:val="en-US" w:eastAsia="zh-CN" w:bidi="hi-IN"/>
+        </w:rPr>
+        <w:t>Are Session attributes thread-safe :</w:t>
+      </w:r>
+      <w:r/>
+    </w:p>
+    <w:p>
+      <w:pPr>
+        <w:pStyle w:val="Normal"/>
+        <w:rPr>
+          <w:outline w:val="false"/>
+          <w:dstrike w:val="false"/>
+          <w:strike w:val="false"/>
+          <w:sz w:val="24"/>
+          <w:i w:val="false"/>
+          <w:shadow w:val="false"/>
+          <w:u w:val="none"/>
+          <w:b w:val="false"/>
+          <w:sz w:val="24"/>
+          <w:i w:val="false"/>
+          <w:b w:val="false"/>
+          <w:szCs w:val="24"/>
+          <w:iCs w:val="false"/>
+          <w:bCs w:val="false"/>
+          <w:rFonts w:ascii="Times New Roman" w:hAnsi="Times New Roman" w:eastAsia="Arial Unicode MS" w:cs="Arial Unicode MS"/>
+          <w:color w:val="00000A"/>
+          <w:lang w:val="en-US" w:eastAsia="zh-CN" w:bidi="hi-IN"/>
+        </w:rPr>
+      </w:pPr>
+      <w:r>
+        <w:rPr>
+          <w:rFonts w:eastAsia="Arial Unicode MS" w:cs="Arial Unicode MS" w:ascii="Times New Roman" w:hAnsi="Times New Roman"/>
+          <w:b w:val="false"/>
+          <w:bCs w:val="false"/>
+          <w:i w:val="false"/>
+          <w:iCs w:val="false"/>
+          <w:strike w:val="false"/>
+          <w:dstrike w:val="false"/>
+          <w:outline w:val="false"/>
+          <w:shadow w:val="false"/>
+          <w:color w:val="00000A"/>
+          <w:sz w:val="24"/>
+          <w:szCs w:val="24"/>
+          <w:u w:val="none"/>
+          <w:lang w:val="en-US" w:eastAsia="zh-CN" w:bidi="hi-IN"/>
+        </w:rPr>
+      </w:r>
+      <w:r/>
+    </w:p>
+    <w:p>
+      <w:pPr>
+        <w:pStyle w:val="TextBody"/>
+        <w:rPr>
+          <w:outline w:val="false"/>
+          <w:dstrike w:val="false"/>
+          <w:strike w:val="false"/>
+          <w:sz w:val="24"/>
+          <w:i w:val="false"/>
+          <w:shadow w:val="false"/>
+          <w:u w:val="none"/>
+          <w:b w:val="false"/>
+          <w:sz w:val="24"/>
+          <w:i w:val="false"/>
+          <w:b w:val="false"/>
+          <w:szCs w:val="24"/>
+          <w:iCs w:val="false"/>
+          <w:bCs w:val="false"/>
+          <w:rFonts w:ascii="Times New Roman" w:hAnsi="Times New Roman" w:eastAsia="Arial Unicode MS" w:cs="Arial Unicode MS"/>
+          <w:color w:val="00000A"/>
+          <w:lang w:val="en-US" w:eastAsia="zh-CN" w:bidi="hi-IN"/>
+        </w:rPr>
+      </w:pPr>
+      <w:r>
+        <w:rPr>
+          <w:rFonts w:eastAsia="Arial Unicode MS" w:cs="Arial Unicode MS" w:ascii="Times New Roman" w:hAnsi="Times New Roman"/>
+          <w:b w:val="false"/>
+          <w:bCs w:val="false"/>
+          <w:i w:val="false"/>
+          <w:iCs w:val="false"/>
+          <w:strike w:val="false"/>
+          <w:dstrike w:val="false"/>
+          <w:outline w:val="false"/>
+          <w:shadow w:val="false"/>
+          <w:color w:val="00000A"/>
+          <w:sz w:val="24"/>
+          <w:szCs w:val="24"/>
+          <w:u w:val="none"/>
+          <w:lang w:val="en-US" w:eastAsia="zh-CN" w:bidi="hi-IN"/>
+        </w:rPr>
+        <w:t xml:space="preserve">We haven’t talked about HTTP sessions in detail yet (we will in the Sessions chapter), but you already know that a session is an object used to maintain conversational state with a client. The session persists across multiple requests from the same client. But it’s still just one client we’re talking about. </w:t>
+      </w:r>
+      <w:r/>
+    </w:p>
+    <w:p>
+      <w:pPr>
+        <w:pStyle w:val="TextBody"/>
+        <w:rPr>
+          <w:outline w:val="false"/>
+          <w:dstrike w:val="false"/>
+          <w:strike w:val="false"/>
+          <w:sz w:val="24"/>
+          <w:i w:val="false"/>
+          <w:shadow w:val="false"/>
+          <w:u w:val="none"/>
+          <w:b w:val="false"/>
+          <w:sz w:val="24"/>
+          <w:i w:val="false"/>
+          <w:b w:val="false"/>
+          <w:szCs w:val="24"/>
+          <w:iCs w:val="false"/>
+          <w:bCs w:val="false"/>
+          <w:rFonts w:ascii="Times New Roman" w:hAnsi="Times New Roman" w:eastAsia="Arial Unicode MS" w:cs="Arial Unicode MS"/>
+          <w:color w:val="00000A"/>
+          <w:lang w:val="en-US" w:eastAsia="zh-CN" w:bidi="hi-IN"/>
+        </w:rPr>
+      </w:pPr>
+      <w:r>
+        <w:rPr>
+          <w:rFonts w:eastAsia="Arial Unicode MS" w:cs="Arial Unicode MS" w:ascii="Times New Roman" w:hAnsi="Times New Roman"/>
+          <w:b w:val="false"/>
+          <w:bCs w:val="false"/>
+          <w:i w:val="false"/>
+          <w:iCs w:val="false"/>
+          <w:strike w:val="false"/>
+          <w:dstrike w:val="false"/>
+          <w:outline w:val="false"/>
+          <w:shadow w:val="false"/>
+          <w:color w:val="00000A"/>
+          <w:sz w:val="24"/>
+          <w:szCs w:val="24"/>
+          <w:u w:val="none"/>
+          <w:lang w:val="en-US" w:eastAsia="zh-CN" w:bidi="hi-IN"/>
+        </w:rPr>
+        <w:t xml:space="preserve">And if it’s one client, and a single client can be in only one request at a time, doesn’t that automatically mean that sessions are thread-safe? In other words, even if multiple servlets are involved, at any given moment there’s only one request from that particular client... so there’s only one thread operating on that session at a time. Right? </w:t>
+      </w:r>
+      <w:r/>
+    </w:p>
+    <w:p>
+      <w:pPr>
+        <w:pStyle w:val="TextBody"/>
+        <w:rPr>
+          <w:outline w:val="false"/>
+          <w:dstrike w:val="false"/>
+          <w:strike w:val="false"/>
+          <w:sz w:val="24"/>
+          <w:i w:val="false"/>
+          <w:shadow w:val="false"/>
+          <w:u w:val="none"/>
+          <w:b w:val="false"/>
+          <w:sz w:val="24"/>
+          <w:i w:val="false"/>
+          <w:b w:val="false"/>
+          <w:szCs w:val="24"/>
+          <w:iCs w:val="false"/>
+          <w:bCs w:val="false"/>
+          <w:rFonts w:ascii="Times New Roman" w:hAnsi="Times New Roman" w:eastAsia="Arial Unicode MS" w:cs="Arial Unicode MS"/>
+          <w:color w:val="00000A"/>
+          <w:lang w:val="en-US" w:eastAsia="zh-CN" w:bidi="hi-IN"/>
+        </w:rPr>
+      </w:pPr>
+      <w:r>
+        <w:rPr>
+          <w:rFonts w:eastAsia="Arial Unicode MS" w:cs="Arial Unicode MS" w:ascii="Times New Roman" w:hAnsi="Times New Roman"/>
+          <w:b w:val="false"/>
+          <w:bCs w:val="false"/>
+          <w:i w:val="false"/>
+          <w:iCs w:val="false"/>
+          <w:strike w:val="false"/>
+          <w:dstrike w:val="false"/>
+          <w:outline w:val="false"/>
+          <w:shadow w:val="false"/>
+          <w:color w:val="00000A"/>
+          <w:sz w:val="24"/>
+          <w:szCs w:val="24"/>
+          <w:u w:val="none"/>
+          <w:lang w:val="en-US" w:eastAsia="zh-CN" w:bidi="hi-IN"/>
+        </w:rPr>
+        <w:t xml:space="preserve">Even though both servlets can access the Session attributes in separate threads, each thread is a separate request. So it looks safe. </w:t>
+      </w:r>
+      <w:r/>
+    </w:p>
+    <w:p>
+      <w:pPr>
+        <w:pStyle w:val="TextBody"/>
+        <w:rPr>
+          <w:outline w:val="false"/>
+          <w:dstrike w:val="false"/>
+          <w:strike w:val="false"/>
+          <w:sz w:val="24"/>
+          <w:i w:val="false"/>
+          <w:shadow w:val="false"/>
+          <w:u w:val="none"/>
+          <w:b w:val="false"/>
+          <w:sz w:val="24"/>
+          <w:i w:val="false"/>
+          <w:b w:val="false"/>
+          <w:szCs w:val="24"/>
+          <w:iCs w:val="false"/>
+          <w:bCs w:val="false"/>
+          <w:rFonts w:ascii="Times New Roman" w:hAnsi="Times New Roman" w:eastAsia="Arial Unicode MS" w:cs="Arial Unicode MS"/>
+          <w:color w:val="00000A"/>
+          <w:lang w:val="en-US" w:eastAsia="zh-CN" w:bidi="hi-IN"/>
+        </w:rPr>
+      </w:pPr>
+      <w:r>
+        <w:rPr>
+          <w:rFonts w:eastAsia="Arial Unicode MS" w:cs="Arial Unicode MS" w:ascii="Times New Roman" w:hAnsi="Times New Roman"/>
+          <w:b w:val="false"/>
+          <w:bCs w:val="false"/>
+          <w:i w:val="false"/>
+          <w:iCs w:val="false"/>
+          <w:strike w:val="false"/>
+          <w:dstrike w:val="false"/>
+          <w:outline w:val="false"/>
+          <w:shadow w:val="false"/>
+          <w:color w:val="00000A"/>
+          <w:sz w:val="24"/>
+          <w:szCs w:val="24"/>
+          <w:u w:val="none"/>
+          <w:lang w:val="en-US" w:eastAsia="zh-CN" w:bidi="hi-IN"/>
+        </w:rPr>
+        <w:t xml:space="preserve">Unless...Can you think of a scenario in which there could be more  than one request at the same time, from the same client? </w:t>
+      </w:r>
+      <w:r/>
+    </w:p>
+    <w:p>
+      <w:pPr>
+        <w:pStyle w:val="TextBody"/>
+        <w:rPr>
+          <w:outline w:val="false"/>
+          <w:dstrike w:val="false"/>
+          <w:strike w:val="false"/>
+          <w:sz w:val="24"/>
+          <w:i/>
+          <w:shadow w:val="false"/>
+          <w:u w:val="none"/>
+          <w:b/>
+          <w:sz w:val="24"/>
+          <w:i/>
+          <w:b/>
+          <w:szCs w:val="24"/>
+          <w:iCs/>
+          <w:bCs/>
+          <w:rFonts w:ascii="Times New Roman" w:hAnsi="Times New Roman" w:eastAsia="Arial Unicode MS" w:cs="Arial Unicode MS"/>
+          <w:color w:val="00000A"/>
+          <w:lang w:val="en-US" w:eastAsia="zh-CN" w:bidi="hi-IN"/>
+        </w:rPr>
+      </w:pPr>
+      <w:r>
+        <w:rPr>
+          <w:rFonts w:eastAsia="Arial Unicode MS" w:cs="Arial Unicode MS" w:ascii="Times New Roman" w:hAnsi="Times New Roman"/>
+          <w:b/>
+          <w:bCs/>
+          <w:i/>
+          <w:iCs/>
+          <w:strike w:val="false"/>
+          <w:dstrike w:val="false"/>
+          <w:outline w:val="false"/>
+          <w:shadow w:val="false"/>
+          <w:color w:val="00000A"/>
+          <w:sz w:val="24"/>
+          <w:szCs w:val="24"/>
+          <w:u w:val="none"/>
+          <w:lang w:val="en-US" w:eastAsia="zh-CN" w:bidi="hi-IN"/>
+        </w:rPr>
+        <w:t xml:space="preserve">What do you think? Are session attributes guaranteed thread-safe? </w:t>
+      </w:r>
+      <w:r/>
+    </w:p>
+    <w:p>
+      <w:pPr>
+        <w:pStyle w:val="TextBody"/>
+        <w:rPr>
+          <w:outline w:val="false"/>
+          <w:dstrike w:val="false"/>
+          <w:strike w:val="false"/>
+          <w:sz w:val="24"/>
+          <w:i w:val="false"/>
+          <w:shadow w:val="false"/>
+          <w:u w:val="none"/>
+          <w:b w:val="false"/>
+          <w:sz w:val="24"/>
+          <w:i w:val="false"/>
+          <w:b w:val="false"/>
+          <w:szCs w:val="24"/>
+          <w:iCs w:val="false"/>
+          <w:bCs w:val="false"/>
+          <w:rFonts w:ascii="Times New Roman" w:hAnsi="Times New Roman" w:eastAsia="Arial Unicode MS" w:cs="Arial Unicode MS"/>
+          <w:color w:val="00000A"/>
+          <w:lang w:val="en-US" w:eastAsia="zh-CN" w:bidi="hi-IN"/>
+        </w:rPr>
+      </w:pPr>
+      <w:r>
+        <w:rPr>
+          <w:rFonts w:eastAsia="Arial Unicode MS" w:cs="Arial Unicode MS" w:ascii="Times New Roman" w:hAnsi="Times New Roman"/>
+          <w:b w:val="false"/>
+          <w:bCs w:val="false"/>
+          <w:i w:val="false"/>
+          <w:iCs w:val="false"/>
+          <w:strike w:val="false"/>
+          <w:dstrike w:val="false"/>
+          <w:outline w:val="false"/>
+          <w:shadow w:val="false"/>
+          <w:color w:val="00000A"/>
+          <w:sz w:val="24"/>
+          <w:szCs w:val="24"/>
+          <w:u w:val="none"/>
+          <w:lang w:val="en-US" w:eastAsia="zh-CN" w:bidi="hi-IN"/>
+        </w:rPr>
+        <w:t xml:space="preserve">The client could open a new browser window! So the Container can still use the same session for a client, even though it’s coming from a different instance of the browser? </w:t>
+      </w:r>
+      <w:r/>
+    </w:p>
+    <w:p>
+      <w:pPr>
+        <w:pStyle w:val="TextBody"/>
+        <w:rPr>
+          <w:outline w:val="false"/>
+          <w:dstrike w:val="false"/>
+          <w:strike w:val="false"/>
+          <w:sz w:val="24"/>
+          <w:i w:val="false"/>
+          <w:shadow w:val="false"/>
+          <w:u w:val="none"/>
+          <w:b w:val="false"/>
+          <w:sz w:val="24"/>
+          <w:i w:val="false"/>
+          <w:b w:val="false"/>
+          <w:szCs w:val="24"/>
+          <w:iCs w:val="false"/>
+          <w:bCs w:val="false"/>
+          <w:rFonts w:ascii="Times New Roman" w:hAnsi="Times New Roman" w:eastAsia="Arial Unicode MS" w:cs="Arial Unicode MS"/>
+          <w:color w:val="00000A"/>
+          <w:lang w:val="en-US" w:eastAsia="zh-CN" w:bidi="hi-IN"/>
+        </w:rPr>
+      </w:pPr>
+      <w:r>
+        <w:rPr>
+          <w:rFonts w:eastAsia="Arial Unicode MS" w:cs="Arial Unicode MS" w:ascii="Times New Roman" w:hAnsi="Times New Roman"/>
+          <w:b w:val="false"/>
+          <w:bCs w:val="false"/>
+          <w:i w:val="false"/>
+          <w:iCs w:val="false"/>
+          <w:strike w:val="false"/>
+          <w:dstrike w:val="false"/>
+          <w:outline w:val="false"/>
+          <w:shadow w:val="false"/>
+          <w:color w:val="00000A"/>
+          <w:sz w:val="24"/>
+          <w:szCs w:val="24"/>
+          <w:u w:val="none"/>
+          <w:lang w:val="en-US" w:eastAsia="zh-CN" w:bidi="hi-IN"/>
+        </w:rPr>
+        <w:t xml:space="preserve">Look at the technique we used to protect the context attributes. What did we do? </w:t>
+      </w:r>
+      <w:r/>
+    </w:p>
+    <w:p>
+      <w:pPr>
+        <w:pStyle w:val="TextBody"/>
+        <w:rPr>
+          <w:outline w:val="false"/>
+          <w:dstrike w:val="false"/>
+          <w:strike w:val="false"/>
+          <w:sz w:val="24"/>
+          <w:i w:val="false"/>
+          <w:shadow w:val="false"/>
+          <w:u w:val="none"/>
+          <w:b w:val="false"/>
+          <w:sz w:val="24"/>
+          <w:i w:val="false"/>
+          <w:b w:val="false"/>
+          <w:szCs w:val="24"/>
+          <w:iCs w:val="false"/>
+          <w:bCs w:val="false"/>
+          <w:rFonts w:ascii="Times New Roman" w:hAnsi="Times New Roman" w:eastAsia="Arial Unicode MS" w:cs="Arial Unicode MS"/>
+          <w:color w:val="00000A"/>
+          <w:lang w:val="en-US" w:eastAsia="zh-CN" w:bidi="hi-IN"/>
+        </w:rPr>
+      </w:pPr>
+      <w:r>
+        <w:rPr>
+          <w:rFonts w:eastAsia="Arial Unicode MS" w:cs="Arial Unicode MS" w:ascii="Times New Roman" w:hAnsi="Times New Roman"/>
+          <w:b w:val="false"/>
+          <w:bCs w:val="false"/>
+          <w:i w:val="false"/>
+          <w:iCs w:val="false"/>
+          <w:strike w:val="false"/>
+          <w:dstrike w:val="false"/>
+          <w:outline w:val="false"/>
+          <w:shadow w:val="false"/>
+          <w:color w:val="00000A"/>
+          <w:sz w:val="24"/>
+          <w:szCs w:val="24"/>
+          <w:u w:val="none"/>
+          <w:lang w:val="en-US" w:eastAsia="zh-CN" w:bidi="hi-IN"/>
+        </w:rPr>
+        <w:t xml:space="preserve">You can do the same thing with session attributes, by synchronizing on the HttpSession object! </w:t>
+      </w:r>
+      <w:r/>
+    </w:p>
+    <w:p>
+      <w:pPr>
+        <w:pStyle w:val="TextBody"/>
+        <w:rPr>
+          <w:outline w:val="false"/>
+          <w:dstrike w:val="false"/>
+          <w:strike w:val="false"/>
+          <w:sz w:val="24"/>
+          <w:i/>
+          <w:shadow w:val="false"/>
+          <w:u w:val="none"/>
+          <w:b w:val="false"/>
+          <w:sz w:val="24"/>
+          <w:i/>
+          <w:b w:val="false"/>
+          <w:szCs w:val="24"/>
+          <w:iCs/>
+          <w:bCs w:val="false"/>
+          <w:rFonts w:ascii="Times New Roman" w:hAnsi="Times New Roman" w:eastAsia="Arial Unicode MS" w:cs="Arial Unicode MS"/>
+          <w:color w:val="00000A"/>
+          <w:lang w:val="en-US" w:eastAsia="zh-CN" w:bidi="hi-IN"/>
+        </w:rPr>
+      </w:pPr>
+      <w:r>
+        <w:rPr>
+          <w:rFonts w:eastAsia="Arial Unicode MS" w:cs="Arial Unicode MS" w:ascii="Times New Roman" w:hAnsi="Times New Roman"/>
+          <w:b w:val="false"/>
+          <w:bCs w:val="false"/>
+          <w:i/>
+          <w:iCs/>
+          <w:strike w:val="false"/>
+          <w:dstrike w:val="false"/>
+          <w:outline w:val="false"/>
+          <w:shadow w:val="false"/>
+          <w:color w:val="00000A"/>
+          <w:sz w:val="24"/>
+          <w:szCs w:val="24"/>
+          <w:u w:val="none"/>
+          <w:lang w:val="en-US" w:eastAsia="zh-CN" w:bidi="hi-IN"/>
+        </w:rPr>
+        <w:drawing>
+          <wp:anchor behindDoc="0" distT="0" distB="0" distL="0" distR="0" simplePos="0" locked="0" layoutInCell="1" allowOverlap="1" relativeHeight="10">
+            <wp:simplePos x="0" y="0"/>
+            <wp:positionH relativeFrom="column">
+              <wp:align>center</wp:align>
+            </wp:positionH>
+            <wp:positionV relativeFrom="paragraph">
+              <wp:align>top</wp:align>
+            </wp:positionV>
+            <wp:extent cx="5079365" cy="2336165"/>
+            <wp:effectExtent l="0" t="0" r="0" b="0"/>
+            <wp:wrapSquare wrapText="largest"/>
+            <wp:docPr id="9" name="Picture" descr=""/>
+            <wp:cNvGraphicFramePr>
+              <a:graphicFrameLocks xmlns:a="http://schemas.openxmlformats.org/drawingml/2006/main" noChangeAspect="1"/>
+            </wp:cNvGraphicFramePr>
+            <a:graphic xmlns:a="http://schemas.openxmlformats.org/drawingml/2006/main">
+              <a:graphicData uri="http://schemas.openxmlformats.org/drawingml/2006/picture">
+                <pic:pic xmlns:pic="http://schemas.openxmlformats.org/drawingml/2006/picture">
+                  <pic:nvPicPr>
+                    <pic:cNvPr id="9" name="Picture" descr=""/>
+                    <pic:cNvPicPr>
+                      <a:picLocks noChangeAspect="1" noChangeArrowheads="1"/>
+                    </pic:cNvPicPr>
+                  </pic:nvPicPr>
+                  <pic:blipFill>
+                    <a:blip r:embed="rId10"/>
+                    <a:stretch>
+                      <a:fillRect/>
+                    </a:stretch>
+                  </pic:blipFill>
+                  <pic:spPr bwMode="auto">
+                    <a:xfrm>
+                      <a:off x="0" y="0"/>
+                      <a:ext cx="5079365" cy="2336165"/>
+                    </a:xfrm>
+                    <a:prstGeom prst="rect">
+                      <a:avLst/>
+                    </a:prstGeom>
+                    <a:noFill/>
+                    <a:ln w="9525">
+                      <a:noFill/>
+                      <a:miter lim="800000"/>
+                      <a:headEnd/>
+                      <a:tailEnd/>
+                    </a:ln>
+                  </pic:spPr>
+                </pic:pic>
+              </a:graphicData>
+            </a:graphic>
+          </wp:anchor>
+        </w:drawing>
+      </w:r>
+      <w:r/>
+    </w:p>
+    <w:p>
+      <w:pPr>
+        <w:pStyle w:val="TextBody"/>
+        <w:rPr>
+          <w:outline w:val="false"/>
+          <w:dstrike w:val="false"/>
+          <w:strike w:val="false"/>
+          <w:sz w:val="24"/>
+          <w:i/>
+          <w:shadow w:val="false"/>
+          <w:u w:val="none"/>
+          <w:b w:val="false"/>
+          <w:sz w:val="24"/>
+          <w:i/>
+          <w:b w:val="false"/>
+          <w:szCs w:val="24"/>
+          <w:iCs/>
+          <w:bCs w:val="false"/>
+          <w:rFonts w:ascii="Times New Roman" w:hAnsi="Times New Roman" w:eastAsia="Arial Unicode MS" w:cs="Arial Unicode MS"/>
+          <w:color w:val="00000A"/>
+          <w:lang w:val="en-US" w:eastAsia="zh-CN" w:bidi="hi-IN"/>
+        </w:rPr>
+      </w:pPr>
+      <w:r>
+        <w:rPr>
+          <w:rFonts w:eastAsia="Arial Unicode MS" w:cs="Arial Unicode MS" w:ascii="Times New Roman" w:hAnsi="Times New Roman"/>
+          <w:b w:val="false"/>
+          <w:bCs w:val="false"/>
+          <w:i/>
+          <w:iCs/>
+          <w:strike w:val="false"/>
+          <w:dstrike w:val="false"/>
+          <w:outline w:val="false"/>
+          <w:shadow w:val="false"/>
+          <w:color w:val="00000A"/>
+          <w:sz w:val="24"/>
+          <w:szCs w:val="24"/>
+          <w:u w:val="none"/>
+          <w:lang w:val="en-US" w:eastAsia="zh-CN" w:bidi="hi-IN"/>
+        </w:rPr>
+      </w:r>
+      <w:r/>
+    </w:p>
+    <w:p>
+      <w:pPr>
+        <w:pStyle w:val="TextBody"/>
+        <w:rPr>
+          <w:outline w:val="false"/>
+          <w:dstrike w:val="false"/>
+          <w:strike w:val="false"/>
+          <w:sz w:val="24"/>
+          <w:i/>
+          <w:shadow w:val="false"/>
+          <w:u w:val="none"/>
+          <w:b w:val="false"/>
+          <w:sz w:val="24"/>
+          <w:i/>
+          <w:b w:val="false"/>
+          <w:szCs w:val="24"/>
+          <w:iCs/>
+          <w:bCs w:val="false"/>
+          <w:rFonts w:ascii="Times New Roman" w:hAnsi="Times New Roman" w:eastAsia="Arial Unicode MS" w:cs="Arial Unicode MS"/>
+          <w:color w:val="00000A"/>
+          <w:lang w:val="en-US" w:eastAsia="zh-CN" w:bidi="hi-IN"/>
+        </w:rPr>
+      </w:pPr>
+      <w:r>
+        <w:rPr>
+          <w:rFonts w:eastAsia="Arial Unicode MS" w:cs="Arial Unicode MS" w:ascii="Times New Roman" w:hAnsi="Times New Roman"/>
+          <w:b w:val="false"/>
+          <w:bCs w:val="false"/>
+          <w:i/>
+          <w:iCs/>
+          <w:strike w:val="false"/>
+          <w:dstrike w:val="false"/>
+          <w:outline w:val="false"/>
+          <w:shadow w:val="false"/>
+          <w:color w:val="00000A"/>
+          <w:sz w:val="24"/>
+          <w:szCs w:val="24"/>
+          <w:u w:val="none"/>
+          <w:lang w:val="en-US" w:eastAsia="zh-CN" w:bidi="hi-IN"/>
+        </w:rPr>
+      </w:r>
+      <w:r/>
+    </w:p>
+    <w:p>
+      <w:pPr>
+        <w:pStyle w:val="TextBody"/>
+        <w:rPr>
+          <w:outline w:val="false"/>
+          <w:dstrike w:val="false"/>
+          <w:strike w:val="false"/>
+          <w:sz w:val="24"/>
+          <w:i/>
+          <w:shadow w:val="false"/>
+          <w:u w:val="none"/>
+          <w:b w:val="false"/>
+          <w:sz w:val="24"/>
+          <w:i/>
+          <w:b w:val="false"/>
+          <w:szCs w:val="24"/>
+          <w:iCs/>
+          <w:bCs w:val="false"/>
+          <w:rFonts w:ascii="Times New Roman" w:hAnsi="Times New Roman" w:eastAsia="Arial Unicode MS" w:cs="Arial Unicode MS"/>
+          <w:color w:val="00000A"/>
+          <w:lang w:val="en-US" w:eastAsia="zh-CN" w:bidi="hi-IN"/>
+        </w:rPr>
+      </w:pPr>
+      <w:r>
+        <w:rPr>
+          <w:rFonts w:eastAsia="Arial Unicode MS" w:cs="Arial Unicode MS" w:ascii="Times New Roman" w:hAnsi="Times New Roman"/>
+          <w:b w:val="false"/>
+          <w:bCs w:val="false"/>
+          <w:i/>
+          <w:iCs/>
+          <w:strike w:val="false"/>
+          <w:dstrike w:val="false"/>
+          <w:outline w:val="false"/>
+          <w:shadow w:val="false"/>
+          <w:color w:val="00000A"/>
+          <w:sz w:val="24"/>
+          <w:szCs w:val="24"/>
+          <w:u w:val="none"/>
+          <w:lang w:val="en-US" w:eastAsia="zh-CN" w:bidi="hi-IN"/>
+        </w:rPr>
+      </w:r>
+      <w:r/>
+    </w:p>
+    <w:p>
+      <w:pPr>
+        <w:pStyle w:val="TextBody"/>
+        <w:rPr>
+          <w:outline w:val="false"/>
+          <w:dstrike w:val="false"/>
+          <w:strike w:val="false"/>
+          <w:sz w:val="24"/>
+          <w:i/>
+          <w:shadow w:val="false"/>
+          <w:u w:val="none"/>
+          <w:b w:val="false"/>
+          <w:sz w:val="24"/>
+          <w:i/>
+          <w:b w:val="false"/>
+          <w:szCs w:val="24"/>
+          <w:iCs/>
+          <w:bCs w:val="false"/>
+          <w:rFonts w:ascii="Times New Roman" w:hAnsi="Times New Roman" w:eastAsia="Arial Unicode MS" w:cs="Arial Unicode MS"/>
+          <w:color w:val="00000A"/>
+          <w:lang w:val="en-US" w:eastAsia="zh-CN" w:bidi="hi-IN"/>
+        </w:rPr>
+      </w:pPr>
+      <w:r>
+        <w:rPr>
+          <w:rFonts w:eastAsia="Arial Unicode MS" w:cs="Arial Unicode MS" w:ascii="Times New Roman" w:hAnsi="Times New Roman"/>
+          <w:b w:val="false"/>
+          <w:bCs w:val="false"/>
+          <w:i/>
+          <w:iCs/>
+          <w:strike w:val="false"/>
+          <w:dstrike w:val="false"/>
+          <w:outline w:val="false"/>
+          <w:shadow w:val="false"/>
+          <w:color w:val="00000A"/>
+          <w:sz w:val="24"/>
+          <w:szCs w:val="24"/>
+          <w:u w:val="none"/>
+          <w:lang w:val="en-US" w:eastAsia="zh-CN" w:bidi="hi-IN"/>
+        </w:rPr>
+      </w:r>
+      <w:r/>
+    </w:p>
+    <w:p>
+      <w:pPr>
+        <w:pStyle w:val="TextBody"/>
+        <w:rPr>
+          <w:outline w:val="false"/>
+          <w:dstrike w:val="false"/>
+          <w:strike w:val="false"/>
+          <w:sz w:val="24"/>
+          <w:i/>
+          <w:shadow w:val="false"/>
+          <w:u w:val="none"/>
+          <w:b w:val="false"/>
+          <w:sz w:val="24"/>
+          <w:i/>
+          <w:b w:val="false"/>
+          <w:szCs w:val="24"/>
+          <w:iCs/>
+          <w:bCs w:val="false"/>
+          <w:rFonts w:ascii="Times New Roman" w:hAnsi="Times New Roman" w:eastAsia="Arial Unicode MS" w:cs="Arial Unicode MS"/>
+          <w:color w:val="00000A"/>
+          <w:lang w:val="en-US" w:eastAsia="zh-CN" w:bidi="hi-IN"/>
+        </w:rPr>
+      </w:pPr>
+      <w:r>
+        <w:rPr>
+          <w:rFonts w:eastAsia="Arial Unicode MS" w:cs="Arial Unicode MS" w:ascii="Times New Roman" w:hAnsi="Times New Roman"/>
+          <w:b w:val="false"/>
+          <w:bCs w:val="false"/>
+          <w:i/>
+          <w:iCs/>
+          <w:strike w:val="false"/>
+          <w:dstrike w:val="false"/>
+          <w:outline w:val="false"/>
+          <w:shadow w:val="false"/>
+          <w:color w:val="00000A"/>
+          <w:sz w:val="24"/>
+          <w:szCs w:val="24"/>
+          <w:u w:val="none"/>
+          <w:lang w:val="en-US" w:eastAsia="zh-CN" w:bidi="hi-IN"/>
+        </w:rPr>
+      </w:r>
+      <w:r/>
+    </w:p>
+    <w:p>
+      <w:pPr>
+        <w:pStyle w:val="TextBody"/>
+        <w:rPr>
+          <w:outline w:val="false"/>
+          <w:dstrike w:val="false"/>
+          <w:strike w:val="false"/>
+          <w:sz w:val="24"/>
+          <w:i/>
+          <w:shadow w:val="false"/>
+          <w:u w:val="none"/>
+          <w:b w:val="false"/>
+          <w:sz w:val="24"/>
+          <w:i/>
+          <w:b w:val="false"/>
+          <w:szCs w:val="24"/>
+          <w:iCs/>
+          <w:bCs w:val="false"/>
+          <w:rFonts w:ascii="Times New Roman" w:hAnsi="Times New Roman" w:eastAsia="Arial Unicode MS" w:cs="Arial Unicode MS"/>
+          <w:color w:val="00000A"/>
+          <w:lang w:val="en-US" w:eastAsia="zh-CN" w:bidi="hi-IN"/>
+        </w:rPr>
+      </w:pPr>
+      <w:r>
+        <w:rPr>
+          <w:rFonts w:eastAsia="Arial Unicode MS" w:cs="Arial Unicode MS" w:ascii="Times New Roman" w:hAnsi="Times New Roman"/>
+          <w:b w:val="false"/>
+          <w:bCs w:val="false"/>
+          <w:i/>
+          <w:iCs/>
+          <w:strike w:val="false"/>
+          <w:dstrike w:val="false"/>
+          <w:outline w:val="false"/>
+          <w:shadow w:val="false"/>
+          <w:color w:val="00000A"/>
+          <w:sz w:val="24"/>
+          <w:szCs w:val="24"/>
+          <w:u w:val="none"/>
+          <w:lang w:val="en-US" w:eastAsia="zh-CN" w:bidi="hi-IN"/>
+        </w:rPr>
+      </w:r>
+      <w:r/>
+    </w:p>
+    <w:p>
+      <w:pPr>
+        <w:pStyle w:val="TextBody"/>
+        <w:rPr>
+          <w:outline w:val="false"/>
+          <w:dstrike w:val="false"/>
+          <w:strike w:val="false"/>
+          <w:sz w:val="24"/>
+          <w:i/>
+          <w:shadow w:val="false"/>
+          <w:u w:val="none"/>
+          <w:b w:val="false"/>
+          <w:sz w:val="24"/>
+          <w:i/>
+          <w:b w:val="false"/>
+          <w:szCs w:val="24"/>
+          <w:iCs/>
+          <w:bCs w:val="false"/>
+          <w:rFonts w:ascii="Times New Roman" w:hAnsi="Times New Roman" w:eastAsia="Arial Unicode MS" w:cs="Arial Unicode MS"/>
+          <w:color w:val="00000A"/>
+          <w:lang w:val="en-US" w:eastAsia="zh-CN" w:bidi="hi-IN"/>
+        </w:rPr>
+      </w:pPr>
+      <w:r>
+        <w:rPr>
+          <w:rFonts w:eastAsia="Arial Unicode MS" w:cs="Arial Unicode MS" w:ascii="Times New Roman" w:hAnsi="Times New Roman"/>
+          <w:b w:val="false"/>
+          <w:bCs w:val="false"/>
+          <w:i/>
+          <w:iCs/>
+          <w:strike w:val="false"/>
+          <w:dstrike w:val="false"/>
+          <w:outline w:val="false"/>
+          <w:shadow w:val="false"/>
+          <w:color w:val="00000A"/>
+          <w:sz w:val="24"/>
+          <w:szCs w:val="24"/>
+          <w:u w:val="none"/>
+          <w:lang w:val="en-US" w:eastAsia="zh-CN" w:bidi="hi-IN"/>
+        </w:rPr>
+      </w:r>
+      <w:r/>
+    </w:p>
+    <w:p>
+      <w:pPr>
+        <w:pStyle w:val="TextBody"/>
+        <w:rPr>
+          <w:outline w:val="false"/>
+          <w:dstrike w:val="false"/>
+          <w:strike w:val="false"/>
+          <w:sz w:val="24"/>
+          <w:i w:val="false"/>
+          <w:shadow w:val="false"/>
+          <w:u w:val="none"/>
+          <w:b w:val="false"/>
+          <w:sz w:val="24"/>
+          <w:i w:val="false"/>
+          <w:b w:val="false"/>
+          <w:szCs w:val="24"/>
+          <w:iCs w:val="false"/>
+          <w:bCs w:val="false"/>
+          <w:rFonts w:ascii="Times New Roman" w:hAnsi="Times New Roman" w:eastAsia="Arial Unicode MS" w:cs="Arial Unicode MS"/>
+          <w:color w:val="00000A"/>
+          <w:lang w:val="en-US" w:eastAsia="zh-CN" w:bidi="hi-IN"/>
+        </w:rPr>
+      </w:pPr>
+      <w:r>
+        <w:rPr>
+          <w:rFonts w:eastAsia="Arial Unicode MS" w:cs="Arial Unicode MS" w:ascii="Times New Roman" w:hAnsi="Times New Roman"/>
+          <w:b w:val="false"/>
+          <w:bCs w:val="false"/>
+          <w:i w:val="false"/>
+          <w:iCs w:val="false"/>
+          <w:strike w:val="false"/>
+          <w:dstrike w:val="false"/>
+          <w:outline w:val="false"/>
+          <w:shadow w:val="false"/>
+          <w:color w:val="00000A"/>
+          <w:sz w:val="24"/>
+          <w:szCs w:val="24"/>
+          <w:u w:val="none"/>
+          <w:lang w:val="en-US" w:eastAsia="zh-CN" w:bidi="hi-IN"/>
+        </w:rPr>
+      </w:r>
+      <w:r/>
+    </w:p>
+    <w:p>
+      <w:pPr>
+        <w:pStyle w:val="TextBody"/>
+        <w:rPr>
+          <w:outline w:val="false"/>
+          <w:dstrike w:val="false"/>
+          <w:strike w:val="false"/>
+          <w:sz w:val="24"/>
+          <w:i w:val="false"/>
+          <w:shadow w:val="false"/>
+          <w:u w:val="none"/>
+          <w:b w:val="false"/>
+          <w:sz w:val="24"/>
+          <w:i w:val="false"/>
+          <w:b w:val="false"/>
+          <w:szCs w:val="24"/>
+          <w:iCs w:val="false"/>
+          <w:bCs w:val="false"/>
+          <w:rFonts w:ascii="Times New Roman" w:hAnsi="Times New Roman" w:eastAsia="Arial Unicode MS" w:cs="Arial Unicode MS"/>
+          <w:color w:val="00000A"/>
+          <w:lang w:val="en-US" w:eastAsia="zh-CN" w:bidi="hi-IN"/>
+        </w:rPr>
+      </w:pPr>
+      <w:r>
+        <w:rPr>
+          <w:rFonts w:eastAsia="Arial Unicode MS" w:cs="Arial Unicode MS" w:ascii="Times New Roman" w:hAnsi="Times New Roman"/>
+          <w:b w:val="false"/>
+          <w:bCs w:val="false"/>
+          <w:i w:val="false"/>
+          <w:iCs w:val="false"/>
+          <w:strike w:val="false"/>
+          <w:dstrike w:val="false"/>
+          <w:outline w:val="false"/>
+          <w:shadow w:val="false"/>
+          <w:color w:val="00000A"/>
+          <w:sz w:val="24"/>
+          <w:szCs w:val="24"/>
+          <w:u w:val="none"/>
+          <w:lang w:val="en-US" w:eastAsia="zh-CN" w:bidi="hi-IN"/>
+        </w:rPr>
+      </w:r>
+      <w:r/>
+    </w:p>
+    <w:p>
+      <w:pPr>
+        <w:pStyle w:val="Normal"/>
+        <w:rPr>
+          <w:outline w:val="false"/>
+          <w:dstrike w:val="false"/>
+          <w:strike w:val="false"/>
+          <w:sz w:val="24"/>
+          <w:i w:val="false"/>
+          <w:shadow w:val="false"/>
+          <w:u w:val="none"/>
+          <w:b w:val="false"/>
+          <w:sz w:val="24"/>
+          <w:i w:val="false"/>
+          <w:b w:val="false"/>
+          <w:szCs w:val="24"/>
+          <w:iCs w:val="false"/>
+          <w:bCs w:val="false"/>
+          <w:rFonts w:ascii="Times New Roman" w:hAnsi="Times New Roman" w:eastAsia="Arial Unicode MS" w:cs="Arial Unicode MS"/>
+          <w:color w:val="00000A"/>
+          <w:lang w:val="en-US" w:eastAsia="zh-CN" w:bidi="hi-IN"/>
+        </w:rPr>
+      </w:pPr>
+      <w:r>
+        <w:rPr>
+          <w:rFonts w:eastAsia="Arial Unicode MS" w:cs="Arial Unicode MS" w:ascii="Times New Roman" w:hAnsi="Times New Roman"/>
+          <w:b w:val="false"/>
+          <w:bCs w:val="false"/>
+          <w:i w:val="false"/>
+          <w:iCs w:val="false"/>
+          <w:strike w:val="false"/>
+          <w:dstrike w:val="false"/>
+          <w:outline w:val="false"/>
+          <w:shadow w:val="false"/>
+          <w:color w:val="00000A"/>
+          <w:sz w:val="24"/>
+          <w:szCs w:val="24"/>
+          <w:u w:val="none"/>
+          <w:lang w:val="en-US" w:eastAsia="zh-CN" w:bidi="hi-IN"/>
+        </w:rPr>
       </w:r>
       <w:r/>
     </w:p>

--- a/Docs/9.Attributes_Listeners_Part_Two.docx
+++ b/Docs/9.Attributes_Listeners_Part_Two.docx
@@ -6261,31 +6261,41 @@
       </w:pPr>
       <w:r>
         <w:rPr>
-          <w:b/>
-          <w:bCs/>
-        </w:rPr>
-      </w:r>
-      <w:r/>
-    </w:p>
-    <w:p>
-      <w:pPr>
-        <w:pStyle w:val="Normal"/>
-        <w:rPr>
-          <w:sz w:val="24"/>
-          <w:b w:val="false"/>
-          <w:sz w:val="24"/>
-          <w:b w:val="false"/>
-          <w:szCs w:val="24"/>
-          <w:bCs w:val="false"/>
-          <w:rFonts w:ascii="Liberation Serif" w:hAnsi="Liberation Serif" w:eastAsia="Arial Unicode MS" w:cs="Arial Unicode MS"/>
-          <w:color w:val="00000A"/>
-          <w:lang w:val="en-US" w:eastAsia="zh-CN" w:bidi="hi-IN"/>
-        </w:rPr>
-      </w:pPr>
-      <w:r>
-        <w:rPr>
-          <w:b/>
-          <w:bCs/>
+          <w:rFonts w:eastAsia="Arial Unicode MS" w:cs="Arial Unicode MS"/>
+          <w:b w:val="false"/>
+          <w:bCs w:val="false"/>
+          <w:color w:val="00000A"/>
+          <w:sz w:val="24"/>
+          <w:szCs w:val="24"/>
+          <w:lang w:val="en-US" w:eastAsia="zh-CN" w:bidi="hi-IN"/>
+        </w:rPr>
+      </w:r>
+      <w:r/>
+    </w:p>
+    <w:p>
+      <w:pPr>
+        <w:pStyle w:val="Normal"/>
+        <w:rPr>
+          <w:sz w:val="24"/>
+          <w:b w:val="false"/>
+          <w:sz w:val="24"/>
+          <w:b w:val="false"/>
+          <w:szCs w:val="24"/>
+          <w:bCs w:val="false"/>
+          <w:rFonts w:ascii="Liberation Serif" w:hAnsi="Liberation Serif" w:eastAsia="Arial Unicode MS" w:cs="Arial Unicode MS"/>
+          <w:color w:val="00000A"/>
+          <w:lang w:val="en-US" w:eastAsia="zh-CN" w:bidi="hi-IN"/>
+        </w:rPr>
+      </w:pPr>
+      <w:r>
+        <w:rPr>
+          <w:rFonts w:eastAsia="Arial Unicode MS" w:cs="Arial Unicode MS"/>
+          <w:b w:val="false"/>
+          <w:bCs w:val="false"/>
+          <w:color w:val="00000A"/>
+          <w:sz w:val="24"/>
+          <w:szCs w:val="24"/>
+          <w:lang w:val="en-US" w:eastAsia="zh-CN" w:bidi="hi-IN"/>
         </w:rPr>
         <w:drawing>
           <wp:anchor behindDoc="0" distT="0" distB="0" distL="0" distR="0" simplePos="0" locked="0" layoutInCell="1" allowOverlap="1" relativeHeight="7">
@@ -6439,126 +6449,174 @@
         </w:rPr>
       </w:pPr>
       <w:r>
-        <w:rPr/>
-      </w:r>
-      <w:r/>
-    </w:p>
-    <w:p>
-      <w:pPr>
-        <w:pStyle w:val="Normal"/>
-        <w:rPr>
-          <w:sz w:val="24"/>
-          <w:sz w:val="24"/>
-          <w:szCs w:val="24"/>
-          <w:rFonts w:ascii="Liberation Serif" w:hAnsi="Liberation Serif" w:eastAsia="Arial Unicode MS" w:cs="Arial Unicode MS"/>
-          <w:color w:val="00000A"/>
-          <w:lang w:val="en-US" w:eastAsia="zh-CN" w:bidi="hi-IN"/>
-        </w:rPr>
-      </w:pPr>
-      <w:r>
-        <w:rPr/>
-      </w:r>
-      <w:r/>
-    </w:p>
-    <w:p>
-      <w:pPr>
-        <w:pStyle w:val="Normal"/>
-        <w:rPr>
-          <w:sz w:val="24"/>
-          <w:sz w:val="24"/>
-          <w:szCs w:val="24"/>
-          <w:rFonts w:ascii="Liberation Serif" w:hAnsi="Liberation Serif" w:eastAsia="Arial Unicode MS" w:cs="Arial Unicode MS"/>
-          <w:color w:val="00000A"/>
-          <w:lang w:val="en-US" w:eastAsia="zh-CN" w:bidi="hi-IN"/>
-        </w:rPr>
-      </w:pPr>
-      <w:r>
-        <w:rPr/>
-      </w:r>
-      <w:r/>
-    </w:p>
-    <w:p>
-      <w:pPr>
-        <w:pStyle w:val="Normal"/>
-        <w:rPr>
-          <w:sz w:val="24"/>
-          <w:sz w:val="24"/>
-          <w:szCs w:val="24"/>
-          <w:rFonts w:ascii="Liberation Serif" w:hAnsi="Liberation Serif" w:eastAsia="Arial Unicode MS" w:cs="Arial Unicode MS"/>
-          <w:color w:val="00000A"/>
-          <w:lang w:val="en-US" w:eastAsia="zh-CN" w:bidi="hi-IN"/>
-        </w:rPr>
-      </w:pPr>
-      <w:r>
-        <w:rPr/>
-      </w:r>
-      <w:r/>
-    </w:p>
-    <w:p>
-      <w:pPr>
-        <w:pStyle w:val="Normal"/>
-        <w:rPr>
-          <w:sz w:val="24"/>
-          <w:sz w:val="24"/>
-          <w:szCs w:val="24"/>
-          <w:rFonts w:ascii="Liberation Serif" w:hAnsi="Liberation Serif" w:eastAsia="Arial Unicode MS" w:cs="Arial Unicode MS"/>
-          <w:color w:val="00000A"/>
-          <w:lang w:val="en-US" w:eastAsia="zh-CN" w:bidi="hi-IN"/>
-        </w:rPr>
-      </w:pPr>
-      <w:r>
-        <w:rPr/>
-      </w:r>
-      <w:r/>
-    </w:p>
-    <w:p>
-      <w:pPr>
-        <w:pStyle w:val="Normal"/>
-        <w:rPr>
-          <w:sz w:val="24"/>
-          <w:sz w:val="24"/>
-          <w:szCs w:val="24"/>
-          <w:rFonts w:ascii="Liberation Serif" w:hAnsi="Liberation Serif" w:eastAsia="Arial Unicode MS" w:cs="Arial Unicode MS"/>
-          <w:color w:val="00000A"/>
-          <w:lang w:val="en-US" w:eastAsia="zh-CN" w:bidi="hi-IN"/>
-        </w:rPr>
-      </w:pPr>
-      <w:r>
-        <w:rPr/>
-      </w:r>
-      <w:r/>
-    </w:p>
-    <w:p>
-      <w:pPr>
-        <w:pStyle w:val="Normal"/>
-        <w:rPr>
-          <w:sz w:val="24"/>
-          <w:sz w:val="24"/>
-          <w:szCs w:val="24"/>
-          <w:rFonts w:ascii="Liberation Serif" w:hAnsi="Liberation Serif" w:eastAsia="Arial Unicode MS" w:cs="Arial Unicode MS"/>
-          <w:color w:val="00000A"/>
-          <w:lang w:val="en-US" w:eastAsia="zh-CN" w:bidi="hi-IN"/>
-        </w:rPr>
-      </w:pPr>
-      <w:r>
-        <w:rPr/>
-      </w:r>
-      <w:r/>
-    </w:p>
-    <w:p>
-      <w:pPr>
-        <w:pStyle w:val="Normal"/>
-        <w:rPr>
-          <w:sz w:val="24"/>
-          <w:sz w:val="24"/>
-          <w:szCs w:val="24"/>
-          <w:rFonts w:ascii="Liberation Serif" w:hAnsi="Liberation Serif" w:eastAsia="Arial Unicode MS" w:cs="Arial Unicode MS"/>
-          <w:color w:val="00000A"/>
-          <w:lang w:val="en-US" w:eastAsia="zh-CN" w:bidi="hi-IN"/>
-        </w:rPr>
-      </w:pPr>
-      <w:r>
-        <w:rPr/>
+        <w:rPr>
+          <w:rFonts w:eastAsia="Arial Unicode MS" w:cs="Arial Unicode MS"/>
+          <w:color w:val="00000A"/>
+          <w:sz w:val="24"/>
+          <w:szCs w:val="24"/>
+          <w:lang w:val="en-US" w:eastAsia="zh-CN" w:bidi="hi-IN"/>
+        </w:rPr>
+      </w:r>
+      <w:r/>
+    </w:p>
+    <w:p>
+      <w:pPr>
+        <w:pStyle w:val="Normal"/>
+        <w:rPr>
+          <w:sz w:val="24"/>
+          <w:sz w:val="24"/>
+          <w:szCs w:val="24"/>
+          <w:rFonts w:ascii="Liberation Serif" w:hAnsi="Liberation Serif" w:eastAsia="Arial Unicode MS" w:cs="Arial Unicode MS"/>
+          <w:color w:val="00000A"/>
+          <w:lang w:val="en-US" w:eastAsia="zh-CN" w:bidi="hi-IN"/>
+        </w:rPr>
+      </w:pPr>
+      <w:r>
+        <w:rPr>
+          <w:rFonts w:eastAsia="Arial Unicode MS" w:cs="Arial Unicode MS"/>
+          <w:color w:val="00000A"/>
+          <w:sz w:val="24"/>
+          <w:szCs w:val="24"/>
+          <w:lang w:val="en-US" w:eastAsia="zh-CN" w:bidi="hi-IN"/>
+        </w:rPr>
+      </w:r>
+      <w:r/>
+    </w:p>
+    <w:p>
+      <w:pPr>
+        <w:pStyle w:val="Normal"/>
+        <w:rPr>
+          <w:sz w:val="24"/>
+          <w:sz w:val="24"/>
+          <w:szCs w:val="24"/>
+          <w:rFonts w:ascii="Liberation Serif" w:hAnsi="Liberation Serif" w:eastAsia="Arial Unicode MS" w:cs="Arial Unicode MS"/>
+          <w:color w:val="00000A"/>
+          <w:lang w:val="en-US" w:eastAsia="zh-CN" w:bidi="hi-IN"/>
+        </w:rPr>
+      </w:pPr>
+      <w:r>
+        <w:rPr>
+          <w:rFonts w:eastAsia="Arial Unicode MS" w:cs="Arial Unicode MS"/>
+          <w:color w:val="00000A"/>
+          <w:sz w:val="24"/>
+          <w:szCs w:val="24"/>
+          <w:lang w:val="en-US" w:eastAsia="zh-CN" w:bidi="hi-IN"/>
+        </w:rPr>
+      </w:r>
+      <w:r/>
+    </w:p>
+    <w:p>
+      <w:pPr>
+        <w:pStyle w:val="Normal"/>
+        <w:rPr>
+          <w:sz w:val="24"/>
+          <w:sz w:val="24"/>
+          <w:szCs w:val="24"/>
+          <w:rFonts w:ascii="Liberation Serif" w:hAnsi="Liberation Serif" w:eastAsia="Arial Unicode MS" w:cs="Arial Unicode MS"/>
+          <w:color w:val="00000A"/>
+          <w:lang w:val="en-US" w:eastAsia="zh-CN" w:bidi="hi-IN"/>
+        </w:rPr>
+      </w:pPr>
+      <w:r>
+        <w:rPr>
+          <w:rFonts w:eastAsia="Arial Unicode MS" w:cs="Arial Unicode MS"/>
+          <w:color w:val="00000A"/>
+          <w:sz w:val="24"/>
+          <w:szCs w:val="24"/>
+          <w:lang w:val="en-US" w:eastAsia="zh-CN" w:bidi="hi-IN"/>
+        </w:rPr>
+      </w:r>
+      <w:r/>
+    </w:p>
+    <w:p>
+      <w:pPr>
+        <w:pStyle w:val="Normal"/>
+        <w:rPr>
+          <w:sz w:val="24"/>
+          <w:sz w:val="24"/>
+          <w:szCs w:val="24"/>
+          <w:rFonts w:ascii="Liberation Serif" w:hAnsi="Liberation Serif" w:eastAsia="Arial Unicode MS" w:cs="Arial Unicode MS"/>
+          <w:color w:val="00000A"/>
+          <w:lang w:val="en-US" w:eastAsia="zh-CN" w:bidi="hi-IN"/>
+        </w:rPr>
+      </w:pPr>
+      <w:r>
+        <w:rPr>
+          <w:rFonts w:eastAsia="Arial Unicode MS" w:cs="Arial Unicode MS"/>
+          <w:color w:val="00000A"/>
+          <w:sz w:val="24"/>
+          <w:szCs w:val="24"/>
+          <w:lang w:val="en-US" w:eastAsia="zh-CN" w:bidi="hi-IN"/>
+        </w:rPr>
+      </w:r>
+      <w:r/>
+    </w:p>
+    <w:p>
+      <w:pPr>
+        <w:pStyle w:val="Normal"/>
+        <w:rPr>
+          <w:sz w:val="24"/>
+          <w:sz w:val="24"/>
+          <w:szCs w:val="24"/>
+          <w:rFonts w:ascii="Liberation Serif" w:hAnsi="Liberation Serif" w:eastAsia="Arial Unicode MS" w:cs="Arial Unicode MS"/>
+          <w:color w:val="00000A"/>
+          <w:lang w:val="en-US" w:eastAsia="zh-CN" w:bidi="hi-IN"/>
+        </w:rPr>
+      </w:pPr>
+      <w:r>
+        <w:rPr>
+          <w:rFonts w:eastAsia="Arial Unicode MS" w:cs="Arial Unicode MS"/>
+          <w:color w:val="00000A"/>
+          <w:sz w:val="24"/>
+          <w:szCs w:val="24"/>
+          <w:lang w:val="en-US" w:eastAsia="zh-CN" w:bidi="hi-IN"/>
+        </w:rPr>
+      </w:r>
+      <w:r/>
+    </w:p>
+    <w:p>
+      <w:pPr>
+        <w:pStyle w:val="Normal"/>
+        <w:rPr>
+          <w:sz w:val="24"/>
+          <w:sz w:val="24"/>
+          <w:szCs w:val="24"/>
+          <w:rFonts w:ascii="Liberation Serif" w:hAnsi="Liberation Serif" w:eastAsia="Arial Unicode MS" w:cs="Arial Unicode MS"/>
+          <w:color w:val="00000A"/>
+          <w:lang w:val="en-US" w:eastAsia="zh-CN" w:bidi="hi-IN"/>
+        </w:rPr>
+      </w:pPr>
+      <w:r>
+        <w:rPr>
+          <w:rFonts w:eastAsia="Arial Unicode MS" w:cs="Arial Unicode MS"/>
+          <w:color w:val="00000A"/>
+          <w:sz w:val="24"/>
+          <w:szCs w:val="24"/>
+          <w:lang w:val="en-US" w:eastAsia="zh-CN" w:bidi="hi-IN"/>
+        </w:rPr>
+      </w:r>
+      <w:r/>
+    </w:p>
+    <w:p>
+      <w:pPr>
+        <w:pStyle w:val="Normal"/>
+        <w:rPr>
+          <w:sz w:val="24"/>
+          <w:sz w:val="24"/>
+          <w:szCs w:val="24"/>
+          <w:rFonts w:ascii="Liberation Serif" w:hAnsi="Liberation Serif" w:eastAsia="Arial Unicode MS" w:cs="Arial Unicode MS"/>
+          <w:color w:val="00000A"/>
+          <w:lang w:val="en-US" w:eastAsia="zh-CN" w:bidi="hi-IN"/>
+        </w:rPr>
+      </w:pPr>
+      <w:r>
+        <w:rPr>
+          <w:rFonts w:eastAsia="Arial Unicode MS" w:cs="Arial Unicode MS"/>
+          <w:color w:val="00000A"/>
+          <w:sz w:val="24"/>
+          <w:szCs w:val="24"/>
+          <w:lang w:val="en-US" w:eastAsia="zh-CN" w:bidi="hi-IN"/>
+        </w:rPr>
       </w:r>
       <w:r/>
     </w:p>
@@ -6628,75 +6686,105 @@
         </w:rPr>
       </w:pPr>
       <w:r>
-        <w:rPr/>
-      </w:r>
-      <w:r/>
-    </w:p>
-    <w:p>
-      <w:pPr>
-        <w:pStyle w:val="Normal"/>
-        <w:rPr>
-          <w:sz w:val="24"/>
-          <w:sz w:val="24"/>
-          <w:szCs w:val="24"/>
-          <w:rFonts w:ascii="Liberation Serif" w:hAnsi="Liberation Serif" w:eastAsia="Arial Unicode MS" w:cs="Arial Unicode MS"/>
-          <w:color w:val="00000A"/>
-          <w:lang w:val="en-US" w:eastAsia="zh-CN" w:bidi="hi-IN"/>
-        </w:rPr>
-      </w:pPr>
-      <w:r>
-        <w:rPr/>
-      </w:r>
-      <w:r/>
-    </w:p>
-    <w:p>
-      <w:pPr>
-        <w:pStyle w:val="Normal"/>
-        <w:rPr>
-          <w:sz w:val="24"/>
-          <w:sz w:val="24"/>
-          <w:szCs w:val="24"/>
-          <w:rFonts w:ascii="Liberation Serif" w:hAnsi="Liberation Serif" w:eastAsia="Arial Unicode MS" w:cs="Arial Unicode MS"/>
-          <w:color w:val="00000A"/>
-          <w:lang w:val="en-US" w:eastAsia="zh-CN" w:bidi="hi-IN"/>
-        </w:rPr>
-      </w:pPr>
-      <w:r>
-        <w:rPr/>
-      </w:r>
-      <w:r/>
-    </w:p>
-    <w:p>
-      <w:pPr>
-        <w:pStyle w:val="Normal"/>
-        <w:rPr>
-          <w:sz w:val="24"/>
-          <w:sz w:val="24"/>
-          <w:szCs w:val="24"/>
-          <w:rFonts w:ascii="Liberation Serif" w:hAnsi="Liberation Serif" w:eastAsia="Arial Unicode MS" w:cs="Arial Unicode MS"/>
-          <w:color w:val="00000A"/>
-          <w:lang w:val="en-US" w:eastAsia="zh-CN" w:bidi="hi-IN"/>
-        </w:rPr>
-      </w:pPr>
-      <w:r>
-        <w:rPr/>
-      </w:r>
-      <w:r/>
-    </w:p>
-    <w:p>
-      <w:pPr>
-        <w:pStyle w:val="Normal"/>
-        <w:rPr>
-          <w:sz w:val="24"/>
-          <w:sz w:val="24"/>
-          <w:szCs w:val="24"/>
-          <w:rFonts w:ascii="Liberation Serif" w:hAnsi="Liberation Serif" w:eastAsia="Arial Unicode MS" w:cs="Arial Unicode MS"/>
-          <w:color w:val="00000A"/>
-          <w:lang w:val="en-US" w:eastAsia="zh-CN" w:bidi="hi-IN"/>
-        </w:rPr>
-      </w:pPr>
-      <w:r>
-        <w:rPr/>
+        <w:rPr>
+          <w:rFonts w:eastAsia="Arial Unicode MS" w:cs="Arial Unicode MS"/>
+          <w:color w:val="00000A"/>
+          <w:sz w:val="24"/>
+          <w:szCs w:val="24"/>
+          <w:lang w:val="en-US" w:eastAsia="zh-CN" w:bidi="hi-IN"/>
+        </w:rPr>
+      </w:r>
+      <w:r/>
+    </w:p>
+    <w:p>
+      <w:pPr>
+        <w:pStyle w:val="Normal"/>
+        <w:rPr>
+          <w:sz w:val="24"/>
+          <w:sz w:val="24"/>
+          <w:szCs w:val="24"/>
+          <w:rFonts w:ascii="Liberation Serif" w:hAnsi="Liberation Serif" w:eastAsia="Arial Unicode MS" w:cs="Arial Unicode MS"/>
+          <w:color w:val="00000A"/>
+          <w:lang w:val="en-US" w:eastAsia="zh-CN" w:bidi="hi-IN"/>
+        </w:rPr>
+      </w:pPr>
+      <w:r>
+        <w:rPr>
+          <w:rFonts w:eastAsia="Arial Unicode MS" w:cs="Arial Unicode MS"/>
+          <w:color w:val="00000A"/>
+          <w:sz w:val="24"/>
+          <w:szCs w:val="24"/>
+          <w:lang w:val="en-US" w:eastAsia="zh-CN" w:bidi="hi-IN"/>
+        </w:rPr>
+      </w:r>
+      <w:r/>
+    </w:p>
+    <w:p>
+      <w:pPr>
+        <w:pStyle w:val="Normal"/>
+        <w:rPr>
+          <w:sz w:val="24"/>
+          <w:sz w:val="24"/>
+          <w:szCs w:val="24"/>
+          <w:rFonts w:ascii="Liberation Serif" w:hAnsi="Liberation Serif" w:eastAsia="Arial Unicode MS" w:cs="Arial Unicode MS"/>
+          <w:color w:val="00000A"/>
+          <w:lang w:val="en-US" w:eastAsia="zh-CN" w:bidi="hi-IN"/>
+        </w:rPr>
+      </w:pPr>
+      <w:r>
+        <w:rPr>
+          <w:rFonts w:eastAsia="Arial Unicode MS" w:cs="Arial Unicode MS"/>
+          <w:color w:val="00000A"/>
+          <w:sz w:val="24"/>
+          <w:szCs w:val="24"/>
+          <w:lang w:val="en-US" w:eastAsia="zh-CN" w:bidi="hi-IN"/>
+        </w:rPr>
+      </w:r>
+      <w:r/>
+    </w:p>
+    <w:p>
+      <w:pPr>
+        <w:pStyle w:val="Normal"/>
+        <w:rPr>
+          <w:sz w:val="24"/>
+          <w:sz w:val="24"/>
+          <w:szCs w:val="24"/>
+          <w:rFonts w:ascii="Liberation Serif" w:hAnsi="Liberation Serif" w:eastAsia="Arial Unicode MS" w:cs="Arial Unicode MS"/>
+          <w:color w:val="00000A"/>
+          <w:lang w:val="en-US" w:eastAsia="zh-CN" w:bidi="hi-IN"/>
+        </w:rPr>
+      </w:pPr>
+      <w:r>
+        <w:rPr>
+          <w:rFonts w:eastAsia="Arial Unicode MS" w:cs="Arial Unicode MS"/>
+          <w:color w:val="00000A"/>
+          <w:sz w:val="24"/>
+          <w:szCs w:val="24"/>
+          <w:lang w:val="en-US" w:eastAsia="zh-CN" w:bidi="hi-IN"/>
+        </w:rPr>
+      </w:r>
+      <w:r/>
+    </w:p>
+    <w:p>
+      <w:pPr>
+        <w:pStyle w:val="Normal"/>
+        <w:rPr>
+          <w:sz w:val="24"/>
+          <w:sz w:val="24"/>
+          <w:szCs w:val="24"/>
+          <w:rFonts w:ascii="Liberation Serif" w:hAnsi="Liberation Serif" w:eastAsia="Arial Unicode MS" w:cs="Arial Unicode MS"/>
+          <w:color w:val="00000A"/>
+          <w:lang w:val="en-US" w:eastAsia="zh-CN" w:bidi="hi-IN"/>
+        </w:rPr>
+      </w:pPr>
+      <w:r>
+        <w:rPr>
+          <w:rFonts w:eastAsia="Arial Unicode MS" w:cs="Arial Unicode MS"/>
+          <w:color w:val="00000A"/>
+          <w:sz w:val="24"/>
+          <w:szCs w:val="24"/>
+          <w:lang w:val="en-US" w:eastAsia="zh-CN" w:bidi="hi-IN"/>
+        </w:rPr>
         <w:drawing>
           <wp:anchor behindDoc="0" distT="0" distB="0" distL="0" distR="0" simplePos="0" locked="0" layoutInCell="1" allowOverlap="1" relativeHeight="9">
             <wp:simplePos x="0" y="0"/>
@@ -6765,228 +6853,312 @@
         </w:rPr>
       </w:pPr>
       <w:r>
-        <w:rPr/>
-      </w:r>
-      <w:r/>
-    </w:p>
-    <w:p>
-      <w:pPr>
-        <w:pStyle w:val="Normal"/>
-        <w:rPr>
-          <w:sz w:val="24"/>
-          <w:sz w:val="24"/>
-          <w:szCs w:val="24"/>
-          <w:rFonts w:ascii="Liberation Serif" w:hAnsi="Liberation Serif" w:eastAsia="Arial Unicode MS" w:cs="Arial Unicode MS"/>
-          <w:color w:val="00000A"/>
-          <w:lang w:val="en-US" w:eastAsia="zh-CN" w:bidi="hi-IN"/>
-        </w:rPr>
-      </w:pPr>
-      <w:r>
-        <w:rPr/>
-      </w:r>
-      <w:r/>
-    </w:p>
-    <w:p>
-      <w:pPr>
-        <w:pStyle w:val="Normal"/>
-        <w:rPr>
-          <w:sz w:val="24"/>
-          <w:sz w:val="24"/>
-          <w:szCs w:val="24"/>
-          <w:rFonts w:ascii="Liberation Serif" w:hAnsi="Liberation Serif" w:eastAsia="Arial Unicode MS" w:cs="Arial Unicode MS"/>
-          <w:color w:val="00000A"/>
-          <w:lang w:val="en-US" w:eastAsia="zh-CN" w:bidi="hi-IN"/>
-        </w:rPr>
-      </w:pPr>
-      <w:r>
-        <w:rPr/>
-      </w:r>
-      <w:r/>
-    </w:p>
-    <w:p>
-      <w:pPr>
-        <w:pStyle w:val="Normal"/>
-        <w:rPr>
-          <w:sz w:val="24"/>
-          <w:sz w:val="24"/>
-          <w:szCs w:val="24"/>
-          <w:rFonts w:ascii="Liberation Serif" w:hAnsi="Liberation Serif" w:eastAsia="Arial Unicode MS" w:cs="Arial Unicode MS"/>
-          <w:color w:val="00000A"/>
-          <w:lang w:val="en-US" w:eastAsia="zh-CN" w:bidi="hi-IN"/>
-        </w:rPr>
-      </w:pPr>
-      <w:r>
-        <w:rPr/>
-      </w:r>
-      <w:r/>
-    </w:p>
-    <w:p>
-      <w:pPr>
-        <w:pStyle w:val="Normal"/>
-        <w:rPr>
-          <w:sz w:val="24"/>
-          <w:sz w:val="24"/>
-          <w:szCs w:val="24"/>
-          <w:rFonts w:ascii="Liberation Serif" w:hAnsi="Liberation Serif" w:eastAsia="Arial Unicode MS" w:cs="Arial Unicode MS"/>
-          <w:color w:val="00000A"/>
-          <w:lang w:val="en-US" w:eastAsia="zh-CN" w:bidi="hi-IN"/>
-        </w:rPr>
-      </w:pPr>
-      <w:r>
-        <w:rPr/>
-      </w:r>
-      <w:r/>
-    </w:p>
-    <w:p>
-      <w:pPr>
-        <w:pStyle w:val="Normal"/>
-        <w:rPr>
-          <w:sz w:val="24"/>
-          <w:sz w:val="24"/>
-          <w:szCs w:val="24"/>
-          <w:rFonts w:ascii="Liberation Serif" w:hAnsi="Liberation Serif" w:eastAsia="Arial Unicode MS" w:cs="Arial Unicode MS"/>
-          <w:color w:val="00000A"/>
-          <w:lang w:val="en-US" w:eastAsia="zh-CN" w:bidi="hi-IN"/>
-        </w:rPr>
-      </w:pPr>
-      <w:r>
-        <w:rPr/>
-      </w:r>
-      <w:r/>
-    </w:p>
-    <w:p>
-      <w:pPr>
-        <w:pStyle w:val="Normal"/>
-        <w:rPr>
-          <w:sz w:val="24"/>
-          <w:sz w:val="24"/>
-          <w:szCs w:val="24"/>
-          <w:rFonts w:ascii="Liberation Serif" w:hAnsi="Liberation Serif" w:eastAsia="Arial Unicode MS" w:cs="Arial Unicode MS"/>
-          <w:color w:val="00000A"/>
-          <w:lang w:val="en-US" w:eastAsia="zh-CN" w:bidi="hi-IN"/>
-        </w:rPr>
-      </w:pPr>
-      <w:r>
-        <w:rPr/>
-      </w:r>
-      <w:r/>
-    </w:p>
-    <w:p>
-      <w:pPr>
-        <w:pStyle w:val="Normal"/>
-        <w:rPr>
-          <w:sz w:val="24"/>
-          <w:sz w:val="24"/>
-          <w:szCs w:val="24"/>
-          <w:rFonts w:ascii="Liberation Serif" w:hAnsi="Liberation Serif" w:eastAsia="Arial Unicode MS" w:cs="Arial Unicode MS"/>
-          <w:color w:val="00000A"/>
-          <w:lang w:val="en-US" w:eastAsia="zh-CN" w:bidi="hi-IN"/>
-        </w:rPr>
-      </w:pPr>
-      <w:r>
-        <w:rPr/>
-      </w:r>
-      <w:r/>
-    </w:p>
-    <w:p>
-      <w:pPr>
-        <w:pStyle w:val="Normal"/>
-        <w:rPr>
-          <w:sz w:val="24"/>
-          <w:sz w:val="24"/>
-          <w:szCs w:val="24"/>
-          <w:rFonts w:ascii="Liberation Serif" w:hAnsi="Liberation Serif" w:eastAsia="Arial Unicode MS" w:cs="Arial Unicode MS"/>
-          <w:color w:val="00000A"/>
-          <w:lang w:val="en-US" w:eastAsia="zh-CN" w:bidi="hi-IN"/>
-        </w:rPr>
-      </w:pPr>
-      <w:r>
-        <w:rPr/>
-      </w:r>
-      <w:r/>
-    </w:p>
-    <w:p>
-      <w:pPr>
-        <w:pStyle w:val="Normal"/>
-        <w:rPr>
-          <w:sz w:val="24"/>
-          <w:sz w:val="24"/>
-          <w:szCs w:val="24"/>
-          <w:rFonts w:ascii="Liberation Serif" w:hAnsi="Liberation Serif" w:eastAsia="Arial Unicode MS" w:cs="Arial Unicode MS"/>
-          <w:color w:val="00000A"/>
-          <w:lang w:val="en-US" w:eastAsia="zh-CN" w:bidi="hi-IN"/>
-        </w:rPr>
-      </w:pPr>
-      <w:r>
-        <w:rPr/>
-      </w:r>
-      <w:r/>
-    </w:p>
-    <w:p>
-      <w:pPr>
-        <w:pStyle w:val="Normal"/>
-        <w:rPr>
-          <w:sz w:val="24"/>
-          <w:sz w:val="24"/>
-          <w:szCs w:val="24"/>
-          <w:rFonts w:ascii="Liberation Serif" w:hAnsi="Liberation Serif" w:eastAsia="Arial Unicode MS" w:cs="Arial Unicode MS"/>
-          <w:color w:val="00000A"/>
-          <w:lang w:val="en-US" w:eastAsia="zh-CN" w:bidi="hi-IN"/>
-        </w:rPr>
-      </w:pPr>
-      <w:r>
-        <w:rPr/>
-      </w:r>
-      <w:r/>
-    </w:p>
-    <w:p>
-      <w:pPr>
-        <w:pStyle w:val="Normal"/>
-        <w:rPr>
-          <w:sz w:val="24"/>
-          <w:sz w:val="24"/>
-          <w:szCs w:val="24"/>
-          <w:rFonts w:ascii="Liberation Serif" w:hAnsi="Liberation Serif" w:eastAsia="Arial Unicode MS" w:cs="Arial Unicode MS"/>
-          <w:color w:val="00000A"/>
-          <w:lang w:val="en-US" w:eastAsia="zh-CN" w:bidi="hi-IN"/>
-        </w:rPr>
-      </w:pPr>
-      <w:r>
-        <w:rPr/>
-      </w:r>
-      <w:r/>
-    </w:p>
-    <w:p>
-      <w:pPr>
-        <w:pStyle w:val="Normal"/>
-        <w:rPr>
-          <w:sz w:val="24"/>
-          <w:sz w:val="24"/>
-          <w:szCs w:val="24"/>
-          <w:rFonts w:ascii="Liberation Serif" w:hAnsi="Liberation Serif" w:eastAsia="Arial Unicode MS" w:cs="Arial Unicode MS"/>
-          <w:color w:val="00000A"/>
-          <w:lang w:val="en-US" w:eastAsia="zh-CN" w:bidi="hi-IN"/>
-        </w:rPr>
-      </w:pPr>
-      <w:r>
-        <w:rPr/>
-      </w:r>
-      <w:r/>
-    </w:p>
-    <w:p>
-      <w:pPr>
-        <w:pStyle w:val="Normal"/>
-        <w:rPr>
-          <w:sz w:val="24"/>
-          <w:sz w:val="24"/>
-          <w:szCs w:val="24"/>
-          <w:rFonts w:ascii="Liberation Serif" w:hAnsi="Liberation Serif" w:eastAsia="Arial Unicode MS" w:cs="Arial Unicode MS"/>
-          <w:color w:val="00000A"/>
-          <w:lang w:val="en-US" w:eastAsia="zh-CN" w:bidi="hi-IN"/>
-        </w:rPr>
-      </w:pPr>
-      <w:r>
-        <w:rPr/>
+        <w:rPr>
+          <w:rFonts w:eastAsia="Arial Unicode MS" w:cs="Arial Unicode MS"/>
+          <w:color w:val="00000A"/>
+          <w:sz w:val="24"/>
+          <w:szCs w:val="24"/>
+          <w:lang w:val="en-US" w:eastAsia="zh-CN" w:bidi="hi-IN"/>
+        </w:rPr>
+      </w:r>
+      <w:r/>
+    </w:p>
+    <w:p>
+      <w:pPr>
+        <w:pStyle w:val="Normal"/>
+        <w:rPr>
+          <w:sz w:val="24"/>
+          <w:sz w:val="24"/>
+          <w:szCs w:val="24"/>
+          <w:rFonts w:ascii="Liberation Serif" w:hAnsi="Liberation Serif" w:eastAsia="Arial Unicode MS" w:cs="Arial Unicode MS"/>
+          <w:color w:val="00000A"/>
+          <w:lang w:val="en-US" w:eastAsia="zh-CN" w:bidi="hi-IN"/>
+        </w:rPr>
+      </w:pPr>
+      <w:r>
+        <w:rPr>
+          <w:rFonts w:eastAsia="Arial Unicode MS" w:cs="Arial Unicode MS"/>
+          <w:color w:val="00000A"/>
+          <w:sz w:val="24"/>
+          <w:szCs w:val="24"/>
+          <w:lang w:val="en-US" w:eastAsia="zh-CN" w:bidi="hi-IN"/>
+        </w:rPr>
+      </w:r>
+      <w:r/>
+    </w:p>
+    <w:p>
+      <w:pPr>
+        <w:pStyle w:val="Normal"/>
+        <w:rPr>
+          <w:sz w:val="24"/>
+          <w:sz w:val="24"/>
+          <w:szCs w:val="24"/>
+          <w:rFonts w:ascii="Liberation Serif" w:hAnsi="Liberation Serif" w:eastAsia="Arial Unicode MS" w:cs="Arial Unicode MS"/>
+          <w:color w:val="00000A"/>
+          <w:lang w:val="en-US" w:eastAsia="zh-CN" w:bidi="hi-IN"/>
+        </w:rPr>
+      </w:pPr>
+      <w:r>
+        <w:rPr>
+          <w:rFonts w:eastAsia="Arial Unicode MS" w:cs="Arial Unicode MS"/>
+          <w:color w:val="00000A"/>
+          <w:sz w:val="24"/>
+          <w:szCs w:val="24"/>
+          <w:lang w:val="en-US" w:eastAsia="zh-CN" w:bidi="hi-IN"/>
+        </w:rPr>
+      </w:r>
+      <w:r/>
+    </w:p>
+    <w:p>
+      <w:pPr>
+        <w:pStyle w:val="Normal"/>
+        <w:rPr>
+          <w:sz w:val="24"/>
+          <w:sz w:val="24"/>
+          <w:szCs w:val="24"/>
+          <w:rFonts w:ascii="Liberation Serif" w:hAnsi="Liberation Serif" w:eastAsia="Arial Unicode MS" w:cs="Arial Unicode MS"/>
+          <w:color w:val="00000A"/>
+          <w:lang w:val="en-US" w:eastAsia="zh-CN" w:bidi="hi-IN"/>
+        </w:rPr>
+      </w:pPr>
+      <w:r>
+        <w:rPr>
+          <w:rFonts w:eastAsia="Arial Unicode MS" w:cs="Arial Unicode MS"/>
+          <w:color w:val="00000A"/>
+          <w:sz w:val="24"/>
+          <w:szCs w:val="24"/>
+          <w:lang w:val="en-US" w:eastAsia="zh-CN" w:bidi="hi-IN"/>
+        </w:rPr>
+      </w:r>
+      <w:r/>
+    </w:p>
+    <w:p>
+      <w:pPr>
+        <w:pStyle w:val="Normal"/>
+        <w:rPr>
+          <w:sz w:val="24"/>
+          <w:sz w:val="24"/>
+          <w:szCs w:val="24"/>
+          <w:rFonts w:ascii="Liberation Serif" w:hAnsi="Liberation Serif" w:eastAsia="Arial Unicode MS" w:cs="Arial Unicode MS"/>
+          <w:color w:val="00000A"/>
+          <w:lang w:val="en-US" w:eastAsia="zh-CN" w:bidi="hi-IN"/>
+        </w:rPr>
+      </w:pPr>
+      <w:r>
+        <w:rPr>
+          <w:rFonts w:eastAsia="Arial Unicode MS" w:cs="Arial Unicode MS"/>
+          <w:color w:val="00000A"/>
+          <w:sz w:val="24"/>
+          <w:szCs w:val="24"/>
+          <w:lang w:val="en-US" w:eastAsia="zh-CN" w:bidi="hi-IN"/>
+        </w:rPr>
+      </w:r>
+      <w:r/>
+    </w:p>
+    <w:p>
+      <w:pPr>
+        <w:pStyle w:val="Normal"/>
+        <w:rPr>
+          <w:sz w:val="24"/>
+          <w:sz w:val="24"/>
+          <w:szCs w:val="24"/>
+          <w:rFonts w:ascii="Liberation Serif" w:hAnsi="Liberation Serif" w:eastAsia="Arial Unicode MS" w:cs="Arial Unicode MS"/>
+          <w:color w:val="00000A"/>
+          <w:lang w:val="en-US" w:eastAsia="zh-CN" w:bidi="hi-IN"/>
+        </w:rPr>
+      </w:pPr>
+      <w:r>
+        <w:rPr>
+          <w:rFonts w:eastAsia="Arial Unicode MS" w:cs="Arial Unicode MS"/>
+          <w:color w:val="00000A"/>
+          <w:sz w:val="24"/>
+          <w:szCs w:val="24"/>
+          <w:lang w:val="en-US" w:eastAsia="zh-CN" w:bidi="hi-IN"/>
+        </w:rPr>
+      </w:r>
+      <w:r/>
+    </w:p>
+    <w:p>
+      <w:pPr>
+        <w:pStyle w:val="Normal"/>
+        <w:rPr>
+          <w:sz w:val="24"/>
+          <w:sz w:val="24"/>
+          <w:szCs w:val="24"/>
+          <w:rFonts w:ascii="Liberation Serif" w:hAnsi="Liberation Serif" w:eastAsia="Arial Unicode MS" w:cs="Arial Unicode MS"/>
+          <w:color w:val="00000A"/>
+          <w:lang w:val="en-US" w:eastAsia="zh-CN" w:bidi="hi-IN"/>
+        </w:rPr>
+      </w:pPr>
+      <w:r>
+        <w:rPr>
+          <w:rFonts w:eastAsia="Arial Unicode MS" w:cs="Arial Unicode MS"/>
+          <w:color w:val="00000A"/>
+          <w:sz w:val="24"/>
+          <w:szCs w:val="24"/>
+          <w:lang w:val="en-US" w:eastAsia="zh-CN" w:bidi="hi-IN"/>
+        </w:rPr>
+      </w:r>
+      <w:r/>
+    </w:p>
+    <w:p>
+      <w:pPr>
+        <w:pStyle w:val="Normal"/>
+        <w:rPr>
+          <w:sz w:val="24"/>
+          <w:sz w:val="24"/>
+          <w:szCs w:val="24"/>
+          <w:rFonts w:ascii="Liberation Serif" w:hAnsi="Liberation Serif" w:eastAsia="Arial Unicode MS" w:cs="Arial Unicode MS"/>
+          <w:color w:val="00000A"/>
+          <w:lang w:val="en-US" w:eastAsia="zh-CN" w:bidi="hi-IN"/>
+        </w:rPr>
+      </w:pPr>
+      <w:r>
+        <w:rPr>
+          <w:rFonts w:eastAsia="Arial Unicode MS" w:cs="Arial Unicode MS"/>
+          <w:color w:val="00000A"/>
+          <w:sz w:val="24"/>
+          <w:szCs w:val="24"/>
+          <w:lang w:val="en-US" w:eastAsia="zh-CN" w:bidi="hi-IN"/>
+        </w:rPr>
+      </w:r>
+      <w:r/>
+    </w:p>
+    <w:p>
+      <w:pPr>
+        <w:pStyle w:val="Normal"/>
+        <w:rPr>
+          <w:sz w:val="24"/>
+          <w:sz w:val="24"/>
+          <w:szCs w:val="24"/>
+          <w:rFonts w:ascii="Liberation Serif" w:hAnsi="Liberation Serif" w:eastAsia="Arial Unicode MS" w:cs="Arial Unicode MS"/>
+          <w:color w:val="00000A"/>
+          <w:lang w:val="en-US" w:eastAsia="zh-CN" w:bidi="hi-IN"/>
+        </w:rPr>
+      </w:pPr>
+      <w:r>
+        <w:rPr>
+          <w:rFonts w:eastAsia="Arial Unicode MS" w:cs="Arial Unicode MS"/>
+          <w:color w:val="00000A"/>
+          <w:sz w:val="24"/>
+          <w:szCs w:val="24"/>
+          <w:lang w:val="en-US" w:eastAsia="zh-CN" w:bidi="hi-IN"/>
+        </w:rPr>
+      </w:r>
+      <w:r/>
+    </w:p>
+    <w:p>
+      <w:pPr>
+        <w:pStyle w:val="Normal"/>
+        <w:rPr>
+          <w:sz w:val="24"/>
+          <w:sz w:val="24"/>
+          <w:szCs w:val="24"/>
+          <w:rFonts w:ascii="Liberation Serif" w:hAnsi="Liberation Serif" w:eastAsia="Arial Unicode MS" w:cs="Arial Unicode MS"/>
+          <w:color w:val="00000A"/>
+          <w:lang w:val="en-US" w:eastAsia="zh-CN" w:bidi="hi-IN"/>
+        </w:rPr>
+      </w:pPr>
+      <w:r>
+        <w:rPr>
+          <w:rFonts w:eastAsia="Arial Unicode MS" w:cs="Arial Unicode MS"/>
+          <w:color w:val="00000A"/>
+          <w:sz w:val="24"/>
+          <w:szCs w:val="24"/>
+          <w:lang w:val="en-US" w:eastAsia="zh-CN" w:bidi="hi-IN"/>
+        </w:rPr>
+      </w:r>
+      <w:r/>
+    </w:p>
+    <w:p>
+      <w:pPr>
+        <w:pStyle w:val="Normal"/>
+        <w:rPr>
+          <w:sz w:val="24"/>
+          <w:sz w:val="24"/>
+          <w:szCs w:val="24"/>
+          <w:rFonts w:ascii="Liberation Serif" w:hAnsi="Liberation Serif" w:eastAsia="Arial Unicode MS" w:cs="Arial Unicode MS"/>
+          <w:color w:val="00000A"/>
+          <w:lang w:val="en-US" w:eastAsia="zh-CN" w:bidi="hi-IN"/>
+        </w:rPr>
+      </w:pPr>
+      <w:r>
+        <w:rPr>
+          <w:rFonts w:eastAsia="Arial Unicode MS" w:cs="Arial Unicode MS"/>
+          <w:color w:val="00000A"/>
+          <w:sz w:val="24"/>
+          <w:szCs w:val="24"/>
+          <w:lang w:val="en-US" w:eastAsia="zh-CN" w:bidi="hi-IN"/>
+        </w:rPr>
+      </w:r>
+      <w:r/>
+    </w:p>
+    <w:p>
+      <w:pPr>
+        <w:pStyle w:val="Normal"/>
+        <w:rPr>
+          <w:sz w:val="24"/>
+          <w:sz w:val="24"/>
+          <w:szCs w:val="24"/>
+          <w:rFonts w:ascii="Liberation Serif" w:hAnsi="Liberation Serif" w:eastAsia="Arial Unicode MS" w:cs="Arial Unicode MS"/>
+          <w:color w:val="00000A"/>
+          <w:lang w:val="en-US" w:eastAsia="zh-CN" w:bidi="hi-IN"/>
+        </w:rPr>
+      </w:pPr>
+      <w:r>
+        <w:rPr>
+          <w:rFonts w:eastAsia="Arial Unicode MS" w:cs="Arial Unicode MS"/>
+          <w:color w:val="00000A"/>
+          <w:sz w:val="24"/>
+          <w:szCs w:val="24"/>
+          <w:lang w:val="en-US" w:eastAsia="zh-CN" w:bidi="hi-IN"/>
+        </w:rPr>
+      </w:r>
+      <w:r/>
+    </w:p>
+    <w:p>
+      <w:pPr>
+        <w:pStyle w:val="Normal"/>
+        <w:rPr>
+          <w:sz w:val="24"/>
+          <w:sz w:val="24"/>
+          <w:szCs w:val="24"/>
+          <w:rFonts w:ascii="Liberation Serif" w:hAnsi="Liberation Serif" w:eastAsia="Arial Unicode MS" w:cs="Arial Unicode MS"/>
+          <w:color w:val="00000A"/>
+          <w:lang w:val="en-US" w:eastAsia="zh-CN" w:bidi="hi-IN"/>
+        </w:rPr>
+      </w:pPr>
+      <w:r>
+        <w:rPr>
+          <w:rFonts w:eastAsia="Arial Unicode MS" w:cs="Arial Unicode MS"/>
+          <w:color w:val="00000A"/>
+          <w:sz w:val="24"/>
+          <w:szCs w:val="24"/>
+          <w:lang w:val="en-US" w:eastAsia="zh-CN" w:bidi="hi-IN"/>
+        </w:rPr>
+      </w:r>
+      <w:r/>
+    </w:p>
+    <w:p>
+      <w:pPr>
+        <w:pStyle w:val="Normal"/>
+        <w:rPr>
+          <w:sz w:val="24"/>
+          <w:sz w:val="24"/>
+          <w:szCs w:val="24"/>
+          <w:rFonts w:ascii="Liberation Serif" w:hAnsi="Liberation Serif" w:eastAsia="Arial Unicode MS" w:cs="Arial Unicode MS"/>
+          <w:color w:val="00000A"/>
+          <w:lang w:val="en-US" w:eastAsia="zh-CN" w:bidi="hi-IN"/>
+        </w:rPr>
+      </w:pPr>
+      <w:r>
+        <w:rPr>
+          <w:rFonts w:eastAsia="Arial Unicode MS" w:cs="Arial Unicode MS"/>
+          <w:color w:val="00000A"/>
+          <w:sz w:val="24"/>
+          <w:szCs w:val="24"/>
+          <w:lang w:val="en-US" w:eastAsia="zh-CN" w:bidi="hi-IN"/>
+        </w:rPr>
       </w:r>
       <w:r/>
     </w:p>
@@ -7951,6 +8123,6356 @@
           <w:u w:val="none"/>
           <w:lang w:val="en-US" w:eastAsia="zh-CN" w:bidi="hi-IN"/>
         </w:rPr>
+        <w:t>If you remember, we already discussed about Multi Threading issues in the Doc “6.Servlets_Part_Three.docx”, here we are picking up this topic with more description, if you again remember that we discussed about SingleThreadModel interface, YESS!! it is not an important topic, but digging into it will only add upto our knowledge.</w:t>
+      </w:r>
+      <w:r/>
+    </w:p>
+    <w:p>
+      <w:pPr>
+        <w:pStyle w:val="Normal"/>
+        <w:rPr>
+          <w:outline w:val="false"/>
+          <w:dstrike w:val="false"/>
+          <w:strike w:val="false"/>
+          <w:sz w:val="24"/>
+          <w:i w:val="false"/>
+          <w:shadow w:val="false"/>
+          <w:u w:val="none"/>
+          <w:b w:val="false"/>
+          <w:sz w:val="24"/>
+          <w:i w:val="false"/>
+          <w:b w:val="false"/>
+          <w:szCs w:val="24"/>
+          <w:iCs w:val="false"/>
+          <w:bCs w:val="false"/>
+          <w:rFonts w:ascii="Times New Roman" w:hAnsi="Times New Roman" w:eastAsia="Arial Unicode MS" w:cs="Arial Unicode MS"/>
+          <w:color w:val="00000A"/>
+          <w:lang w:val="en-US" w:eastAsia="zh-CN" w:bidi="hi-IN"/>
+        </w:rPr>
+      </w:pPr>
+      <w:r>
+        <w:rPr>
+          <w:rFonts w:eastAsia="Arial Unicode MS" w:cs="Arial Unicode MS" w:ascii="Times New Roman" w:hAnsi="Times New Roman"/>
+          <w:b w:val="false"/>
+          <w:bCs w:val="false"/>
+          <w:i w:val="false"/>
+          <w:iCs w:val="false"/>
+          <w:strike w:val="false"/>
+          <w:dstrike w:val="false"/>
+          <w:outline w:val="false"/>
+          <w:shadow w:val="false"/>
+          <w:color w:val="00000A"/>
+          <w:sz w:val="24"/>
+          <w:szCs w:val="24"/>
+          <w:u w:val="none"/>
+          <w:lang w:val="en-US" w:eastAsia="zh-CN" w:bidi="hi-IN"/>
+        </w:rPr>
+      </w:r>
+      <w:r/>
+    </w:p>
+    <w:p>
+      <w:pPr>
+        <w:pStyle w:val="TextBody"/>
+        <w:rPr>
+          <w:outline w:val="false"/>
+          <w:dstrike w:val="false"/>
+          <w:strike w:val="false"/>
+          <w:sz w:val="24"/>
+          <w:i w:val="false"/>
+          <w:shadow w:val="false"/>
+          <w:u w:val="none"/>
+          <w:b w:val="false"/>
+          <w:sz w:val="24"/>
+          <w:i w:val="false"/>
+          <w:b w:val="false"/>
+          <w:szCs w:val="24"/>
+          <w:iCs w:val="false"/>
+          <w:bCs w:val="false"/>
+          <w:rFonts w:ascii="Times New Roman" w:hAnsi="Times New Roman" w:eastAsia="Arial Unicode MS" w:cs="Arial Unicode MS"/>
+          <w:color w:val="00000A"/>
+          <w:lang w:val="en-US" w:eastAsia="zh-CN" w:bidi="hi-IN"/>
+        </w:rPr>
+      </w:pPr>
+      <w:r>
+        <w:rPr>
+          <w:rFonts w:eastAsia="Arial Unicode MS" w:cs="Arial Unicode MS" w:ascii="Times New Roman" w:hAnsi="Times New Roman"/>
+          <w:b w:val="false"/>
+          <w:bCs w:val="false"/>
+          <w:i w:val="false"/>
+          <w:iCs w:val="false"/>
+          <w:strike w:val="false"/>
+          <w:dstrike w:val="false"/>
+          <w:outline w:val="false"/>
+          <w:shadow w:val="false"/>
+          <w:color w:val="00000A"/>
+          <w:sz w:val="24"/>
+          <w:szCs w:val="24"/>
+          <w:u w:val="none"/>
+          <w:lang w:val="en-US" w:eastAsia="zh-CN" w:bidi="hi-IN"/>
+        </w:rPr>
+        <w:t xml:space="preserve">Here’s what the servlet specification says about the SingleThreadModel (or STM) interface: </w:t>
+      </w:r>
+      <w:r/>
+    </w:p>
+    <w:p>
+      <w:pPr>
+        <w:pStyle w:val="TextBody"/>
+        <w:rPr>
+          <w:outline w:val="false"/>
+          <w:dstrike w:val="false"/>
+          <w:strike w:val="false"/>
+          <w:sz w:val="24"/>
+          <w:i w:val="false"/>
+          <w:shadow w:val="false"/>
+          <w:u w:val="none"/>
+          <w:b w:val="false"/>
+          <w:sz w:val="24"/>
+          <w:i w:val="false"/>
+          <w:b w:val="false"/>
+          <w:szCs w:val="24"/>
+          <w:iCs w:val="false"/>
+          <w:bCs w:val="false"/>
+          <w:rFonts w:ascii="Times New Roman" w:hAnsi="Times New Roman" w:eastAsia="Arial Unicode MS" w:cs="Arial Unicode MS"/>
+          <w:color w:val="00000A"/>
+          <w:lang w:val="en-US" w:eastAsia="zh-CN" w:bidi="hi-IN"/>
+        </w:rPr>
+      </w:pPr>
+      <w:r>
+        <w:rPr>
+          <w:rFonts w:eastAsia="Arial Unicode MS" w:cs="Arial Unicode MS" w:ascii="Times New Roman" w:hAnsi="Times New Roman"/>
+          <w:b w:val="false"/>
+          <w:bCs w:val="false"/>
+          <w:i w:val="false"/>
+          <w:iCs w:val="false"/>
+          <w:strike w:val="false"/>
+          <w:dstrike w:val="false"/>
+          <w:outline w:val="false"/>
+          <w:shadow w:val="false"/>
+          <w:color w:val="00000A"/>
+          <w:sz w:val="24"/>
+          <w:szCs w:val="24"/>
+          <w:u w:val="none"/>
+          <w:lang w:val="en-US" w:eastAsia="zh-CN" w:bidi="hi-IN"/>
+        </w:rPr>
+        <w:drawing>
+          <wp:anchor behindDoc="0" distT="0" distB="0" distL="0" distR="0" simplePos="0" locked="0" layoutInCell="1" allowOverlap="1" relativeHeight="11">
+            <wp:simplePos x="0" y="0"/>
+            <wp:positionH relativeFrom="column">
+              <wp:posOffset>565785</wp:posOffset>
+            </wp:positionH>
+            <wp:positionV relativeFrom="paragraph">
+              <wp:posOffset>137795</wp:posOffset>
+            </wp:positionV>
+            <wp:extent cx="4638040" cy="1956435"/>
+            <wp:effectExtent l="0" t="0" r="0" b="0"/>
+            <wp:wrapSquare wrapText="largest"/>
+            <wp:docPr id="10" name="Picture" descr=""/>
+            <wp:cNvGraphicFramePr>
+              <a:graphicFrameLocks xmlns:a="http://schemas.openxmlformats.org/drawingml/2006/main" noChangeAspect="1"/>
+            </wp:cNvGraphicFramePr>
+            <a:graphic xmlns:a="http://schemas.openxmlformats.org/drawingml/2006/main">
+              <a:graphicData uri="http://schemas.openxmlformats.org/drawingml/2006/picture">
+                <pic:pic xmlns:pic="http://schemas.openxmlformats.org/drawingml/2006/picture">
+                  <pic:nvPicPr>
+                    <pic:cNvPr id="10" name="Picture" descr=""/>
+                    <pic:cNvPicPr>
+                      <a:picLocks noChangeAspect="1" noChangeArrowheads="1"/>
+                    </pic:cNvPicPr>
+                  </pic:nvPicPr>
+                  <pic:blipFill>
+                    <a:blip r:embed="rId11"/>
+                    <a:stretch>
+                      <a:fillRect/>
+                    </a:stretch>
+                  </pic:blipFill>
+                  <pic:spPr bwMode="auto">
+                    <a:xfrm>
+                      <a:off x="0" y="0"/>
+                      <a:ext cx="4638040" cy="1956435"/>
+                    </a:xfrm>
+                    <a:prstGeom prst="rect">
+                      <a:avLst/>
+                    </a:prstGeom>
+                    <a:noFill/>
+                    <a:ln w="9525">
+                      <a:noFill/>
+                      <a:miter lim="800000"/>
+                      <a:headEnd/>
+                      <a:tailEnd/>
+                    </a:ln>
+                  </pic:spPr>
+                </pic:pic>
+              </a:graphicData>
+            </a:graphic>
+          </wp:anchor>
+        </w:drawing>
+      </w:r>
+      <w:r/>
+    </w:p>
+    <w:p>
+      <w:pPr>
+        <w:pStyle w:val="Normal"/>
+        <w:rPr>
+          <w:outline w:val="false"/>
+          <w:dstrike w:val="false"/>
+          <w:strike w:val="false"/>
+          <w:sz w:val="24"/>
+          <w:i w:val="false"/>
+          <w:shadow w:val="false"/>
+          <w:u w:val="none"/>
+          <w:b w:val="false"/>
+          <w:sz w:val="24"/>
+          <w:i w:val="false"/>
+          <w:b w:val="false"/>
+          <w:szCs w:val="24"/>
+          <w:iCs w:val="false"/>
+          <w:bCs w:val="false"/>
+          <w:rFonts w:ascii="Times New Roman" w:hAnsi="Times New Roman" w:eastAsia="Arial Unicode MS" w:cs="Arial Unicode MS"/>
+          <w:color w:val="00000A"/>
+          <w:lang w:val="en-US" w:eastAsia="zh-CN" w:bidi="hi-IN"/>
+        </w:rPr>
+      </w:pPr>
+      <w:r>
+        <w:rPr>
+          <w:rFonts w:eastAsia="Arial Unicode MS" w:cs="Arial Unicode MS" w:ascii="Times New Roman" w:hAnsi="Times New Roman"/>
+          <w:b w:val="false"/>
+          <w:bCs w:val="false"/>
+          <w:i w:val="false"/>
+          <w:iCs w:val="false"/>
+          <w:strike w:val="false"/>
+          <w:dstrike w:val="false"/>
+          <w:outline w:val="false"/>
+          <w:shadow w:val="false"/>
+          <w:color w:val="00000A"/>
+          <w:sz w:val="24"/>
+          <w:szCs w:val="24"/>
+          <w:u w:val="none"/>
+          <w:lang w:val="en-US" w:eastAsia="zh-CN" w:bidi="hi-IN"/>
+        </w:rPr>
+      </w:r>
+      <w:r/>
+    </w:p>
+    <w:p>
+      <w:pPr>
+        <w:pStyle w:val="Normal"/>
+        <w:rPr>
+          <w:outline w:val="false"/>
+          <w:dstrike w:val="false"/>
+          <w:strike w:val="false"/>
+          <w:sz w:val="24"/>
+          <w:i w:val="false"/>
+          <w:shadow w:val="false"/>
+          <w:u w:val="none"/>
+          <w:b w:val="false"/>
+          <w:sz w:val="24"/>
+          <w:i w:val="false"/>
+          <w:b w:val="false"/>
+          <w:szCs w:val="24"/>
+          <w:iCs w:val="false"/>
+          <w:bCs w:val="false"/>
+          <w:rFonts w:ascii="Times New Roman" w:hAnsi="Times New Roman" w:eastAsia="Arial Unicode MS" w:cs="Arial Unicode MS"/>
+          <w:color w:val="00000A"/>
+          <w:lang w:val="en-US" w:eastAsia="zh-CN" w:bidi="hi-IN"/>
+        </w:rPr>
+      </w:pPr>
+      <w:r>
+        <w:rPr>
+          <w:rFonts w:eastAsia="Arial Unicode MS" w:cs="Arial Unicode MS" w:ascii="Times New Roman" w:hAnsi="Times New Roman"/>
+          <w:b w:val="false"/>
+          <w:bCs w:val="false"/>
+          <w:i w:val="false"/>
+          <w:iCs w:val="false"/>
+          <w:strike w:val="false"/>
+          <w:dstrike w:val="false"/>
+          <w:outline w:val="false"/>
+          <w:shadow w:val="false"/>
+          <w:color w:val="00000A"/>
+          <w:sz w:val="24"/>
+          <w:szCs w:val="24"/>
+          <w:u w:val="none"/>
+          <w:lang w:val="en-US" w:eastAsia="zh-CN" w:bidi="hi-IN"/>
+        </w:rPr>
+      </w:r>
+      <w:r/>
+    </w:p>
+    <w:p>
+      <w:pPr>
+        <w:pStyle w:val="Normal"/>
+        <w:rPr>
+          <w:outline w:val="false"/>
+          <w:dstrike w:val="false"/>
+          <w:strike w:val="false"/>
+          <w:sz w:val="24"/>
+          <w:i w:val="false"/>
+          <w:shadow w:val="false"/>
+          <w:u w:val="none"/>
+          <w:b w:val="false"/>
+          <w:sz w:val="24"/>
+          <w:i w:val="false"/>
+          <w:b w:val="false"/>
+          <w:szCs w:val="24"/>
+          <w:iCs w:val="false"/>
+          <w:bCs w:val="false"/>
+          <w:rFonts w:ascii="Times New Roman" w:hAnsi="Times New Roman" w:eastAsia="Arial Unicode MS" w:cs="Arial Unicode MS"/>
+          <w:color w:val="00000A"/>
+          <w:lang w:val="en-US" w:eastAsia="zh-CN" w:bidi="hi-IN"/>
+        </w:rPr>
+      </w:pPr>
+      <w:r>
+        <w:rPr>
+          <w:rFonts w:eastAsia="Arial Unicode MS" w:cs="Arial Unicode MS" w:ascii="Times New Roman" w:hAnsi="Times New Roman"/>
+          <w:b w:val="false"/>
+          <w:bCs w:val="false"/>
+          <w:i w:val="false"/>
+          <w:iCs w:val="false"/>
+          <w:strike w:val="false"/>
+          <w:dstrike w:val="false"/>
+          <w:outline w:val="false"/>
+          <w:shadow w:val="false"/>
+          <w:color w:val="00000A"/>
+          <w:sz w:val="24"/>
+          <w:szCs w:val="24"/>
+          <w:u w:val="none"/>
+          <w:lang w:val="en-US" w:eastAsia="zh-CN" w:bidi="hi-IN"/>
+        </w:rPr>
+      </w:r>
+      <w:r/>
+    </w:p>
+    <w:p>
+      <w:pPr>
+        <w:pStyle w:val="Normal"/>
+        <w:rPr>
+          <w:outline w:val="false"/>
+          <w:dstrike w:val="false"/>
+          <w:strike w:val="false"/>
+          <w:sz w:val="24"/>
+          <w:i w:val="false"/>
+          <w:shadow w:val="false"/>
+          <w:u w:val="none"/>
+          <w:b w:val="false"/>
+          <w:sz w:val="24"/>
+          <w:i w:val="false"/>
+          <w:b w:val="false"/>
+          <w:szCs w:val="24"/>
+          <w:iCs w:val="false"/>
+          <w:bCs w:val="false"/>
+          <w:rFonts w:ascii="Times New Roman" w:hAnsi="Times New Roman" w:eastAsia="Arial Unicode MS" w:cs="Arial Unicode MS"/>
+          <w:color w:val="00000A"/>
+          <w:lang w:val="en-US" w:eastAsia="zh-CN" w:bidi="hi-IN"/>
+        </w:rPr>
+      </w:pPr>
+      <w:r>
+        <w:rPr>
+          <w:rFonts w:eastAsia="Arial Unicode MS" w:cs="Arial Unicode MS" w:ascii="Times New Roman" w:hAnsi="Times New Roman"/>
+          <w:b w:val="false"/>
+          <w:bCs w:val="false"/>
+          <w:i w:val="false"/>
+          <w:iCs w:val="false"/>
+          <w:strike w:val="false"/>
+          <w:dstrike w:val="false"/>
+          <w:outline w:val="false"/>
+          <w:shadow w:val="false"/>
+          <w:color w:val="00000A"/>
+          <w:sz w:val="24"/>
+          <w:szCs w:val="24"/>
+          <w:u w:val="none"/>
+          <w:lang w:val="en-US" w:eastAsia="zh-CN" w:bidi="hi-IN"/>
+        </w:rPr>
+      </w:r>
+      <w:r/>
+    </w:p>
+    <w:p>
+      <w:pPr>
+        <w:pStyle w:val="Normal"/>
+        <w:rPr>
+          <w:outline w:val="false"/>
+          <w:dstrike w:val="false"/>
+          <w:strike w:val="false"/>
+          <w:sz w:val="24"/>
+          <w:i w:val="false"/>
+          <w:shadow w:val="false"/>
+          <w:u w:val="none"/>
+          <w:b w:val="false"/>
+          <w:sz w:val="24"/>
+          <w:i w:val="false"/>
+          <w:b w:val="false"/>
+          <w:szCs w:val="24"/>
+          <w:iCs w:val="false"/>
+          <w:bCs w:val="false"/>
+          <w:rFonts w:ascii="Times New Roman" w:hAnsi="Times New Roman" w:eastAsia="Arial Unicode MS" w:cs="Arial Unicode MS"/>
+          <w:color w:val="00000A"/>
+          <w:lang w:val="en-US" w:eastAsia="zh-CN" w:bidi="hi-IN"/>
+        </w:rPr>
+      </w:pPr>
+      <w:r>
+        <w:rPr>
+          <w:rFonts w:eastAsia="Arial Unicode MS" w:cs="Arial Unicode MS" w:ascii="Times New Roman" w:hAnsi="Times New Roman"/>
+          <w:b w:val="false"/>
+          <w:bCs w:val="false"/>
+          <w:i w:val="false"/>
+          <w:iCs w:val="false"/>
+          <w:strike w:val="false"/>
+          <w:dstrike w:val="false"/>
+          <w:outline w:val="false"/>
+          <w:shadow w:val="false"/>
+          <w:color w:val="00000A"/>
+          <w:sz w:val="24"/>
+          <w:szCs w:val="24"/>
+          <w:u w:val="none"/>
+          <w:lang w:val="en-US" w:eastAsia="zh-CN" w:bidi="hi-IN"/>
+        </w:rPr>
+      </w:r>
+      <w:r/>
+    </w:p>
+    <w:p>
+      <w:pPr>
+        <w:pStyle w:val="Normal"/>
+        <w:rPr>
+          <w:outline w:val="false"/>
+          <w:dstrike w:val="false"/>
+          <w:strike w:val="false"/>
+          <w:sz w:val="24"/>
+          <w:i w:val="false"/>
+          <w:shadow w:val="false"/>
+          <w:u w:val="none"/>
+          <w:b w:val="false"/>
+          <w:sz w:val="24"/>
+          <w:i w:val="false"/>
+          <w:b w:val="false"/>
+          <w:szCs w:val="24"/>
+          <w:iCs w:val="false"/>
+          <w:bCs w:val="false"/>
+          <w:rFonts w:ascii="Times New Roman" w:hAnsi="Times New Roman" w:eastAsia="Arial Unicode MS" w:cs="Arial Unicode MS"/>
+          <w:color w:val="00000A"/>
+          <w:lang w:val="en-US" w:eastAsia="zh-CN" w:bidi="hi-IN"/>
+        </w:rPr>
+      </w:pPr>
+      <w:r>
+        <w:rPr>
+          <w:rFonts w:eastAsia="Arial Unicode MS" w:cs="Arial Unicode MS" w:ascii="Times New Roman" w:hAnsi="Times New Roman"/>
+          <w:b w:val="false"/>
+          <w:bCs w:val="false"/>
+          <w:i w:val="false"/>
+          <w:iCs w:val="false"/>
+          <w:strike w:val="false"/>
+          <w:dstrike w:val="false"/>
+          <w:outline w:val="false"/>
+          <w:shadow w:val="false"/>
+          <w:color w:val="00000A"/>
+          <w:sz w:val="24"/>
+          <w:szCs w:val="24"/>
+          <w:u w:val="none"/>
+          <w:lang w:val="en-US" w:eastAsia="zh-CN" w:bidi="hi-IN"/>
+        </w:rPr>
+      </w:r>
+      <w:r/>
+    </w:p>
+    <w:p>
+      <w:pPr>
+        <w:pStyle w:val="Normal"/>
+        <w:rPr>
+          <w:outline w:val="false"/>
+          <w:dstrike w:val="false"/>
+          <w:strike w:val="false"/>
+          <w:sz w:val="24"/>
+          <w:i w:val="false"/>
+          <w:shadow w:val="false"/>
+          <w:u w:val="none"/>
+          <w:b w:val="false"/>
+          <w:sz w:val="24"/>
+          <w:i w:val="false"/>
+          <w:b w:val="false"/>
+          <w:szCs w:val="24"/>
+          <w:iCs w:val="false"/>
+          <w:bCs w:val="false"/>
+          <w:rFonts w:ascii="Times New Roman" w:hAnsi="Times New Roman" w:eastAsia="Arial Unicode MS" w:cs="Arial Unicode MS"/>
+          <w:color w:val="00000A"/>
+          <w:lang w:val="en-US" w:eastAsia="zh-CN" w:bidi="hi-IN"/>
+        </w:rPr>
+      </w:pPr>
+      <w:r>
+        <w:rPr>
+          <w:rFonts w:eastAsia="Arial Unicode MS" w:cs="Arial Unicode MS" w:ascii="Times New Roman" w:hAnsi="Times New Roman"/>
+          <w:b w:val="false"/>
+          <w:bCs w:val="false"/>
+          <w:i w:val="false"/>
+          <w:iCs w:val="false"/>
+          <w:strike w:val="false"/>
+          <w:dstrike w:val="false"/>
+          <w:outline w:val="false"/>
+          <w:shadow w:val="false"/>
+          <w:color w:val="00000A"/>
+          <w:sz w:val="24"/>
+          <w:szCs w:val="24"/>
+          <w:u w:val="none"/>
+          <w:lang w:val="en-US" w:eastAsia="zh-CN" w:bidi="hi-IN"/>
+        </w:rPr>
+      </w:r>
+      <w:r/>
+    </w:p>
+    <w:p>
+      <w:pPr>
+        <w:pStyle w:val="Normal"/>
+        <w:rPr>
+          <w:outline w:val="false"/>
+          <w:dstrike w:val="false"/>
+          <w:strike w:val="false"/>
+          <w:sz w:val="24"/>
+          <w:i w:val="false"/>
+          <w:shadow w:val="false"/>
+          <w:u w:val="none"/>
+          <w:b w:val="false"/>
+          <w:sz w:val="24"/>
+          <w:i w:val="false"/>
+          <w:b w:val="false"/>
+          <w:szCs w:val="24"/>
+          <w:iCs w:val="false"/>
+          <w:bCs w:val="false"/>
+          <w:rFonts w:ascii="Times New Roman" w:hAnsi="Times New Roman" w:eastAsia="Arial Unicode MS" w:cs="Arial Unicode MS"/>
+          <w:color w:val="00000A"/>
+          <w:lang w:val="en-US" w:eastAsia="zh-CN" w:bidi="hi-IN"/>
+        </w:rPr>
+      </w:pPr>
+      <w:r>
+        <w:rPr>
+          <w:rFonts w:eastAsia="Arial Unicode MS" w:cs="Arial Unicode MS" w:ascii="Times New Roman" w:hAnsi="Times New Roman"/>
+          <w:b w:val="false"/>
+          <w:bCs w:val="false"/>
+          <w:i w:val="false"/>
+          <w:iCs w:val="false"/>
+          <w:strike w:val="false"/>
+          <w:dstrike w:val="false"/>
+          <w:outline w:val="false"/>
+          <w:shadow w:val="false"/>
+          <w:color w:val="00000A"/>
+          <w:sz w:val="24"/>
+          <w:szCs w:val="24"/>
+          <w:u w:val="none"/>
+          <w:lang w:val="en-US" w:eastAsia="zh-CN" w:bidi="hi-IN"/>
+        </w:rPr>
+      </w:r>
+      <w:r/>
+    </w:p>
+    <w:p>
+      <w:pPr>
+        <w:pStyle w:val="Normal"/>
+        <w:rPr>
+          <w:outline w:val="false"/>
+          <w:dstrike w:val="false"/>
+          <w:strike w:val="false"/>
+          <w:sz w:val="24"/>
+          <w:i w:val="false"/>
+          <w:shadow w:val="false"/>
+          <w:u w:val="none"/>
+          <w:b w:val="false"/>
+          <w:sz w:val="24"/>
+          <w:i w:val="false"/>
+          <w:b w:val="false"/>
+          <w:szCs w:val="24"/>
+          <w:iCs w:val="false"/>
+          <w:bCs w:val="false"/>
+          <w:rFonts w:ascii="Times New Roman" w:hAnsi="Times New Roman" w:eastAsia="Arial Unicode MS" w:cs="Arial Unicode MS"/>
+          <w:color w:val="00000A"/>
+          <w:lang w:val="en-US" w:eastAsia="zh-CN" w:bidi="hi-IN"/>
+        </w:rPr>
+      </w:pPr>
+      <w:r>
+        <w:rPr>
+          <w:rFonts w:eastAsia="Arial Unicode MS" w:cs="Arial Unicode MS" w:ascii="Times New Roman" w:hAnsi="Times New Roman"/>
+          <w:b w:val="false"/>
+          <w:bCs w:val="false"/>
+          <w:i w:val="false"/>
+          <w:iCs w:val="false"/>
+          <w:strike w:val="false"/>
+          <w:dstrike w:val="false"/>
+          <w:outline w:val="false"/>
+          <w:shadow w:val="false"/>
+          <w:color w:val="00000A"/>
+          <w:sz w:val="24"/>
+          <w:szCs w:val="24"/>
+          <w:u w:val="none"/>
+          <w:lang w:val="en-US" w:eastAsia="zh-CN" w:bidi="hi-IN"/>
+        </w:rPr>
+      </w:r>
+      <w:r/>
+    </w:p>
+    <w:p>
+      <w:pPr>
+        <w:pStyle w:val="Normal"/>
+        <w:rPr>
+          <w:outline w:val="false"/>
+          <w:dstrike w:val="false"/>
+          <w:strike w:val="false"/>
+          <w:sz w:val="24"/>
+          <w:i w:val="false"/>
+          <w:shadow w:val="false"/>
+          <w:u w:val="none"/>
+          <w:b w:val="false"/>
+          <w:sz w:val="24"/>
+          <w:i w:val="false"/>
+          <w:b w:val="false"/>
+          <w:szCs w:val="24"/>
+          <w:iCs w:val="false"/>
+          <w:bCs w:val="false"/>
+          <w:rFonts w:ascii="Times New Roman" w:hAnsi="Times New Roman" w:eastAsia="Arial Unicode MS" w:cs="Arial Unicode MS"/>
+          <w:color w:val="00000A"/>
+          <w:lang w:val="en-US" w:eastAsia="zh-CN" w:bidi="hi-IN"/>
+        </w:rPr>
+      </w:pPr>
+      <w:r>
+        <w:rPr>
+          <w:rFonts w:eastAsia="Arial Unicode MS" w:cs="Arial Unicode MS" w:ascii="Times New Roman" w:hAnsi="Times New Roman"/>
+          <w:b w:val="false"/>
+          <w:bCs w:val="false"/>
+          <w:i w:val="false"/>
+          <w:iCs w:val="false"/>
+          <w:strike w:val="false"/>
+          <w:dstrike w:val="false"/>
+          <w:outline w:val="false"/>
+          <w:shadow w:val="false"/>
+          <w:color w:val="00000A"/>
+          <w:sz w:val="24"/>
+          <w:szCs w:val="24"/>
+          <w:u w:val="none"/>
+          <w:lang w:val="en-US" w:eastAsia="zh-CN" w:bidi="hi-IN"/>
+        </w:rPr>
+      </w:r>
+      <w:r/>
+    </w:p>
+    <w:p>
+      <w:pPr>
+        <w:pStyle w:val="Normal"/>
+        <w:rPr>
+          <w:outline w:val="false"/>
+          <w:dstrike w:val="false"/>
+          <w:strike w:val="false"/>
+          <w:sz w:val="24"/>
+          <w:i w:val="false"/>
+          <w:shadow w:val="false"/>
+          <w:u w:val="none"/>
+          <w:b w:val="false"/>
+          <w:sz w:val="24"/>
+          <w:i w:val="false"/>
+          <w:b w:val="false"/>
+          <w:szCs w:val="24"/>
+          <w:iCs w:val="false"/>
+          <w:bCs w:val="false"/>
+          <w:rFonts w:ascii="Times New Roman" w:hAnsi="Times New Roman" w:eastAsia="Arial Unicode MS" w:cs="Arial Unicode MS"/>
+          <w:color w:val="00000A"/>
+          <w:lang w:val="en-US" w:eastAsia="zh-CN" w:bidi="hi-IN"/>
+        </w:rPr>
+      </w:pPr>
+      <w:r>
+        <w:rPr>
+          <w:rFonts w:eastAsia="Arial Unicode MS" w:cs="Arial Unicode MS" w:ascii="Times New Roman" w:hAnsi="Times New Roman"/>
+          <w:b w:val="false"/>
+          <w:bCs w:val="false"/>
+          <w:i w:val="false"/>
+          <w:iCs w:val="false"/>
+          <w:strike w:val="false"/>
+          <w:dstrike w:val="false"/>
+          <w:outline w:val="false"/>
+          <w:shadow w:val="false"/>
+          <w:color w:val="00000A"/>
+          <w:sz w:val="24"/>
+          <w:szCs w:val="24"/>
+          <w:u w:val="none"/>
+          <w:lang w:val="en-US" w:eastAsia="zh-CN" w:bidi="hi-IN"/>
+        </w:rPr>
+      </w:r>
+      <w:r/>
+    </w:p>
+    <w:p>
+      <w:pPr>
+        <w:pStyle w:val="Normal"/>
+        <w:rPr>
+          <w:outline w:val="false"/>
+          <w:dstrike w:val="false"/>
+          <w:strike w:val="false"/>
+          <w:sz w:val="24"/>
+          <w:i w:val="false"/>
+          <w:shadow w:val="false"/>
+          <w:u w:val="none"/>
+          <w:b w:val="false"/>
+          <w:sz w:val="24"/>
+          <w:i w:val="false"/>
+          <w:b w:val="false"/>
+          <w:szCs w:val="24"/>
+          <w:iCs w:val="false"/>
+          <w:bCs w:val="false"/>
+          <w:rFonts w:ascii="Times New Roman" w:hAnsi="Times New Roman" w:eastAsia="Arial Unicode MS" w:cs="Arial Unicode MS"/>
+          <w:color w:val="00000A"/>
+          <w:lang w:val="en-US" w:eastAsia="zh-CN" w:bidi="hi-IN"/>
+        </w:rPr>
+      </w:pPr>
+      <w:r>
+        <w:rPr>
+          <w:rFonts w:eastAsia="Arial Unicode MS" w:cs="Arial Unicode MS" w:ascii="Times New Roman" w:hAnsi="Times New Roman"/>
+          <w:b w:val="false"/>
+          <w:bCs w:val="false"/>
+          <w:i w:val="false"/>
+          <w:iCs w:val="false"/>
+          <w:strike w:val="false"/>
+          <w:dstrike w:val="false"/>
+          <w:outline w:val="false"/>
+          <w:shadow w:val="false"/>
+          <w:color w:val="00000A"/>
+          <w:sz w:val="24"/>
+          <w:szCs w:val="24"/>
+          <w:u w:val="none"/>
+          <w:lang w:val="en-US" w:eastAsia="zh-CN" w:bidi="hi-IN"/>
+        </w:rPr>
+      </w:r>
+      <w:r/>
+    </w:p>
+    <w:p>
+      <w:pPr>
+        <w:pStyle w:val="TextBody"/>
+        <w:rPr>
+          <w:outline w:val="false"/>
+          <w:dstrike w:val="false"/>
+          <w:strike w:val="false"/>
+          <w:sz w:val="24"/>
+          <w:i/>
+          <w:shadow w:val="false"/>
+          <w:u w:val="none"/>
+          <w:b w:val="false"/>
+          <w:sz w:val="24"/>
+          <w:i/>
+          <w:b w:val="false"/>
+          <w:szCs w:val="24"/>
+          <w:iCs/>
+          <w:bCs w:val="false"/>
+          <w:rFonts w:ascii="Times New Roman" w:hAnsi="Times New Roman" w:eastAsia="Arial Unicode MS" w:cs="Arial Unicode MS"/>
+          <w:color w:val="00000A"/>
+          <w:lang w:val="en-US" w:eastAsia="zh-CN" w:bidi="hi-IN"/>
+        </w:rPr>
+      </w:pPr>
+      <w:r>
+        <w:rPr>
+          <w:rFonts w:eastAsia="Arial Unicode MS" w:cs="Arial Unicode MS" w:ascii="Times New Roman" w:hAnsi="Times New Roman"/>
+          <w:b w:val="false"/>
+          <w:bCs w:val="false"/>
+          <w:i/>
+          <w:iCs/>
+          <w:strike w:val="false"/>
+          <w:dstrike w:val="false"/>
+          <w:outline w:val="false"/>
+          <w:shadow w:val="false"/>
+          <w:color w:val="00000A"/>
+          <w:sz w:val="24"/>
+          <w:szCs w:val="24"/>
+          <w:u w:val="none"/>
+          <w:lang w:val="en-US" w:eastAsia="zh-CN" w:bidi="hi-IN"/>
+        </w:rPr>
+        <w:t xml:space="preserve">But how does the web container guarantee a servlet gets only one request at a time? </w:t>
+      </w:r>
+      <w:r/>
+    </w:p>
+    <w:p>
+      <w:pPr>
+        <w:pStyle w:val="TextBody"/>
+        <w:rPr>
+          <w:outline w:val="false"/>
+          <w:dstrike w:val="false"/>
+          <w:strike w:val="false"/>
+          <w:sz w:val="24"/>
+          <w:i w:val="false"/>
+          <w:shadow w:val="false"/>
+          <w:u w:val="none"/>
+          <w:b w:val="false"/>
+          <w:sz w:val="24"/>
+          <w:i w:val="false"/>
+          <w:b w:val="false"/>
+          <w:szCs w:val="24"/>
+          <w:iCs w:val="false"/>
+          <w:bCs w:val="false"/>
+          <w:rFonts w:ascii="Times New Roman" w:hAnsi="Times New Roman" w:eastAsia="Arial Unicode MS" w:cs="Arial Unicode MS"/>
+          <w:color w:val="00000A"/>
+          <w:lang w:val="en-US" w:eastAsia="zh-CN" w:bidi="hi-IN"/>
+        </w:rPr>
+      </w:pPr>
+      <w:r>
+        <w:rPr>
+          <w:rFonts w:eastAsia="Arial Unicode MS" w:cs="Arial Unicode MS" w:ascii="Times New Roman" w:hAnsi="Times New Roman"/>
+          <w:b w:val="false"/>
+          <w:bCs w:val="false"/>
+          <w:i w:val="false"/>
+          <w:iCs w:val="false"/>
+          <w:strike w:val="false"/>
+          <w:dstrike w:val="false"/>
+          <w:outline w:val="false"/>
+          <w:shadow w:val="false"/>
+          <w:color w:val="00000A"/>
+          <w:sz w:val="24"/>
+          <w:szCs w:val="24"/>
+          <w:u w:val="none"/>
+          <w:lang w:val="en-US" w:eastAsia="zh-CN" w:bidi="hi-IN"/>
+        </w:rPr>
+        <w:t xml:space="preserve">The web container vendor has a choice. The container can maintain a single servlet, but queue every request and process one request completely before allowing the next request to proceed. Or the container can create a pool of servlet instances and process each request concurrently, one per servlet instance. </w:t>
+      </w:r>
+      <w:r/>
+    </w:p>
+    <w:p>
+      <w:pPr>
+        <w:pStyle w:val="TextBody"/>
+        <w:rPr>
+          <w:outline w:val="false"/>
+          <w:dstrike w:val="false"/>
+          <w:strike w:val="false"/>
+          <w:sz w:val="24"/>
+          <w:i w:val="false"/>
+          <w:shadow w:val="false"/>
+          <w:u w:val="none"/>
+          <w:b w:val="false"/>
+          <w:sz w:val="24"/>
+          <w:i w:val="false"/>
+          <w:b w:val="false"/>
+          <w:szCs w:val="24"/>
+          <w:iCs w:val="false"/>
+          <w:bCs w:val="false"/>
+          <w:rFonts w:ascii="Times New Roman" w:hAnsi="Times New Roman" w:eastAsia="Arial Unicode MS" w:cs="Arial Unicode MS"/>
+          <w:color w:val="00000A"/>
+          <w:lang w:val="en-US" w:eastAsia="zh-CN" w:bidi="hi-IN"/>
+        </w:rPr>
+      </w:pPr>
+      <w:r>
+        <w:rPr>
+          <w:rFonts w:eastAsia="Arial Unicode MS" w:cs="Arial Unicode MS" w:ascii="Times New Roman" w:hAnsi="Times New Roman"/>
+          <w:b w:val="false"/>
+          <w:bCs w:val="false"/>
+          <w:i w:val="false"/>
+          <w:iCs w:val="false"/>
+          <w:strike w:val="false"/>
+          <w:dstrike w:val="false"/>
+          <w:outline w:val="false"/>
+          <w:shadow w:val="false"/>
+          <w:color w:val="00000A"/>
+          <w:sz w:val="24"/>
+          <w:szCs w:val="24"/>
+          <w:u w:val="none"/>
+          <w:lang w:val="en-US" w:eastAsia="zh-CN" w:bidi="hi-IN"/>
+        </w:rPr>
+        <w:t xml:space="preserve">Which STM strategy do you think is better? </w:t>
+      </w:r>
+      <w:r/>
+    </w:p>
+    <w:p>
+      <w:pPr>
+        <w:pStyle w:val="Normal"/>
+        <w:rPr>
+          <w:outline w:val="false"/>
+          <w:dstrike w:val="false"/>
+          <w:strike w:val="false"/>
+          <w:sz w:val="24"/>
+          <w:i w:val="false"/>
+          <w:shadow w:val="false"/>
+          <w:u w:val="none"/>
+          <w:b w:val="false"/>
+          <w:sz w:val="24"/>
+          <w:i w:val="false"/>
+          <w:b w:val="false"/>
+          <w:szCs w:val="24"/>
+          <w:iCs w:val="false"/>
+          <w:bCs w:val="false"/>
+          <w:rFonts w:ascii="Times New Roman" w:hAnsi="Times New Roman" w:eastAsia="Arial Unicode MS" w:cs="Arial Unicode MS"/>
+          <w:color w:val="00000A"/>
+          <w:lang w:val="en-US" w:eastAsia="zh-CN" w:bidi="hi-IN"/>
+        </w:rPr>
+      </w:pPr>
+      <w:r>
+        <w:rPr>
+          <w:rFonts w:eastAsia="Arial Unicode MS" w:cs="Arial Unicode MS" w:ascii="Times New Roman" w:hAnsi="Times New Roman"/>
+          <w:b w:val="false"/>
+          <w:bCs w:val="false"/>
+          <w:i w:val="false"/>
+          <w:iCs w:val="false"/>
+          <w:strike w:val="false"/>
+          <w:dstrike w:val="false"/>
+          <w:outline w:val="false"/>
+          <w:shadow w:val="false"/>
+          <w:color w:val="00000A"/>
+          <w:sz w:val="24"/>
+          <w:szCs w:val="24"/>
+          <w:u w:val="none"/>
+          <w:lang w:val="en-US" w:eastAsia="zh-CN" w:bidi="hi-IN"/>
+        </w:rPr>
+        <w:t>In first, it seems that if container create a pool of servlet instances and then the conatiner can process one request with one servlet instance and another request with a second instance. Each request will handle in parallel.</w:t>
+      </w:r>
+      <w:r/>
+    </w:p>
+    <w:p>
+      <w:pPr>
+        <w:pStyle w:val="Normal"/>
+        <w:rPr>
+          <w:outline w:val="false"/>
+          <w:dstrike w:val="false"/>
+          <w:strike w:val="false"/>
+          <w:sz w:val="24"/>
+          <w:i w:val="false"/>
+          <w:shadow w:val="false"/>
+          <w:u w:val="none"/>
+          <w:b w:val="false"/>
+          <w:sz w:val="24"/>
+          <w:i w:val="false"/>
+          <w:b w:val="false"/>
+          <w:szCs w:val="24"/>
+          <w:iCs w:val="false"/>
+          <w:bCs w:val="false"/>
+          <w:rFonts w:ascii="Times New Roman" w:hAnsi="Times New Roman" w:eastAsia="Arial Unicode MS" w:cs="Arial Unicode MS"/>
+          <w:color w:val="00000A"/>
+          <w:lang w:val="en-US" w:eastAsia="zh-CN" w:bidi="hi-IN"/>
+        </w:rPr>
+      </w:pPr>
+      <w:r>
+        <w:rPr>
+          <w:rFonts w:eastAsia="Arial Unicode MS" w:cs="Arial Unicode MS" w:ascii="Times New Roman" w:hAnsi="Times New Roman"/>
+          <w:b w:val="false"/>
+          <w:bCs w:val="false"/>
+          <w:i w:val="false"/>
+          <w:iCs w:val="false"/>
+          <w:strike w:val="false"/>
+          <w:dstrike w:val="false"/>
+          <w:outline w:val="false"/>
+          <w:shadow w:val="false"/>
+          <w:color w:val="00000A"/>
+          <w:sz w:val="24"/>
+          <w:szCs w:val="24"/>
+          <w:u w:val="none"/>
+          <w:lang w:val="en-US" w:eastAsia="zh-CN" w:bidi="hi-IN"/>
+        </w:rPr>
+      </w:r>
+      <w:r/>
+    </w:p>
+    <w:p>
+      <w:pPr>
+        <w:pStyle w:val="Normal"/>
+      </w:pPr>
+      <w:r>
+        <w:rPr>
+          <w:rFonts w:eastAsia="Arial Unicode MS" w:cs="Arial Unicode MS" w:ascii="Times New Roman" w:hAnsi="Times New Roman"/>
+          <w:b w:val="false"/>
+          <w:bCs w:val="false"/>
+          <w:i w:val="false"/>
+          <w:iCs w:val="false"/>
+          <w:strike w:val="false"/>
+          <w:dstrike w:val="false"/>
+          <w:outline w:val="false"/>
+          <w:shadow w:val="false"/>
+          <w:color w:val="00000A"/>
+          <w:sz w:val="24"/>
+          <w:szCs w:val="24"/>
+          <w:u w:val="none"/>
+          <w:lang w:val="en-US" w:eastAsia="zh-CN" w:bidi="hi-IN"/>
+        </w:rPr>
+        <w:t xml:space="preserve">Let me remind us the servlet spec defines that a single servlet declaration in the deployment descriptor becomes a single object instance at runtime, but now using the STM interface, this definition is no longer valid. </w:t>
+      </w:r>
+      <w:r/>
+    </w:p>
+    <w:p>
+      <w:pPr>
+        <w:pStyle w:val="Normal"/>
+        <w:rPr>
+          <w:outline w:val="false"/>
+          <w:dstrike w:val="false"/>
+          <w:strike w:val="false"/>
+          <w:sz w:val="24"/>
+          <w:i w:val="false"/>
+          <w:shadow w:val="false"/>
+          <w:u w:val="none"/>
+          <w:b w:val="false"/>
+          <w:sz w:val="24"/>
+          <w:i w:val="false"/>
+          <w:b w:val="false"/>
+          <w:szCs w:val="24"/>
+          <w:iCs w:val="false"/>
+          <w:bCs w:val="false"/>
+          <w:rFonts w:ascii="Times New Roman" w:hAnsi="Times New Roman" w:eastAsia="Arial Unicode MS" w:cs="Arial Unicode MS"/>
+          <w:color w:val="00000A"/>
+          <w:lang w:val="en-US" w:eastAsia="zh-CN" w:bidi="hi-IN"/>
+        </w:rPr>
+      </w:pPr>
+      <w:r>
+        <w:rPr>
+          <w:rFonts w:eastAsia="Arial Unicode MS" w:cs="Arial Unicode MS" w:ascii="Times New Roman" w:hAnsi="Times New Roman"/>
+          <w:b w:val="false"/>
+          <w:bCs w:val="false"/>
+          <w:i w:val="false"/>
+          <w:iCs w:val="false"/>
+          <w:strike w:val="false"/>
+          <w:dstrike w:val="false"/>
+          <w:outline w:val="false"/>
+          <w:shadow w:val="false"/>
+          <w:color w:val="00000A"/>
+          <w:sz w:val="24"/>
+          <w:szCs w:val="24"/>
+          <w:u w:val="none"/>
+          <w:lang w:val="en-US" w:eastAsia="zh-CN" w:bidi="hi-IN"/>
+        </w:rPr>
+      </w:r>
+      <w:r/>
+    </w:p>
+    <w:p>
+      <w:pPr>
+        <w:pStyle w:val="Normal"/>
+        <w:rPr>
+          <w:outline w:val="false"/>
+          <w:dstrike w:val="false"/>
+          <w:strike w:val="false"/>
+          <w:sz w:val="24"/>
+          <w:i w:val="false"/>
+          <w:shadow w:val="false"/>
+          <w:u w:val="none"/>
+          <w:b w:val="false"/>
+          <w:sz w:val="24"/>
+          <w:i w:val="false"/>
+          <w:b w:val="false"/>
+          <w:szCs w:val="24"/>
+          <w:iCs w:val="false"/>
+          <w:bCs w:val="false"/>
+          <w:rFonts w:ascii="Times New Roman" w:hAnsi="Times New Roman" w:eastAsia="Arial Unicode MS" w:cs="Arial Unicode MS"/>
+          <w:color w:val="00000A"/>
+          <w:lang w:val="en-US" w:eastAsia="zh-CN" w:bidi="hi-IN"/>
+        </w:rPr>
+      </w:pPr>
+      <w:r>
+        <w:rPr>
+          <w:rFonts w:eastAsia="Arial Unicode MS" w:cs="Arial Unicode MS" w:ascii="Times New Roman" w:hAnsi="Times New Roman"/>
+          <w:b w:val="false"/>
+          <w:bCs w:val="false"/>
+          <w:i w:val="false"/>
+          <w:iCs w:val="false"/>
+          <w:strike w:val="false"/>
+          <w:dstrike w:val="false"/>
+          <w:outline w:val="false"/>
+          <w:shadow w:val="false"/>
+          <w:color w:val="00000A"/>
+          <w:sz w:val="24"/>
+          <w:szCs w:val="24"/>
+          <w:u w:val="none"/>
+          <w:lang w:val="en-US" w:eastAsia="zh-CN" w:bidi="hi-IN"/>
+        </w:rPr>
+      </w:r>
+      <w:r/>
+    </w:p>
+    <w:p>
+      <w:pPr>
+        <w:pStyle w:val="Normal"/>
+        <w:rPr>
+          <w:outline w:val="false"/>
+          <w:dstrike w:val="false"/>
+          <w:strike w:val="false"/>
+          <w:sz w:val="24"/>
+          <w:i w:val="false"/>
+          <w:shadow w:val="false"/>
+          <w:u w:val="none"/>
+          <w:b w:val="false"/>
+          <w:sz w:val="24"/>
+          <w:i w:val="false"/>
+          <w:b w:val="false"/>
+          <w:szCs w:val="24"/>
+          <w:iCs w:val="false"/>
+          <w:bCs w:val="false"/>
+          <w:rFonts w:ascii="Times New Roman" w:hAnsi="Times New Roman" w:eastAsia="Arial Unicode MS" w:cs="Arial Unicode MS"/>
+          <w:color w:val="00000A"/>
+          <w:lang w:val="en-US" w:eastAsia="zh-CN" w:bidi="hi-IN"/>
+        </w:rPr>
+      </w:pPr>
+      <w:r>
+        <w:rPr>
+          <w:rFonts w:eastAsia="Arial Unicode MS" w:cs="Arial Unicode MS" w:ascii="Times New Roman" w:hAnsi="Times New Roman"/>
+          <w:b w:val="false"/>
+          <w:bCs w:val="false"/>
+          <w:i w:val="false"/>
+          <w:iCs w:val="false"/>
+          <w:strike w:val="false"/>
+          <w:dstrike w:val="false"/>
+          <w:outline w:val="false"/>
+          <w:shadow w:val="false"/>
+          <w:color w:val="00000A"/>
+          <w:sz w:val="24"/>
+          <w:szCs w:val="24"/>
+          <w:u w:val="none"/>
+          <w:lang w:val="en-US" w:eastAsia="zh-CN" w:bidi="hi-IN"/>
+        </w:rPr>
+      </w:r>
+      <w:r/>
+    </w:p>
+    <w:p>
+      <w:pPr>
+        <w:pStyle w:val="Normal"/>
+        <w:rPr>
+          <w:outline w:val="false"/>
+          <w:dstrike w:val="false"/>
+          <w:strike w:val="false"/>
+          <w:sz w:val="24"/>
+          <w:i w:val="false"/>
+          <w:shadow w:val="false"/>
+          <w:u w:val="none"/>
+          <w:b w:val="false"/>
+          <w:sz w:val="24"/>
+          <w:i w:val="false"/>
+          <w:b w:val="false"/>
+          <w:szCs w:val="24"/>
+          <w:iCs w:val="false"/>
+          <w:bCs w:val="false"/>
+          <w:rFonts w:ascii="Times New Roman" w:hAnsi="Times New Roman" w:eastAsia="Arial Unicode MS" w:cs="Arial Unicode MS"/>
+          <w:color w:val="00000A"/>
+          <w:lang w:val="en-US" w:eastAsia="zh-CN" w:bidi="hi-IN"/>
+        </w:rPr>
+      </w:pPr>
+      <w:r>
+        <w:rPr>
+          <w:rFonts w:eastAsia="Arial Unicode MS" w:cs="Arial Unicode MS" w:ascii="Times New Roman" w:hAnsi="Times New Roman"/>
+          <w:b w:val="false"/>
+          <w:bCs w:val="false"/>
+          <w:i w:val="false"/>
+          <w:iCs w:val="false"/>
+          <w:strike w:val="false"/>
+          <w:dstrike w:val="false"/>
+          <w:outline w:val="false"/>
+          <w:shadow w:val="false"/>
+          <w:color w:val="00000A"/>
+          <w:sz w:val="24"/>
+          <w:szCs w:val="24"/>
+          <w:u w:val="none"/>
+          <w:lang w:val="en-US" w:eastAsia="zh-CN" w:bidi="hi-IN"/>
+        </w:rPr>
+      </w:r>
+      <w:r/>
+    </w:p>
+    <w:p>
+      <w:pPr>
+        <w:pStyle w:val="Normal"/>
+        <w:rPr>
+          <w:outline w:val="false"/>
+          <w:dstrike w:val="false"/>
+          <w:strike w:val="false"/>
+          <w:sz w:val="24"/>
+          <w:i w:val="false"/>
+          <w:shadow w:val="false"/>
+          <w:u w:val="none"/>
+          <w:b w:val="false"/>
+          <w:sz w:val="24"/>
+          <w:i w:val="false"/>
+          <w:b w:val="false"/>
+          <w:szCs w:val="24"/>
+          <w:iCs w:val="false"/>
+          <w:bCs w:val="false"/>
+          <w:rFonts w:ascii="Times New Roman" w:hAnsi="Times New Roman" w:eastAsia="Arial Unicode MS" w:cs="Arial Unicode MS"/>
+          <w:color w:val="00000A"/>
+          <w:lang w:val="en-US" w:eastAsia="zh-CN" w:bidi="hi-IN"/>
+        </w:rPr>
+      </w:pPr>
+      <w:r>
+        <w:rPr>
+          <w:rFonts w:eastAsia="Arial Unicode MS" w:cs="Arial Unicode MS" w:ascii="Times New Roman" w:hAnsi="Times New Roman"/>
+          <w:b w:val="false"/>
+          <w:bCs w:val="false"/>
+          <w:i w:val="false"/>
+          <w:iCs w:val="false"/>
+          <w:strike w:val="false"/>
+          <w:dstrike w:val="false"/>
+          <w:outline w:val="false"/>
+          <w:shadow w:val="false"/>
+          <w:color w:val="00000A"/>
+          <w:sz w:val="24"/>
+          <w:szCs w:val="24"/>
+          <w:u w:val="none"/>
+          <w:lang w:val="en-US" w:eastAsia="zh-CN" w:bidi="hi-IN"/>
+        </w:rPr>
+      </w:r>
+      <w:r/>
+    </w:p>
+    <w:p>
+      <w:pPr>
+        <w:pStyle w:val="Normal"/>
+        <w:rPr>
+          <w:outline w:val="false"/>
+          <w:dstrike w:val="false"/>
+          <w:strike w:val="false"/>
+          <w:sz w:val="24"/>
+          <w:i w:val="false"/>
+          <w:shadow w:val="false"/>
+          <w:u w:val="none"/>
+          <w:b w:val="false"/>
+          <w:sz w:val="24"/>
+          <w:i w:val="false"/>
+          <w:b w:val="false"/>
+          <w:szCs w:val="24"/>
+          <w:iCs w:val="false"/>
+          <w:bCs w:val="false"/>
+          <w:rFonts w:ascii="Times New Roman" w:hAnsi="Times New Roman" w:eastAsia="Arial Unicode MS" w:cs="Arial Unicode MS"/>
+          <w:color w:val="00000A"/>
+          <w:lang w:val="en-US" w:eastAsia="zh-CN" w:bidi="hi-IN"/>
+        </w:rPr>
+      </w:pPr>
+      <w:r>
+        <w:rPr>
+          <w:rFonts w:eastAsia="Arial Unicode MS" w:cs="Arial Unicode MS" w:ascii="Times New Roman" w:hAnsi="Times New Roman"/>
+          <w:b w:val="false"/>
+          <w:bCs w:val="false"/>
+          <w:i w:val="false"/>
+          <w:iCs w:val="false"/>
+          <w:strike w:val="false"/>
+          <w:dstrike w:val="false"/>
+          <w:outline w:val="false"/>
+          <w:shadow w:val="false"/>
+          <w:color w:val="00000A"/>
+          <w:sz w:val="24"/>
+          <w:szCs w:val="24"/>
+          <w:u w:val="none"/>
+          <w:lang w:val="en-US" w:eastAsia="zh-CN" w:bidi="hi-IN"/>
+        </w:rPr>
+      </w:r>
+      <w:r/>
+    </w:p>
+    <w:p>
+      <w:pPr>
+        <w:pStyle w:val="Normal"/>
+        <w:rPr>
+          <w:outline w:val="false"/>
+          <w:dstrike w:val="false"/>
+          <w:strike w:val="false"/>
+          <w:sz w:val="24"/>
+          <w:i w:val="false"/>
+          <w:shadow w:val="false"/>
+          <w:u w:val="none"/>
+          <w:b w:val="false"/>
+          <w:sz w:val="24"/>
+          <w:i w:val="false"/>
+          <w:b w:val="false"/>
+          <w:szCs w:val="24"/>
+          <w:iCs w:val="false"/>
+          <w:bCs w:val="false"/>
+          <w:rFonts w:ascii="Times New Roman" w:hAnsi="Times New Roman" w:eastAsia="Arial Unicode MS" w:cs="Arial Unicode MS"/>
+          <w:color w:val="00000A"/>
+          <w:lang w:val="en-US" w:eastAsia="zh-CN" w:bidi="hi-IN"/>
+        </w:rPr>
+      </w:pPr>
+      <w:r>
+        <w:rPr>
+          <w:rFonts w:eastAsia="Arial Unicode MS" w:cs="Arial Unicode MS" w:ascii="Times New Roman" w:hAnsi="Times New Roman"/>
+          <w:b w:val="false"/>
+          <w:bCs w:val="false"/>
+          <w:i w:val="false"/>
+          <w:iCs w:val="false"/>
+          <w:strike w:val="false"/>
+          <w:dstrike w:val="false"/>
+          <w:outline w:val="false"/>
+          <w:shadow w:val="false"/>
+          <w:color w:val="00000A"/>
+          <w:sz w:val="24"/>
+          <w:szCs w:val="24"/>
+          <w:u w:val="none"/>
+          <w:lang w:val="en-US" w:eastAsia="zh-CN" w:bidi="hi-IN"/>
+        </w:rPr>
+        <w:drawing>
+          <wp:anchor behindDoc="0" distT="0" distB="0" distL="0" distR="0" simplePos="0" locked="0" layoutInCell="1" allowOverlap="1" relativeHeight="12">
+            <wp:simplePos x="0" y="0"/>
+            <wp:positionH relativeFrom="column">
+              <wp:align>center</wp:align>
+            </wp:positionH>
+            <wp:positionV relativeFrom="paragraph">
+              <wp:align>top</wp:align>
+            </wp:positionV>
+            <wp:extent cx="6120130" cy="2312670"/>
+            <wp:effectExtent l="0" t="0" r="0" b="0"/>
+            <wp:wrapSquare wrapText="largest"/>
+            <wp:docPr id="11" name="Picture" descr=""/>
+            <wp:cNvGraphicFramePr>
+              <a:graphicFrameLocks xmlns:a="http://schemas.openxmlformats.org/drawingml/2006/main" noChangeAspect="1"/>
+            </wp:cNvGraphicFramePr>
+            <a:graphic xmlns:a="http://schemas.openxmlformats.org/drawingml/2006/main">
+              <a:graphicData uri="http://schemas.openxmlformats.org/drawingml/2006/picture">
+                <pic:pic xmlns:pic="http://schemas.openxmlformats.org/drawingml/2006/picture">
+                  <pic:nvPicPr>
+                    <pic:cNvPr id="11" name="Picture" descr=""/>
+                    <pic:cNvPicPr>
+                      <a:picLocks noChangeAspect="1" noChangeArrowheads="1"/>
+                    </pic:cNvPicPr>
+                  </pic:nvPicPr>
+                  <pic:blipFill>
+                    <a:blip r:embed="rId12"/>
+                    <a:stretch>
+                      <a:fillRect/>
+                    </a:stretch>
+                  </pic:blipFill>
+                  <pic:spPr bwMode="auto">
+                    <a:xfrm>
+                      <a:off x="0" y="0"/>
+                      <a:ext cx="6120130" cy="2312670"/>
+                    </a:xfrm>
+                    <a:prstGeom prst="rect">
+                      <a:avLst/>
+                    </a:prstGeom>
+                    <a:noFill/>
+                    <a:ln w="9525">
+                      <a:noFill/>
+                      <a:miter lim="800000"/>
+                      <a:headEnd/>
+                      <a:tailEnd/>
+                    </a:ln>
+                  </pic:spPr>
+                </pic:pic>
+              </a:graphicData>
+            </a:graphic>
+          </wp:anchor>
+        </w:drawing>
+      </w:r>
+      <w:r/>
+    </w:p>
+    <w:p>
+      <w:pPr>
+        <w:pStyle w:val="TextBody"/>
+        <w:rPr>
+          <w:outline w:val="false"/>
+          <w:dstrike w:val="false"/>
+          <w:strike w:val="false"/>
+          <w:sz w:val="24"/>
+          <w:i w:val="false"/>
+          <w:shadow w:val="false"/>
+          <w:u w:val="none"/>
+          <w:b w:val="false"/>
+          <w:sz w:val="24"/>
+          <w:i w:val="false"/>
+          <w:b w:val="false"/>
+          <w:szCs w:val="24"/>
+          <w:iCs w:val="false"/>
+          <w:bCs w:val="false"/>
+          <w:rFonts w:ascii="Times New Roman" w:hAnsi="Times New Roman" w:eastAsia="Arial Unicode MS" w:cs="Arial Unicode MS"/>
+          <w:color w:val="00000A"/>
+          <w:lang w:val="en-US" w:eastAsia="zh-CN" w:bidi="hi-IN"/>
+        </w:rPr>
+      </w:pPr>
+      <w:r>
+        <w:rPr>
+          <w:rFonts w:eastAsia="Arial Unicode MS" w:cs="Arial Unicode MS" w:ascii="Times New Roman" w:hAnsi="Times New Roman"/>
+          <w:b w:val="false"/>
+          <w:bCs w:val="false"/>
+          <w:i w:val="false"/>
+          <w:iCs w:val="false"/>
+          <w:strike w:val="false"/>
+          <w:dstrike w:val="false"/>
+          <w:outline w:val="false"/>
+          <w:shadow w:val="false"/>
+          <w:color w:val="00000A"/>
+          <w:sz w:val="24"/>
+          <w:szCs w:val="24"/>
+          <w:u w:val="none"/>
+          <w:lang w:val="en-US" w:eastAsia="zh-CN" w:bidi="hi-IN"/>
+        </w:rPr>
+        <w:t xml:space="preserve">What if one of the instance variables is meant to record how many requests have been processed. The counter variable would have several different counts, and none of them would be right... only the summation of them is correct. </w:t>
+      </w:r>
+      <w:r/>
+    </w:p>
+    <w:p>
+      <w:pPr>
+        <w:pStyle w:val="TextBody"/>
+        <w:rPr>
+          <w:outline w:val="false"/>
+          <w:dstrike w:val="false"/>
+          <w:strike w:val="false"/>
+          <w:sz w:val="24"/>
+          <w:i w:val="false"/>
+          <w:shadow w:val="false"/>
+          <w:u w:val="none"/>
+          <w:b w:val="false"/>
+          <w:sz w:val="24"/>
+          <w:i w:val="false"/>
+          <w:b w:val="false"/>
+          <w:szCs w:val="24"/>
+          <w:iCs w:val="false"/>
+          <w:bCs w:val="false"/>
+          <w:rFonts w:ascii="Times New Roman" w:hAnsi="Times New Roman" w:eastAsia="Arial Unicode MS" w:cs="Arial Unicode MS"/>
+          <w:color w:val="00000A"/>
+          <w:lang w:val="en-US" w:eastAsia="zh-CN" w:bidi="hi-IN"/>
+        </w:rPr>
+      </w:pPr>
+      <w:r>
+        <w:rPr>
+          <w:rFonts w:eastAsia="Arial Unicode MS" w:cs="Arial Unicode MS" w:ascii="Times New Roman" w:hAnsi="Times New Roman"/>
+          <w:b w:val="false"/>
+          <w:bCs w:val="false"/>
+          <w:i w:val="false"/>
+          <w:iCs w:val="false"/>
+          <w:strike w:val="false"/>
+          <w:dstrike w:val="false"/>
+          <w:outline w:val="false"/>
+          <w:shadow w:val="false"/>
+          <w:color w:val="00000A"/>
+          <w:sz w:val="24"/>
+          <w:szCs w:val="24"/>
+          <w:u w:val="none"/>
+          <w:lang w:val="en-US" w:eastAsia="zh-CN" w:bidi="hi-IN"/>
+        </w:rPr>
+        <w:t>Which STM methodology used, is the decision of vendor, because of this we may get some questions!!!</w:t>
+      </w:r>
+      <w:r/>
+    </w:p>
+    <w:p>
+      <w:pPr>
+        <w:pStyle w:val="TextBody"/>
+        <w:rPr>
+          <w:outline w:val="false"/>
+          <w:dstrike w:val="false"/>
+          <w:strike w:val="false"/>
+          <w:sz w:val="24"/>
+          <w:i/>
+          <w:shadow w:val="false"/>
+          <w:u w:val="none"/>
+          <w:b w:val="false"/>
+          <w:sz w:val="24"/>
+          <w:i/>
+          <w:b w:val="false"/>
+          <w:szCs w:val="24"/>
+          <w:iCs/>
+          <w:bCs w:val="false"/>
+          <w:rFonts w:ascii="Times New Roman" w:hAnsi="Times New Roman" w:eastAsia="Arial Unicode MS" w:cs="Arial Unicode MS"/>
+          <w:color w:val="00000A"/>
+          <w:lang w:val="en-US" w:eastAsia="zh-CN" w:bidi="hi-IN"/>
+        </w:rPr>
+      </w:pPr>
+      <w:r>
+        <w:rPr>
+          <w:rFonts w:eastAsia="Arial Unicode MS" w:cs="Arial Unicode MS" w:ascii="Times New Roman" w:hAnsi="Times New Roman"/>
+          <w:b w:val="false"/>
+          <w:bCs w:val="false"/>
+          <w:i/>
+          <w:iCs/>
+          <w:strike w:val="false"/>
+          <w:dstrike w:val="false"/>
+          <w:outline w:val="false"/>
+          <w:shadow w:val="false"/>
+          <w:color w:val="00000A"/>
+          <w:sz w:val="24"/>
+          <w:szCs w:val="24"/>
+          <w:u w:val="none"/>
+          <w:lang w:val="en-US" w:eastAsia="zh-CN" w:bidi="hi-IN"/>
+        </w:rPr>
+        <w:t xml:space="preserve">Q : How will the STM strategy change how I write my servlet code? </w:t>
+      </w:r>
+      <w:r/>
+    </w:p>
+    <w:p>
+      <w:pPr>
+        <w:pStyle w:val="TextBody"/>
+        <w:rPr>
+          <w:outline w:val="false"/>
+          <w:dstrike w:val="false"/>
+          <w:strike w:val="false"/>
+          <w:sz w:val="24"/>
+          <w:i/>
+          <w:shadow w:val="false"/>
+          <w:u w:val="none"/>
+          <w:b w:val="false"/>
+          <w:sz w:val="24"/>
+          <w:i/>
+          <w:b w:val="false"/>
+          <w:szCs w:val="24"/>
+          <w:iCs/>
+          <w:bCs w:val="false"/>
+          <w:rFonts w:ascii="Times New Roman" w:hAnsi="Times New Roman" w:eastAsia="Arial Unicode MS" w:cs="Arial Unicode MS"/>
+          <w:color w:val="00000A"/>
+          <w:lang w:val="en-US" w:eastAsia="zh-CN" w:bidi="hi-IN"/>
+        </w:rPr>
+      </w:pPr>
+      <w:r>
+        <w:rPr>
+          <w:rFonts w:eastAsia="Arial Unicode MS" w:cs="Arial Unicode MS" w:ascii="Times New Roman" w:hAnsi="Times New Roman"/>
+          <w:b w:val="false"/>
+          <w:bCs w:val="false"/>
+          <w:i/>
+          <w:iCs/>
+          <w:strike w:val="false"/>
+          <w:dstrike w:val="false"/>
+          <w:outline w:val="false"/>
+          <w:shadow w:val="false"/>
+          <w:color w:val="00000A"/>
+          <w:sz w:val="24"/>
+          <w:szCs w:val="24"/>
+          <w:u w:val="none"/>
+          <w:lang w:val="en-US" w:eastAsia="zh-CN" w:bidi="hi-IN"/>
+        </w:rPr>
+        <w:t>A : If the container uses a queuing strategy, then the “single servlet instance” semantics still hold and you do not need to make any code changes. But if the container uses a pooling strategy, then the semantics of some instance variables might change. For example, if you have an instance variable that holds a “request counter,” then that variable no longer can be counted on when multiple servlet instances are created in the pool. In this case, you could choose to make the counter variable a class variable instead.</w:t>
+      </w:r>
+      <w:r/>
+    </w:p>
+    <w:p>
+      <w:pPr>
+        <w:pStyle w:val="TextBody"/>
+        <w:rPr>
+          <w:outline w:val="false"/>
+          <w:dstrike w:val="false"/>
+          <w:strike w:val="false"/>
+          <w:sz w:val="24"/>
+          <w:i/>
+          <w:shadow w:val="false"/>
+          <w:u w:val="none"/>
+          <w:b w:val="false"/>
+          <w:sz w:val="24"/>
+          <w:i/>
+          <w:b w:val="false"/>
+          <w:szCs w:val="24"/>
+          <w:iCs/>
+          <w:bCs w:val="false"/>
+          <w:rFonts w:ascii="Times New Roman" w:hAnsi="Times New Roman" w:eastAsia="Arial Unicode MS" w:cs="Arial Unicode MS"/>
+          <w:color w:val="00000A"/>
+          <w:lang w:val="en-US" w:eastAsia="zh-CN" w:bidi="hi-IN"/>
+        </w:rPr>
+      </w:pPr>
+      <w:r>
+        <w:rPr>
+          <w:rFonts w:eastAsia="Arial Unicode MS" w:cs="Arial Unicode MS" w:ascii="Times New Roman" w:hAnsi="Times New Roman"/>
+          <w:b w:val="false"/>
+          <w:bCs w:val="false"/>
+          <w:i/>
+          <w:iCs/>
+          <w:strike w:val="false"/>
+          <w:dstrike w:val="false"/>
+          <w:outline w:val="false"/>
+          <w:shadow w:val="false"/>
+          <w:color w:val="00000A"/>
+          <w:sz w:val="24"/>
+          <w:szCs w:val="24"/>
+          <w:u w:val="none"/>
+          <w:lang w:val="en-US" w:eastAsia="zh-CN" w:bidi="hi-IN"/>
+        </w:rPr>
+        <w:t xml:space="preserve">Q : But are class variables thread-safe? </w:t>
+      </w:r>
+      <w:r/>
+    </w:p>
+    <w:p>
+      <w:pPr>
+        <w:pStyle w:val="TextBody"/>
+        <w:rPr>
+          <w:outline w:val="false"/>
+          <w:dstrike w:val="false"/>
+          <w:strike w:val="false"/>
+          <w:sz w:val="24"/>
+          <w:i/>
+          <w:shadow w:val="false"/>
+          <w:u w:val="none"/>
+          <w:b w:val="false"/>
+          <w:sz w:val="24"/>
+          <w:i/>
+          <w:b w:val="false"/>
+          <w:szCs w:val="24"/>
+          <w:iCs/>
+          <w:bCs w:val="false"/>
+          <w:rFonts w:ascii="Times New Roman" w:hAnsi="Times New Roman" w:eastAsia="Arial Unicode MS" w:cs="Arial Unicode MS"/>
+          <w:color w:val="00000A"/>
+          <w:lang w:val="en-US" w:eastAsia="zh-CN" w:bidi="hi-IN"/>
+        </w:rPr>
+      </w:pPr>
+      <w:r>
+        <w:rPr>
+          <w:rFonts w:eastAsia="Arial Unicode MS" w:cs="Arial Unicode MS" w:ascii="Times New Roman" w:hAnsi="Times New Roman"/>
+          <w:b w:val="false"/>
+          <w:bCs w:val="false"/>
+          <w:i/>
+          <w:iCs/>
+          <w:strike w:val="false"/>
+          <w:dstrike w:val="false"/>
+          <w:outline w:val="false"/>
+          <w:shadow w:val="false"/>
+          <w:color w:val="00000A"/>
+          <w:sz w:val="24"/>
+          <w:szCs w:val="24"/>
+          <w:u w:val="none"/>
+          <w:lang w:val="en-US" w:eastAsia="zh-CN" w:bidi="hi-IN"/>
+        </w:rPr>
+        <w:t xml:space="preserve">A : No, they are not, and the STM mechanism does not help with class variables. Yes, it protects instance variables from concurrent access, but by pooling multiple instances the semantics of the servlet changes. Furthermore, STM does not help with other variable or attribute scopes. You are on your own... </w:t>
+      </w:r>
+      <w:r/>
+    </w:p>
+    <w:p>
+      <w:pPr>
+        <w:pStyle w:val="TextBody"/>
+        <w:rPr>
+          <w:outline w:val="false"/>
+          <w:dstrike w:val="false"/>
+          <w:strike w:val="false"/>
+          <w:sz w:val="24"/>
+          <w:i/>
+          <w:shadow w:val="false"/>
+          <w:u w:val="none"/>
+          <w:b/>
+          <w:sz w:val="24"/>
+          <w:i/>
+          <w:b/>
+          <w:szCs w:val="24"/>
+          <w:iCs/>
+          <w:bCs/>
+          <w:rFonts w:ascii="Times New Roman" w:hAnsi="Times New Roman" w:eastAsia="Arial Unicode MS" w:cs="Arial Unicode MS"/>
+          <w:color w:val="00000A"/>
+          <w:lang w:val="en-US" w:eastAsia="zh-CN" w:bidi="hi-IN"/>
+        </w:rPr>
+      </w:pPr>
+      <w:r>
+        <w:rPr>
+          <w:rFonts w:eastAsia="Arial Unicode MS" w:cs="Arial Unicode MS" w:ascii="Times New Roman" w:hAnsi="Times New Roman"/>
+          <w:b/>
+          <w:bCs/>
+          <w:i/>
+          <w:iCs/>
+          <w:strike w:val="false"/>
+          <w:dstrike w:val="false"/>
+          <w:outline w:val="false"/>
+          <w:shadow w:val="false"/>
+          <w:color w:val="00000A"/>
+          <w:sz w:val="24"/>
+          <w:szCs w:val="24"/>
+          <w:u w:val="none"/>
+          <w:lang w:val="en-US" w:eastAsia="zh-CN" w:bidi="hi-IN"/>
+        </w:rPr>
+        <w:t xml:space="preserve">Q : So what good is using the SingleThreadModel? </w:t>
+      </w:r>
+      <w:r/>
+    </w:p>
+    <w:p>
+      <w:pPr>
+        <w:pStyle w:val="TextBody"/>
+        <w:rPr>
+          <w:outline w:val="false"/>
+          <w:dstrike w:val="false"/>
+          <w:strike w:val="false"/>
+          <w:sz w:val="24"/>
+          <w:i/>
+          <w:shadow w:val="false"/>
+          <w:u w:val="none"/>
+          <w:b/>
+          <w:sz w:val="24"/>
+          <w:i/>
+          <w:b/>
+          <w:szCs w:val="24"/>
+          <w:iCs/>
+          <w:bCs/>
+          <w:rFonts w:ascii="Times New Roman" w:hAnsi="Times New Roman" w:eastAsia="Arial Unicode MS" w:cs="Arial Unicode MS"/>
+          <w:color w:val="00000A"/>
+          <w:lang w:val="en-US" w:eastAsia="zh-CN" w:bidi="hi-IN"/>
+        </w:rPr>
+      </w:pPr>
+      <w:r>
+        <w:rPr>
+          <w:rFonts w:eastAsia="Arial Unicode MS" w:cs="Arial Unicode MS" w:ascii="Times New Roman" w:hAnsi="Times New Roman"/>
+          <w:b/>
+          <w:bCs/>
+          <w:i/>
+          <w:iCs/>
+          <w:strike w:val="false"/>
+          <w:dstrike w:val="false"/>
+          <w:outline w:val="false"/>
+          <w:shadow w:val="false"/>
+          <w:color w:val="00000A"/>
+          <w:sz w:val="24"/>
+          <w:szCs w:val="24"/>
+          <w:u w:val="none"/>
+          <w:lang w:val="en-US" w:eastAsia="zh-CN" w:bidi="hi-IN"/>
+        </w:rPr>
+        <w:t xml:space="preserve">A : None, really. Which is why STM has been deprecated from the servlet API! </w:t>
+      </w:r>
+      <w:r/>
+    </w:p>
+    <w:p>
+      <w:pPr>
+        <w:pStyle w:val="TextBody"/>
+        <w:rPr>
+          <w:outline w:val="false"/>
+          <w:dstrike w:val="false"/>
+          <w:strike w:val="false"/>
+          <w:sz w:val="24"/>
+          <w:i w:val="false"/>
+          <w:shadow w:val="false"/>
+          <w:u w:val="none"/>
+          <w:b w:val="false"/>
+          <w:sz w:val="24"/>
+          <w:i w:val="false"/>
+          <w:b w:val="false"/>
+          <w:szCs w:val="24"/>
+          <w:iCs w:val="false"/>
+          <w:bCs w:val="false"/>
+          <w:rFonts w:ascii="Times New Roman" w:hAnsi="Times New Roman" w:eastAsia="Arial Unicode MS" w:cs="Arial Unicode MS"/>
+          <w:color w:val="00000A"/>
+          <w:lang w:val="en-US" w:eastAsia="zh-CN" w:bidi="hi-IN"/>
+        </w:rPr>
+      </w:pPr>
+      <w:r>
+        <w:rPr>
+          <w:rFonts w:eastAsia="Arial Unicode MS" w:cs="Arial Unicode MS" w:ascii="Times New Roman" w:hAnsi="Times New Roman"/>
+          <w:b w:val="false"/>
+          <w:bCs w:val="false"/>
+          <w:i w:val="false"/>
+          <w:iCs w:val="false"/>
+          <w:strike w:val="false"/>
+          <w:dstrike w:val="false"/>
+          <w:outline w:val="false"/>
+          <w:shadow w:val="false"/>
+          <w:color w:val="00000A"/>
+          <w:sz w:val="24"/>
+          <w:szCs w:val="24"/>
+          <w:u w:val="none"/>
+          <w:lang w:val="en-US" w:eastAsia="zh-CN" w:bidi="hi-IN"/>
+        </w:rPr>
+        <w:t>So the key point regarding Multi Threadding problem of servlets is</w:t>
+      </w:r>
+      <w:r/>
+    </w:p>
+    <w:p>
+      <w:pPr>
+        <w:pStyle w:val="TextBody"/>
+        <w:rPr>
+          <w:outline w:val="false"/>
+          <w:dstrike w:val="false"/>
+          <w:strike w:val="false"/>
+          <w:sz w:val="24"/>
+          <w:i w:val="false"/>
+          <w:shadow w:val="false"/>
+          <w:u w:val="none"/>
+          <w:b/>
+          <w:sz w:val="24"/>
+          <w:i w:val="false"/>
+          <w:b/>
+          <w:szCs w:val="24"/>
+          <w:iCs w:val="false"/>
+          <w:bCs/>
+          <w:rFonts w:ascii="Times New Roman" w:hAnsi="Times New Roman" w:eastAsia="Arial Unicode MS" w:cs="Arial Unicode MS"/>
+          <w:color w:val="00000A"/>
+          <w:lang w:val="en-US" w:eastAsia="zh-CN" w:bidi="hi-IN"/>
+        </w:rPr>
+      </w:pPr>
+      <w:r>
+        <w:rPr>
+          <w:rFonts w:eastAsia="Arial Unicode MS" w:cs="Arial Unicode MS" w:ascii="Times New Roman" w:hAnsi="Times New Roman"/>
+          <w:b/>
+          <w:bCs/>
+          <w:i w:val="false"/>
+          <w:iCs w:val="false"/>
+          <w:strike w:val="false"/>
+          <w:dstrike w:val="false"/>
+          <w:outline w:val="false"/>
+          <w:shadow w:val="false"/>
+          <w:color w:val="00000A"/>
+          <w:sz w:val="24"/>
+          <w:szCs w:val="24"/>
+          <w:u w:val="none"/>
+          <w:lang w:val="en-US" w:eastAsia="zh-CN" w:bidi="hi-IN"/>
+        </w:rPr>
+        <w:t>Instance variables are n't thread safe!!!</w:t>
+      </w:r>
+      <w:r/>
+    </w:p>
+    <w:p>
+      <w:pPr>
+        <w:pStyle w:val="TextBody"/>
+        <w:rPr>
+          <w:outline w:val="false"/>
+          <w:dstrike w:val="false"/>
+          <w:strike w:val="false"/>
+          <w:sz w:val="24"/>
+          <w:i w:val="false"/>
+          <w:shadow w:val="false"/>
+          <w:u w:val="none"/>
+          <w:b w:val="false"/>
+          <w:sz w:val="24"/>
+          <w:i w:val="false"/>
+          <w:b w:val="false"/>
+          <w:szCs w:val="24"/>
+          <w:iCs w:val="false"/>
+          <w:bCs w:val="false"/>
+          <w:rFonts w:ascii="Times New Roman" w:hAnsi="Times New Roman" w:eastAsia="Arial Unicode MS" w:cs="Arial Unicode MS"/>
+          <w:color w:val="00000A"/>
+          <w:lang w:val="en-US" w:eastAsia="zh-CN" w:bidi="hi-IN"/>
+        </w:rPr>
+      </w:pPr>
+      <w:r>
+        <w:rPr>
+          <w:rFonts w:eastAsia="Arial Unicode MS" w:cs="Arial Unicode MS" w:ascii="Times New Roman" w:hAnsi="Times New Roman"/>
+          <w:b w:val="false"/>
+          <w:bCs w:val="false"/>
+          <w:i w:val="false"/>
+          <w:iCs w:val="false"/>
+          <w:strike w:val="false"/>
+          <w:dstrike w:val="false"/>
+          <w:outline w:val="false"/>
+          <w:shadow w:val="false"/>
+          <w:color w:val="00000A"/>
+          <w:sz w:val="24"/>
+          <w:szCs w:val="24"/>
+          <w:u w:val="none"/>
+          <w:lang w:val="en-US" w:eastAsia="zh-CN" w:bidi="hi-IN"/>
+        </w:rPr>
+      </w:r>
+      <w:r/>
+    </w:p>
+    <w:p>
+      <w:pPr>
+        <w:pStyle w:val="TextBody"/>
+        <w:rPr>
+          <w:outline w:val="false"/>
+          <w:dstrike w:val="false"/>
+          <w:strike w:val="false"/>
+          <w:sz w:val="24"/>
+          <w:i w:val="false"/>
+          <w:shadow w:val="false"/>
+          <w:u w:val="none"/>
+          <w:b w:val="false"/>
+          <w:sz w:val="24"/>
+          <w:i w:val="false"/>
+          <w:b w:val="false"/>
+          <w:szCs w:val="24"/>
+          <w:iCs w:val="false"/>
+          <w:bCs w:val="false"/>
+          <w:rFonts w:ascii="Times New Roman" w:hAnsi="Times New Roman" w:eastAsia="Arial Unicode MS" w:cs="Arial Unicode MS"/>
+          <w:color w:val="00000A"/>
+          <w:lang w:val="en-US" w:eastAsia="zh-CN" w:bidi="hi-IN"/>
+        </w:rPr>
+      </w:pPr>
+      <w:r>
+        <w:rPr>
+          <w:rFonts w:eastAsia="Arial Unicode MS" w:cs="Arial Unicode MS" w:ascii="Times New Roman" w:hAnsi="Times New Roman"/>
+          <w:b w:val="false"/>
+          <w:bCs w:val="false"/>
+          <w:i w:val="false"/>
+          <w:iCs w:val="false"/>
+          <w:strike w:val="false"/>
+          <w:dstrike w:val="false"/>
+          <w:outline w:val="false"/>
+          <w:shadow w:val="false"/>
+          <w:color w:val="00000A"/>
+          <w:sz w:val="24"/>
+          <w:szCs w:val="24"/>
+          <w:u w:val="none"/>
+          <w:lang w:val="en-US" w:eastAsia="zh-CN" w:bidi="hi-IN"/>
+        </w:rPr>
+      </w:r>
+      <w:r/>
+    </w:p>
+    <w:p>
+      <w:pPr>
+        <w:pStyle w:val="TextBody"/>
+        <w:rPr>
+          <w:outline w:val="false"/>
+          <w:dstrike w:val="false"/>
+          <w:strike w:val="false"/>
+          <w:sz w:val="24"/>
+          <w:i w:val="false"/>
+          <w:shadow w:val="false"/>
+          <w:u w:val="none"/>
+          <w:b w:val="false"/>
+          <w:sz w:val="24"/>
+          <w:i w:val="false"/>
+          <w:b w:val="false"/>
+          <w:szCs w:val="24"/>
+          <w:iCs w:val="false"/>
+          <w:bCs w:val="false"/>
+          <w:rFonts w:ascii="Times New Roman" w:hAnsi="Times New Roman" w:eastAsia="Arial Unicode MS" w:cs="Arial Unicode MS"/>
+          <w:color w:val="00000A"/>
+          <w:lang w:val="en-US" w:eastAsia="zh-CN" w:bidi="hi-IN"/>
+        </w:rPr>
+      </w:pPr>
+      <w:r>
+        <w:rPr>
+          <w:rFonts w:eastAsia="Arial Unicode MS" w:cs="Arial Unicode MS" w:ascii="Times New Roman" w:hAnsi="Times New Roman"/>
+          <w:b w:val="false"/>
+          <w:bCs w:val="false"/>
+          <w:i w:val="false"/>
+          <w:iCs w:val="false"/>
+          <w:strike w:val="false"/>
+          <w:dstrike w:val="false"/>
+          <w:outline w:val="false"/>
+          <w:shadow w:val="false"/>
+          <w:color w:val="00000A"/>
+          <w:sz w:val="24"/>
+          <w:szCs w:val="24"/>
+          <w:u w:val="none"/>
+          <w:lang w:val="en-US" w:eastAsia="zh-CN" w:bidi="hi-IN"/>
+        </w:rPr>
+      </w:r>
+      <w:r/>
+    </w:p>
+    <w:p>
+      <w:pPr>
+        <w:pStyle w:val="TextBody"/>
+        <w:rPr>
+          <w:outline w:val="false"/>
+          <w:dstrike w:val="false"/>
+          <w:strike w:val="false"/>
+          <w:sz w:val="24"/>
+          <w:i w:val="false"/>
+          <w:shadow w:val="false"/>
+          <w:u w:val="none"/>
+          <w:b w:val="false"/>
+          <w:sz w:val="24"/>
+          <w:i w:val="false"/>
+          <w:b w:val="false"/>
+          <w:szCs w:val="24"/>
+          <w:iCs w:val="false"/>
+          <w:bCs w:val="false"/>
+          <w:rFonts w:ascii="Times New Roman" w:hAnsi="Times New Roman" w:eastAsia="Arial Unicode MS" w:cs="Arial Unicode MS"/>
+          <w:color w:val="00000A"/>
+          <w:lang w:val="en-US" w:eastAsia="zh-CN" w:bidi="hi-IN"/>
+        </w:rPr>
+      </w:pPr>
+      <w:r>
+        <w:rPr>
+          <w:rFonts w:eastAsia="Arial Unicode MS" w:cs="Arial Unicode MS" w:ascii="Times New Roman" w:hAnsi="Times New Roman"/>
+          <w:b w:val="false"/>
+          <w:bCs w:val="false"/>
+          <w:i w:val="false"/>
+          <w:iCs w:val="false"/>
+          <w:strike w:val="false"/>
+          <w:dstrike w:val="false"/>
+          <w:outline w:val="false"/>
+          <w:shadow w:val="false"/>
+          <w:color w:val="00000A"/>
+          <w:sz w:val="24"/>
+          <w:szCs w:val="24"/>
+          <w:u w:val="none"/>
+          <w:lang w:val="en-US" w:eastAsia="zh-CN" w:bidi="hi-IN"/>
+        </w:rPr>
+        <w:t xml:space="preserve">If you have multiple clients making requests on that servlet, that means multiple threads running that servlet code. And all threads have access to the servlet’s instance variables, so instance variables aren’t thread-safe. </w:t>
+      </w:r>
+      <w:r/>
+    </w:p>
+    <w:p>
+      <w:pPr>
+        <w:pStyle w:val="TextBody"/>
+        <w:rPr>
+          <w:outline w:val="false"/>
+          <w:dstrike w:val="false"/>
+          <w:strike w:val="false"/>
+          <w:sz w:val="24"/>
+          <w:i w:val="false"/>
+          <w:shadow w:val="false"/>
+          <w:u w:val="none"/>
+          <w:b w:val="false"/>
+          <w:sz w:val="24"/>
+          <w:i w:val="false"/>
+          <w:b w:val="false"/>
+          <w:szCs w:val="24"/>
+          <w:iCs w:val="false"/>
+          <w:bCs w:val="false"/>
+          <w:rFonts w:ascii="Times New Roman" w:hAnsi="Times New Roman" w:eastAsia="Arial Unicode MS" w:cs="Arial Unicode MS"/>
+          <w:color w:val="00000A"/>
+          <w:lang w:val="en-US" w:eastAsia="zh-CN" w:bidi="hi-IN"/>
+        </w:rPr>
+      </w:pPr>
+      <w:r>
+        <w:rPr>
+          <w:rFonts w:eastAsia="Arial Unicode MS" w:cs="Arial Unicode MS" w:ascii="Times New Roman" w:hAnsi="Times New Roman"/>
+          <w:b w:val="false"/>
+          <w:bCs w:val="false"/>
+          <w:i w:val="false"/>
+          <w:iCs w:val="false"/>
+          <w:strike w:val="false"/>
+          <w:dstrike w:val="false"/>
+          <w:outline w:val="false"/>
+          <w:shadow w:val="false"/>
+          <w:color w:val="00000A"/>
+          <w:sz w:val="24"/>
+          <w:szCs w:val="24"/>
+          <w:u w:val="none"/>
+          <w:lang w:val="en-US" w:eastAsia="zh-CN" w:bidi="hi-IN"/>
+        </w:rPr>
+        <w:t>So if we are not supposed to use SingleThreadModel or synchronize the service method as both can hamper the performance a lot and can bring a web app to its knees, then how do we make instance variables thread safe???</w:t>
+      </w:r>
+      <w:r/>
+    </w:p>
+    <w:p>
+      <w:pPr>
+        <w:pStyle w:val="TextBody"/>
+        <w:rPr>
+          <w:outline w:val="false"/>
+          <w:dstrike w:val="false"/>
+          <w:strike w:val="false"/>
+          <w:sz w:val="24"/>
+          <w:i w:val="false"/>
+          <w:shadow w:val="false"/>
+          <w:u w:val="none"/>
+          <w:b w:val="false"/>
+          <w:sz w:val="24"/>
+          <w:i w:val="false"/>
+          <w:b w:val="false"/>
+          <w:szCs w:val="24"/>
+          <w:iCs w:val="false"/>
+          <w:bCs w:val="false"/>
+          <w:rFonts w:ascii="Times New Roman" w:hAnsi="Times New Roman" w:eastAsia="Arial Unicode MS" w:cs="Arial Unicode MS"/>
+          <w:color w:val="00000A"/>
+          <w:lang w:val="en-US" w:eastAsia="zh-CN" w:bidi="hi-IN"/>
+        </w:rPr>
+      </w:pPr>
+      <w:r>
+        <w:rPr>
+          <w:rFonts w:eastAsia="Arial Unicode MS" w:cs="Arial Unicode MS" w:ascii="Times New Roman" w:hAnsi="Times New Roman"/>
+          <w:b w:val="false"/>
+          <w:bCs w:val="false"/>
+          <w:i w:val="false"/>
+          <w:iCs w:val="false"/>
+          <w:strike w:val="false"/>
+          <w:dstrike w:val="false"/>
+          <w:outline w:val="false"/>
+          <w:shadow w:val="false"/>
+          <w:color w:val="00000A"/>
+          <w:sz w:val="24"/>
+          <w:szCs w:val="24"/>
+          <w:u w:val="none"/>
+          <w:lang w:val="en-US" w:eastAsia="zh-CN" w:bidi="hi-IN"/>
+        </w:rPr>
+        <w:t xml:space="preserve">We don’t! Look at a well-written servlet, and chances are we won’t find any instance variables. Or at least any that are non-final. (And since we’re a Java programmer we know that even a final variable can still be manipulated unless it’s immutable.) </w:t>
+      </w:r>
+      <w:r/>
+    </w:p>
+    <w:p>
+      <w:pPr>
+        <w:pStyle w:val="TextBody"/>
+        <w:rPr>
+          <w:outline w:val="false"/>
+          <w:dstrike w:val="false"/>
+          <w:strike w:val="false"/>
+          <w:sz w:val="24"/>
+          <w:i w:val="false"/>
+          <w:shadow w:val="false"/>
+          <w:u w:val="none"/>
+          <w:b w:val="false"/>
+          <w:sz w:val="24"/>
+          <w:i w:val="false"/>
+          <w:b w:val="false"/>
+          <w:szCs w:val="24"/>
+          <w:iCs w:val="false"/>
+          <w:bCs w:val="false"/>
+          <w:rFonts w:ascii="Times New Roman" w:hAnsi="Times New Roman" w:eastAsia="Arial Unicode MS" w:cs="Arial Unicode MS"/>
+          <w:color w:val="00000A"/>
+          <w:lang w:val="en-US" w:eastAsia="zh-CN" w:bidi="hi-IN"/>
+        </w:rPr>
+      </w:pPr>
+      <w:r>
+        <w:rPr>
+          <w:rFonts w:eastAsia="Arial Unicode MS" w:cs="Arial Unicode MS" w:ascii="Times New Roman" w:hAnsi="Times New Roman"/>
+          <w:b w:val="false"/>
+          <w:bCs w:val="false"/>
+          <w:i w:val="false"/>
+          <w:iCs w:val="false"/>
+          <w:strike w:val="false"/>
+          <w:dstrike w:val="false"/>
+          <w:outline w:val="false"/>
+          <w:shadow w:val="false"/>
+          <w:color w:val="00000A"/>
+          <w:sz w:val="24"/>
+          <w:szCs w:val="24"/>
+          <w:u w:val="none"/>
+          <w:lang w:val="en-US" w:eastAsia="zh-CN" w:bidi="hi-IN"/>
+        </w:rPr>
+        <w:t xml:space="preserve">So just don’t use instance variables if you need thread-safe state, because all threads for that servlet can step on instance variables. </w:t>
+      </w:r>
+      <w:r/>
+    </w:p>
+    <w:p>
+      <w:pPr>
+        <w:pStyle w:val="TextBody"/>
+        <w:rPr>
+          <w:outline w:val="false"/>
+          <w:dstrike w:val="false"/>
+          <w:strike w:val="false"/>
+          <w:sz w:val="24"/>
+          <w:i w:val="false"/>
+          <w:shadow w:val="false"/>
+          <w:u w:val="none"/>
+          <w:b w:val="false"/>
+          <w:sz w:val="24"/>
+          <w:i w:val="false"/>
+          <w:b w:val="false"/>
+          <w:szCs w:val="24"/>
+          <w:iCs w:val="false"/>
+          <w:bCs w:val="false"/>
+          <w:rFonts w:ascii="Times New Roman" w:hAnsi="Times New Roman" w:eastAsia="Arial Unicode MS" w:cs="Arial Unicode MS"/>
+          <w:color w:val="00000A"/>
+          <w:lang w:val="en-US" w:eastAsia="zh-CN" w:bidi="hi-IN"/>
+        </w:rPr>
+      </w:pPr>
+      <w:r>
+        <w:rPr>
+          <w:rFonts w:eastAsia="Arial Unicode MS" w:cs="Arial Unicode MS" w:ascii="Times New Roman" w:hAnsi="Times New Roman"/>
+          <w:b w:val="false"/>
+          <w:bCs w:val="false"/>
+          <w:i w:val="false"/>
+          <w:iCs w:val="false"/>
+          <w:strike w:val="false"/>
+          <w:dstrike w:val="false"/>
+          <w:outline w:val="false"/>
+          <w:shadow w:val="false"/>
+          <w:color w:val="00000A"/>
+          <w:sz w:val="24"/>
+          <w:szCs w:val="24"/>
+          <w:u w:val="none"/>
+          <w:lang w:val="en-US" w:eastAsia="zh-CN" w:bidi="hi-IN"/>
+        </w:rPr>
+        <w:t xml:space="preserve">So the thumb rule is : </w:t>
+      </w:r>
+      <w:r/>
+    </w:p>
+    <w:p>
+      <w:pPr>
+        <w:pStyle w:val="TextBody"/>
+        <w:rPr>
+          <w:outline w:val="false"/>
+          <w:dstrike w:val="false"/>
+          <w:strike w:val="false"/>
+          <w:sz w:val="24"/>
+          <w:i w:val="false"/>
+          <w:shadow w:val="false"/>
+          <w:u w:val="none"/>
+          <w:b w:val="false"/>
+          <w:sz w:val="24"/>
+          <w:i w:val="false"/>
+          <w:b w:val="false"/>
+          <w:szCs w:val="24"/>
+          <w:iCs w:val="false"/>
+          <w:bCs w:val="false"/>
+          <w:rFonts w:ascii="Times New Roman" w:hAnsi="Times New Roman" w:eastAsia="Arial Unicode MS" w:cs="Arial Unicode MS"/>
+          <w:color w:val="00000A"/>
+          <w:lang w:val="en-US" w:eastAsia="zh-CN" w:bidi="hi-IN"/>
+        </w:rPr>
+      </w:pPr>
+      <w:r>
+        <w:rPr>
+          <w:rFonts w:eastAsia="Arial Unicode MS" w:cs="Arial Unicode MS" w:ascii="Times New Roman" w:hAnsi="Times New Roman"/>
+          <w:b w:val="false"/>
+          <w:bCs w:val="false"/>
+          <w:i w:val="false"/>
+          <w:iCs w:val="false"/>
+          <w:strike w:val="false"/>
+          <w:dstrike w:val="false"/>
+          <w:outline w:val="false"/>
+          <w:shadow w:val="false"/>
+          <w:color w:val="00000A"/>
+          <w:sz w:val="24"/>
+          <w:szCs w:val="24"/>
+          <w:u w:val="none"/>
+          <w:lang w:val="en-US" w:eastAsia="zh-CN" w:bidi="hi-IN"/>
+        </w:rPr>
+        <w:drawing>
+          <wp:anchor behindDoc="0" distT="0" distB="0" distL="0" distR="0" simplePos="0" locked="0" layoutInCell="1" allowOverlap="1" relativeHeight="13">
+            <wp:simplePos x="0" y="0"/>
+            <wp:positionH relativeFrom="column">
+              <wp:posOffset>36830</wp:posOffset>
+            </wp:positionH>
+            <wp:positionV relativeFrom="paragraph">
+              <wp:posOffset>55880</wp:posOffset>
+            </wp:positionV>
+            <wp:extent cx="3793490" cy="1592580"/>
+            <wp:effectExtent l="0" t="0" r="0" b="0"/>
+            <wp:wrapSquare wrapText="largest"/>
+            <wp:docPr id="12" name="Picture" descr=""/>
+            <wp:cNvGraphicFramePr>
+              <a:graphicFrameLocks xmlns:a="http://schemas.openxmlformats.org/drawingml/2006/main" noChangeAspect="1"/>
+            </wp:cNvGraphicFramePr>
+            <a:graphic xmlns:a="http://schemas.openxmlformats.org/drawingml/2006/main">
+              <a:graphicData uri="http://schemas.openxmlformats.org/drawingml/2006/picture">
+                <pic:pic xmlns:pic="http://schemas.openxmlformats.org/drawingml/2006/picture">
+                  <pic:nvPicPr>
+                    <pic:cNvPr id="12" name="Picture" descr=""/>
+                    <pic:cNvPicPr>
+                      <a:picLocks noChangeAspect="1" noChangeArrowheads="1"/>
+                    </pic:cNvPicPr>
+                  </pic:nvPicPr>
+                  <pic:blipFill>
+                    <a:blip r:embed="rId13"/>
+                    <a:stretch>
+                      <a:fillRect/>
+                    </a:stretch>
+                  </pic:blipFill>
+                  <pic:spPr bwMode="auto">
+                    <a:xfrm>
+                      <a:off x="0" y="0"/>
+                      <a:ext cx="3793490" cy="1592580"/>
+                    </a:xfrm>
+                    <a:prstGeom prst="rect">
+                      <a:avLst/>
+                    </a:prstGeom>
+                    <a:noFill/>
+                    <a:ln w="9525">
+                      <a:noFill/>
+                      <a:miter lim="800000"/>
+                      <a:headEnd/>
+                      <a:tailEnd/>
+                    </a:ln>
+                  </pic:spPr>
+                </pic:pic>
+              </a:graphicData>
+            </a:graphic>
+          </wp:anchor>
+        </w:drawing>
+      </w:r>
+      <w:r/>
+    </w:p>
+    <w:p>
+      <w:pPr>
+        <w:pStyle w:val="TextBody"/>
+        <w:rPr>
+          <w:outline w:val="false"/>
+          <w:dstrike w:val="false"/>
+          <w:strike w:val="false"/>
+          <w:sz w:val="24"/>
+          <w:i w:val="false"/>
+          <w:shadow w:val="false"/>
+          <w:u w:val="none"/>
+          <w:b w:val="false"/>
+          <w:sz w:val="24"/>
+          <w:i w:val="false"/>
+          <w:b w:val="false"/>
+          <w:szCs w:val="24"/>
+          <w:iCs w:val="false"/>
+          <w:bCs w:val="false"/>
+          <w:rFonts w:ascii="Times New Roman" w:hAnsi="Times New Roman" w:eastAsia="Arial Unicode MS" w:cs="Arial Unicode MS"/>
+          <w:color w:val="00000A"/>
+          <w:lang w:val="en-US" w:eastAsia="zh-CN" w:bidi="hi-IN"/>
+        </w:rPr>
+      </w:pPr>
+      <w:r>
+        <w:rPr>
+          <w:rFonts w:eastAsia="Arial Unicode MS" w:cs="Arial Unicode MS" w:ascii="Times New Roman" w:hAnsi="Times New Roman"/>
+          <w:b w:val="false"/>
+          <w:bCs w:val="false"/>
+          <w:i w:val="false"/>
+          <w:iCs w:val="false"/>
+          <w:strike w:val="false"/>
+          <w:dstrike w:val="false"/>
+          <w:outline w:val="false"/>
+          <w:shadow w:val="false"/>
+          <w:color w:val="00000A"/>
+          <w:sz w:val="24"/>
+          <w:szCs w:val="24"/>
+          <w:u w:val="none"/>
+          <w:lang w:val="en-US" w:eastAsia="zh-CN" w:bidi="hi-IN"/>
+        </w:rPr>
+      </w:r>
+      <w:r/>
+    </w:p>
+    <w:p>
+      <w:pPr>
+        <w:pStyle w:val="TextBody"/>
+        <w:rPr>
+          <w:outline w:val="false"/>
+          <w:dstrike w:val="false"/>
+          <w:strike w:val="false"/>
+          <w:sz w:val="24"/>
+          <w:i/>
+          <w:shadow w:val="false"/>
+          <w:u w:val="none"/>
+          <w:b w:val="false"/>
+          <w:sz w:val="24"/>
+          <w:i/>
+          <w:b w:val="false"/>
+          <w:szCs w:val="24"/>
+          <w:iCs/>
+          <w:bCs w:val="false"/>
+          <w:rFonts w:ascii="Times New Roman" w:hAnsi="Times New Roman" w:eastAsia="Arial Unicode MS" w:cs="Arial Unicode MS"/>
+          <w:color w:val="00000A"/>
+          <w:lang w:val="en-US" w:eastAsia="zh-CN" w:bidi="hi-IN"/>
+        </w:rPr>
+      </w:pPr>
+      <w:r>
+        <w:rPr>
+          <w:rFonts w:eastAsia="Arial Unicode MS" w:cs="Arial Unicode MS" w:ascii="Times New Roman" w:hAnsi="Times New Roman"/>
+          <w:b w:val="false"/>
+          <w:bCs w:val="false"/>
+          <w:i/>
+          <w:iCs/>
+          <w:strike w:val="false"/>
+          <w:dstrike w:val="false"/>
+          <w:outline w:val="false"/>
+          <w:shadow w:val="false"/>
+          <w:color w:val="00000A"/>
+          <w:sz w:val="24"/>
+          <w:szCs w:val="24"/>
+          <w:u w:val="none"/>
+          <w:lang w:val="en-US" w:eastAsia="zh-CN" w:bidi="hi-IN"/>
+        </w:rPr>
+      </w:r>
+      <w:r/>
+    </w:p>
+    <w:p>
+      <w:pPr>
+        <w:pStyle w:val="TextBody"/>
+        <w:rPr>
+          <w:outline w:val="false"/>
+          <w:dstrike w:val="false"/>
+          <w:strike w:val="false"/>
+          <w:sz w:val="24"/>
+          <w:i w:val="false"/>
+          <w:shadow w:val="false"/>
+          <w:u w:val="none"/>
+          <w:b w:val="false"/>
+          <w:sz w:val="24"/>
+          <w:i w:val="false"/>
+          <w:b w:val="false"/>
+          <w:szCs w:val="24"/>
+          <w:iCs w:val="false"/>
+          <w:bCs w:val="false"/>
+          <w:rFonts w:ascii="Times New Roman" w:hAnsi="Times New Roman" w:eastAsia="Arial Unicode MS" w:cs="Arial Unicode MS"/>
+          <w:color w:val="00000A"/>
+          <w:lang w:val="en-US" w:eastAsia="zh-CN" w:bidi="hi-IN"/>
+        </w:rPr>
+      </w:pPr>
+      <w:r>
+        <w:rPr>
+          <w:rFonts w:eastAsia="Arial Unicode MS" w:cs="Arial Unicode MS" w:ascii="Times New Roman" w:hAnsi="Times New Roman"/>
+          <w:b w:val="false"/>
+          <w:bCs w:val="false"/>
+          <w:i w:val="false"/>
+          <w:iCs w:val="false"/>
+          <w:strike w:val="false"/>
+          <w:dstrike w:val="false"/>
+          <w:outline w:val="false"/>
+          <w:shadow w:val="false"/>
+          <w:color w:val="00000A"/>
+          <w:sz w:val="24"/>
+          <w:szCs w:val="24"/>
+          <w:u w:val="none"/>
+          <w:lang w:val="en-US" w:eastAsia="zh-CN" w:bidi="hi-IN"/>
+        </w:rPr>
+      </w:r>
+      <w:r/>
+    </w:p>
+    <w:p>
+      <w:pPr>
+        <w:pStyle w:val="Normal"/>
+        <w:rPr>
+          <w:sz w:val="24"/>
+          <w:sz w:val="24"/>
+          <w:szCs w:val="24"/>
+          <w:rFonts w:ascii="Liberation Serif" w:hAnsi="Liberation Serif" w:eastAsia="Arial Unicode MS" w:cs="Arial Unicode MS"/>
+          <w:color w:val="00000A"/>
+          <w:lang w:val="en-US" w:eastAsia="zh-CN" w:bidi="hi-IN"/>
+        </w:rPr>
+      </w:pPr>
+      <w:r>
+        <w:rPr/>
+      </w:r>
+      <w:r/>
+    </w:p>
+    <w:p>
+      <w:pPr>
+        <w:pStyle w:val="Normal"/>
+        <w:rPr>
+          <w:sz w:val="24"/>
+          <w:sz w:val="24"/>
+          <w:szCs w:val="24"/>
+          <w:rFonts w:ascii="Liberation Serif" w:hAnsi="Liberation Serif" w:eastAsia="Arial Unicode MS" w:cs="Arial Unicode MS"/>
+          <w:color w:val="00000A"/>
+          <w:lang w:val="en-US" w:eastAsia="zh-CN" w:bidi="hi-IN"/>
+        </w:rPr>
+      </w:pPr>
+      <w:r>
+        <w:rPr/>
+      </w:r>
+      <w:r/>
+    </w:p>
+    <w:p>
+      <w:pPr>
+        <w:pStyle w:val="Normal"/>
+        <w:rPr>
+          <w:sz w:val="24"/>
+          <w:sz w:val="24"/>
+          <w:szCs w:val="24"/>
+          <w:rFonts w:ascii="Liberation Serif" w:hAnsi="Liberation Serif" w:eastAsia="Arial Unicode MS" w:cs="Arial Unicode MS"/>
+          <w:color w:val="00000A"/>
+          <w:lang w:val="en-US" w:eastAsia="zh-CN" w:bidi="hi-IN"/>
+        </w:rPr>
+      </w:pPr>
+      <w:r>
+        <w:rPr/>
+      </w:r>
+      <w:r/>
+    </w:p>
+    <w:p>
+      <w:pPr>
+        <w:pStyle w:val="Normal"/>
+        <w:rPr>
+          <w:sz w:val="24"/>
+          <w:sz w:val="24"/>
+          <w:szCs w:val="24"/>
+          <w:rFonts w:ascii="Liberation Serif" w:hAnsi="Liberation Serif" w:eastAsia="Arial Unicode MS" w:cs="Arial Unicode MS"/>
+          <w:color w:val="00000A"/>
+          <w:lang w:val="en-US" w:eastAsia="zh-CN" w:bidi="hi-IN"/>
+        </w:rPr>
+      </w:pPr>
+      <w:r>
+        <w:rPr/>
+      </w:r>
+      <w:r/>
+    </w:p>
+    <w:p>
+      <w:pPr>
+        <w:pStyle w:val="Normal"/>
+        <w:rPr>
+          <w:sz w:val="24"/>
+          <w:sz w:val="24"/>
+          <w:szCs w:val="24"/>
+          <w:rFonts w:ascii="Liberation Serif" w:hAnsi="Liberation Serif" w:eastAsia="Arial Unicode MS" w:cs="Arial Unicode MS"/>
+          <w:color w:val="00000A"/>
+          <w:lang w:val="en-US" w:eastAsia="zh-CN" w:bidi="hi-IN"/>
+        </w:rPr>
+      </w:pPr>
+      <w:r>
+        <w:rPr/>
+      </w:r>
+      <w:r/>
+    </w:p>
+    <w:p>
+      <w:pPr>
+        <w:pStyle w:val="Normal"/>
+        <w:rPr>
+          <w:sz w:val="24"/>
+          <w:sz w:val="24"/>
+          <w:szCs w:val="24"/>
+          <w:rFonts w:ascii="Liberation Serif" w:hAnsi="Liberation Serif" w:eastAsia="Arial Unicode MS" w:cs="Arial Unicode MS"/>
+          <w:color w:val="00000A"/>
+          <w:lang w:val="en-US" w:eastAsia="zh-CN" w:bidi="hi-IN"/>
+        </w:rPr>
+      </w:pPr>
+      <w:r>
+        <w:rPr/>
+        <w:drawing>
+          <wp:anchor behindDoc="0" distT="0" distB="0" distL="0" distR="0" simplePos="0" locked="0" layoutInCell="1" allowOverlap="1" relativeHeight="14">
+            <wp:simplePos x="0" y="0"/>
+            <wp:positionH relativeFrom="column">
+              <wp:align>center</wp:align>
+            </wp:positionH>
+            <wp:positionV relativeFrom="paragraph">
+              <wp:align>top</wp:align>
+            </wp:positionV>
+            <wp:extent cx="7147560" cy="3296285"/>
+            <wp:effectExtent l="0" t="0" r="0" b="0"/>
+            <wp:wrapSquare wrapText="largest"/>
+            <wp:docPr id="13" name="Picture" descr=""/>
+            <wp:cNvGraphicFramePr>
+              <a:graphicFrameLocks xmlns:a="http://schemas.openxmlformats.org/drawingml/2006/main" noChangeAspect="1"/>
+            </wp:cNvGraphicFramePr>
+            <a:graphic xmlns:a="http://schemas.openxmlformats.org/drawingml/2006/main">
+              <a:graphicData uri="http://schemas.openxmlformats.org/drawingml/2006/picture">
+                <pic:pic xmlns:pic="http://schemas.openxmlformats.org/drawingml/2006/picture">
+                  <pic:nvPicPr>
+                    <pic:cNvPr id="13" name="Picture" descr=""/>
+                    <pic:cNvPicPr>
+                      <a:picLocks noChangeAspect="1" noChangeArrowheads="1"/>
+                    </pic:cNvPicPr>
+                  </pic:nvPicPr>
+                  <pic:blipFill>
+                    <a:blip r:embed="rId14"/>
+                    <a:stretch>
+                      <a:fillRect/>
+                    </a:stretch>
+                  </pic:blipFill>
+                  <pic:spPr bwMode="auto">
+                    <a:xfrm>
+                      <a:off x="0" y="0"/>
+                      <a:ext cx="7147560" cy="3296285"/>
+                    </a:xfrm>
+                    <a:prstGeom prst="rect">
+                      <a:avLst/>
+                    </a:prstGeom>
+                    <a:noFill/>
+                    <a:ln w="9525">
+                      <a:noFill/>
+                      <a:miter lim="800000"/>
+                      <a:headEnd/>
+                      <a:tailEnd/>
+                    </a:ln>
+                  </pic:spPr>
+                </pic:pic>
+              </a:graphicData>
+            </a:graphic>
+          </wp:anchor>
+        </w:drawing>
+      </w:r>
+      <w:r/>
+    </w:p>
+    <w:p>
+      <w:pPr>
+        <w:pStyle w:val="Normal"/>
+        <w:rPr>
+          <w:sz w:val="24"/>
+          <w:sz w:val="24"/>
+          <w:szCs w:val="24"/>
+          <w:rFonts w:ascii="Liberation Serif" w:hAnsi="Liberation Serif" w:eastAsia="Arial Unicode MS" w:cs="Arial Unicode MS"/>
+          <w:color w:val="00000A"/>
+          <w:lang w:val="en-US" w:eastAsia="zh-CN" w:bidi="hi-IN"/>
+        </w:rPr>
+      </w:pPr>
+      <w:r>
+        <w:rPr/>
+      </w:r>
+      <w:r/>
+    </w:p>
+    <w:p>
+      <w:pPr>
+        <w:pStyle w:val="Normal"/>
+        <w:rPr>
+          <w:sz w:val="24"/>
+          <w:sz w:val="24"/>
+          <w:szCs w:val="24"/>
+          <w:rFonts w:ascii="Liberation Serif" w:hAnsi="Liberation Serif" w:eastAsia="Arial Unicode MS" w:cs="Arial Unicode MS"/>
+          <w:color w:val="00000A"/>
+          <w:lang w:val="en-US" w:eastAsia="zh-CN" w:bidi="hi-IN"/>
+        </w:rPr>
+      </w:pPr>
+      <w:r>
+        <w:rPr/>
+      </w:r>
+      <w:r/>
+    </w:p>
+    <w:p>
+      <w:pPr>
+        <w:pStyle w:val="Normal"/>
+        <w:rPr>
+          <w:sz w:val="24"/>
+          <w:sz w:val="24"/>
+          <w:szCs w:val="24"/>
+          <w:rFonts w:ascii="Liberation Serif" w:hAnsi="Liberation Serif" w:eastAsia="Arial Unicode MS" w:cs="Arial Unicode MS"/>
+          <w:color w:val="00000A"/>
+          <w:lang w:val="en-US" w:eastAsia="zh-CN" w:bidi="hi-IN"/>
+        </w:rPr>
+      </w:pPr>
+      <w:r>
+        <w:rPr/>
+      </w:r>
+      <w:r/>
+    </w:p>
+    <w:p>
+      <w:pPr>
+        <w:pStyle w:val="Normal"/>
+        <w:rPr>
+          <w:outline w:val="false"/>
+          <w:dstrike w:val="false"/>
+          <w:strike w:val="false"/>
+          <w:sz w:val="24"/>
+          <w:i w:val="false"/>
+          <w:shadow w:val="false"/>
+          <w:u w:val="none"/>
+          <w:b/>
+          <w:sz w:val="24"/>
+          <w:i w:val="false"/>
+          <w:b/>
+          <w:szCs w:val="24"/>
+          <w:iCs w:val="false"/>
+          <w:bCs/>
+          <w:rFonts w:ascii="Times New Roman" w:hAnsi="Times New Roman" w:eastAsia="Arial Unicode MS" w:cs="Arial Unicode MS"/>
+          <w:color w:val="00000A"/>
+          <w:lang w:val="en-US" w:eastAsia="zh-CN" w:bidi="hi-IN"/>
+        </w:rPr>
+      </w:pPr>
+      <w:r>
+        <w:rPr>
+          <w:rFonts w:eastAsia="Arial Unicode MS" w:cs="Arial Unicode MS" w:ascii="Times New Roman" w:hAnsi="Times New Roman"/>
+          <w:b/>
+          <w:bCs/>
+          <w:i w:val="false"/>
+          <w:iCs w:val="false"/>
+          <w:strike w:val="false"/>
+          <w:dstrike w:val="false"/>
+          <w:outline w:val="false"/>
+          <w:shadow w:val="false"/>
+          <w:color w:val="00000A"/>
+          <w:sz w:val="24"/>
+          <w:szCs w:val="24"/>
+          <w:u w:val="none"/>
+          <w:lang w:val="en-US" w:eastAsia="zh-CN" w:bidi="hi-IN"/>
+        </w:rPr>
+        <w:drawing>
+          <wp:anchor behindDoc="0" distT="0" distB="0" distL="0" distR="0" simplePos="0" locked="0" layoutInCell="1" allowOverlap="1" relativeHeight="15">
+            <wp:simplePos x="0" y="0"/>
+            <wp:positionH relativeFrom="column">
+              <wp:align>center</wp:align>
+            </wp:positionH>
+            <wp:positionV relativeFrom="paragraph">
+              <wp:align>top</wp:align>
+            </wp:positionV>
+            <wp:extent cx="7183120" cy="4341495"/>
+            <wp:effectExtent l="0" t="0" r="0" b="0"/>
+            <wp:wrapSquare wrapText="largest"/>
+            <wp:docPr id="14" name="Picture" descr=""/>
+            <wp:cNvGraphicFramePr>
+              <a:graphicFrameLocks xmlns:a="http://schemas.openxmlformats.org/drawingml/2006/main" noChangeAspect="1"/>
+            </wp:cNvGraphicFramePr>
+            <a:graphic xmlns:a="http://schemas.openxmlformats.org/drawingml/2006/main">
+              <a:graphicData uri="http://schemas.openxmlformats.org/drawingml/2006/picture">
+                <pic:pic xmlns:pic="http://schemas.openxmlformats.org/drawingml/2006/picture">
+                  <pic:nvPicPr>
+                    <pic:cNvPr id="14" name="Picture" descr=""/>
+                    <pic:cNvPicPr>
+                      <a:picLocks noChangeAspect="1" noChangeArrowheads="1"/>
+                    </pic:cNvPicPr>
+                  </pic:nvPicPr>
+                  <pic:blipFill>
+                    <a:blip r:embed="rId15"/>
+                    <a:stretch>
+                      <a:fillRect/>
+                    </a:stretch>
+                  </pic:blipFill>
+                  <pic:spPr bwMode="auto">
+                    <a:xfrm>
+                      <a:off x="0" y="0"/>
+                      <a:ext cx="7183120" cy="4341495"/>
+                    </a:xfrm>
+                    <a:prstGeom prst="rect">
+                      <a:avLst/>
+                    </a:prstGeom>
+                    <a:noFill/>
+                    <a:ln w="9525">
+                      <a:noFill/>
+                      <a:miter lim="800000"/>
+                      <a:headEnd/>
+                      <a:tailEnd/>
+                    </a:ln>
+                  </pic:spPr>
+                </pic:pic>
+              </a:graphicData>
+            </a:graphic>
+          </wp:anchor>
+        </w:drawing>
+      </w:r>
+      <w:r/>
+    </w:p>
+    <w:p>
+      <w:pPr>
+        <w:pStyle w:val="Normal"/>
+        <w:rPr>
+          <w:outline w:val="false"/>
+          <w:dstrike w:val="false"/>
+          <w:strike w:val="false"/>
+          <w:sz w:val="24"/>
+          <w:i w:val="false"/>
+          <w:shadow w:val="false"/>
+          <w:u w:val="none"/>
+          <w:b/>
+          <w:sz w:val="24"/>
+          <w:i w:val="false"/>
+          <w:b/>
+          <w:szCs w:val="24"/>
+          <w:iCs w:val="false"/>
+          <w:bCs/>
+          <w:rFonts w:ascii="Times New Roman" w:hAnsi="Times New Roman" w:eastAsia="Arial Unicode MS" w:cs="Arial Unicode MS"/>
+          <w:color w:val="00000A"/>
+          <w:lang w:val="en-US" w:eastAsia="zh-CN" w:bidi="hi-IN"/>
+        </w:rPr>
+      </w:pPr>
+      <w:r>
+        <w:rPr>
+          <w:rFonts w:eastAsia="Arial Unicode MS" w:cs="Arial Unicode MS" w:ascii="Times New Roman" w:hAnsi="Times New Roman"/>
+          <w:b/>
+          <w:bCs/>
+          <w:i w:val="false"/>
+          <w:iCs w:val="false"/>
+          <w:strike w:val="false"/>
+          <w:dstrike w:val="false"/>
+          <w:outline w:val="false"/>
+          <w:shadow w:val="false"/>
+          <w:color w:val="00000A"/>
+          <w:sz w:val="24"/>
+          <w:szCs w:val="24"/>
+          <w:u w:val="none"/>
+          <w:lang w:val="en-US" w:eastAsia="zh-CN" w:bidi="hi-IN"/>
+        </w:rPr>
+        <w:t>Request Dispatcher :</w:t>
+      </w:r>
+      <w:r/>
+    </w:p>
+    <w:p>
+      <w:pPr>
+        <w:pStyle w:val="Normal"/>
+        <w:rPr>
+          <w:outline w:val="false"/>
+          <w:dstrike w:val="false"/>
+          <w:strike w:val="false"/>
+          <w:sz w:val="24"/>
+          <w:i w:val="false"/>
+          <w:shadow w:val="false"/>
+          <w:u w:val="none"/>
+          <w:b/>
+          <w:sz w:val="24"/>
+          <w:i w:val="false"/>
+          <w:b/>
+          <w:szCs w:val="24"/>
+          <w:iCs w:val="false"/>
+          <w:bCs/>
+          <w:rFonts w:ascii="Times New Roman" w:hAnsi="Times New Roman" w:eastAsia="Arial Unicode MS" w:cs="Arial Unicode MS"/>
+          <w:color w:val="00000A"/>
+          <w:lang w:val="en-US" w:eastAsia="zh-CN" w:bidi="hi-IN"/>
+        </w:rPr>
+      </w:pPr>
+      <w:r>
+        <w:rPr>
+          <w:rFonts w:eastAsia="Arial Unicode MS" w:cs="Arial Unicode MS" w:ascii="Times New Roman" w:hAnsi="Times New Roman"/>
+          <w:b/>
+          <w:bCs/>
+          <w:i w:val="false"/>
+          <w:iCs w:val="false"/>
+          <w:strike w:val="false"/>
+          <w:dstrike w:val="false"/>
+          <w:outline w:val="false"/>
+          <w:shadow w:val="false"/>
+          <w:color w:val="00000A"/>
+          <w:sz w:val="24"/>
+          <w:szCs w:val="24"/>
+          <w:u w:val="none"/>
+          <w:lang w:val="en-US" w:eastAsia="zh-CN" w:bidi="hi-IN"/>
+        </w:rPr>
+      </w:r>
+      <w:r/>
+    </w:p>
+    <w:p>
+      <w:pPr>
+        <w:pStyle w:val="TextBody"/>
+        <w:rPr>
+          <w:outline w:val="false"/>
+          <w:dstrike w:val="false"/>
+          <w:strike w:val="false"/>
+          <w:sz w:val="24"/>
+          <w:i w:val="false"/>
+          <w:shadow w:val="false"/>
+          <w:u w:val="none"/>
+          <w:b w:val="false"/>
+          <w:sz w:val="24"/>
+          <w:i w:val="false"/>
+          <w:b w:val="false"/>
+          <w:szCs w:val="24"/>
+          <w:iCs w:val="false"/>
+          <w:bCs w:val="false"/>
+          <w:rFonts w:ascii="Times New Roman" w:hAnsi="Times New Roman" w:eastAsia="Arial Unicode MS" w:cs="Arial Unicode MS"/>
+          <w:color w:val="00000A"/>
+          <w:lang w:val="en-US" w:eastAsia="zh-CN" w:bidi="hi-IN"/>
+        </w:rPr>
+      </w:pPr>
+      <w:r>
+        <w:rPr>
+          <w:rFonts w:eastAsia="Arial Unicode MS" w:cs="Arial Unicode MS" w:ascii="Times New Roman" w:hAnsi="Times New Roman"/>
+          <w:b w:val="false"/>
+          <w:bCs w:val="false"/>
+          <w:i w:val="false"/>
+          <w:iCs w:val="false"/>
+          <w:strike w:val="false"/>
+          <w:dstrike w:val="false"/>
+          <w:outline w:val="false"/>
+          <w:shadow w:val="false"/>
+          <w:color w:val="00000A"/>
+          <w:sz w:val="24"/>
+          <w:szCs w:val="24"/>
+          <w:u w:val="none"/>
+          <w:lang w:val="en-US" w:eastAsia="zh-CN" w:bidi="hi-IN"/>
+        </w:rPr>
+        <w:t xml:space="preserve">RequestDispatchers have only two methods—forward() and include(). Both take the request and response objects (which the component you’re forwarding to will need to finish the job). Of the two methods, forward() is by far the most popular. It’s very unlikely you’ll use the include method from a controller servlet; however, behind the scenes the include method is being used by JSPs in the &lt;jsp:include&gt; standard action (which we’ll review in the coming chapters). You can get a RequestDispatcher in two ways: from the request or from the context. Regardless of where you get it, you have to tell it the web component to which you’re forwarding the request. In other words, the servlet or JSP that’ll take over. </w:t>
+      </w:r>
+      <w:r/>
+    </w:p>
+    <w:p>
+      <w:pPr>
+        <w:pStyle w:val="Normal"/>
+        <w:rPr>
+          <w:outline w:val="false"/>
+          <w:dstrike w:val="false"/>
+          <w:strike w:val="false"/>
+          <w:sz w:val="24"/>
+          <w:i w:val="false"/>
+          <w:shadow w:val="false"/>
+          <w:u w:val="none"/>
+          <w:b w:val="false"/>
+          <w:sz w:val="24"/>
+          <w:i w:val="false"/>
+          <w:b w:val="false"/>
+          <w:szCs w:val="24"/>
+          <w:iCs w:val="false"/>
+          <w:bCs w:val="false"/>
+          <w:rFonts w:ascii="Times New Roman" w:hAnsi="Times New Roman" w:eastAsia="Arial Unicode MS" w:cs="Arial Unicode MS"/>
+          <w:color w:val="00000A"/>
+          <w:lang w:val="en-US" w:eastAsia="zh-CN" w:bidi="hi-IN"/>
+        </w:rPr>
+      </w:pPr>
+      <w:r>
+        <w:rPr>
+          <w:rFonts w:eastAsia="Arial Unicode MS" w:cs="Arial Unicode MS" w:ascii="Times New Roman" w:hAnsi="Times New Roman"/>
+          <w:b w:val="false"/>
+          <w:bCs w:val="false"/>
+          <w:i w:val="false"/>
+          <w:iCs w:val="false"/>
+          <w:strike w:val="false"/>
+          <w:dstrike w:val="false"/>
+          <w:outline w:val="false"/>
+          <w:shadow w:val="false"/>
+          <w:color w:val="00000A"/>
+          <w:sz w:val="24"/>
+          <w:szCs w:val="24"/>
+          <w:u w:val="none"/>
+          <w:lang w:val="en-US" w:eastAsia="zh-CN" w:bidi="hi-IN"/>
+        </w:rPr>
+        <w:drawing>
+          <wp:anchor behindDoc="0" distT="0" distB="0" distL="0" distR="0" simplePos="0" locked="0" layoutInCell="1" allowOverlap="1" relativeHeight="16">
+            <wp:simplePos x="0" y="0"/>
+            <wp:positionH relativeFrom="column">
+              <wp:posOffset>26035</wp:posOffset>
+            </wp:positionH>
+            <wp:positionV relativeFrom="paragraph">
+              <wp:posOffset>133350</wp:posOffset>
+            </wp:positionV>
+            <wp:extent cx="3836035" cy="1933575"/>
+            <wp:effectExtent l="0" t="0" r="0" b="0"/>
+            <wp:wrapSquare wrapText="largest"/>
+            <wp:docPr id="15" name="Picture" descr=""/>
+            <wp:cNvGraphicFramePr>
+              <a:graphicFrameLocks xmlns:a="http://schemas.openxmlformats.org/drawingml/2006/main" noChangeAspect="1"/>
+            </wp:cNvGraphicFramePr>
+            <a:graphic xmlns:a="http://schemas.openxmlformats.org/drawingml/2006/main">
+              <a:graphicData uri="http://schemas.openxmlformats.org/drawingml/2006/picture">
+                <pic:pic xmlns:pic="http://schemas.openxmlformats.org/drawingml/2006/picture">
+                  <pic:nvPicPr>
+                    <pic:cNvPr id="15" name="Picture" descr=""/>
+                    <pic:cNvPicPr>
+                      <a:picLocks noChangeAspect="1" noChangeArrowheads="1"/>
+                    </pic:cNvPicPr>
+                  </pic:nvPicPr>
+                  <pic:blipFill>
+                    <a:blip r:embed="rId16"/>
+                    <a:stretch>
+                      <a:fillRect/>
+                    </a:stretch>
+                  </pic:blipFill>
+                  <pic:spPr bwMode="auto">
+                    <a:xfrm>
+                      <a:off x="0" y="0"/>
+                      <a:ext cx="3836035" cy="1933575"/>
+                    </a:xfrm>
+                    <a:prstGeom prst="rect">
+                      <a:avLst/>
+                    </a:prstGeom>
+                    <a:noFill/>
+                    <a:ln w="9525">
+                      <a:noFill/>
+                      <a:miter lim="800000"/>
+                      <a:headEnd/>
+                      <a:tailEnd/>
+                    </a:ln>
+                  </pic:spPr>
+                </pic:pic>
+              </a:graphicData>
+            </a:graphic>
+          </wp:anchor>
+        </w:drawing>
+      </w:r>
+      <w:r/>
+    </w:p>
+    <w:p>
+      <w:pPr>
+        <w:pStyle w:val="Normal"/>
+        <w:rPr>
+          <w:sz w:val="24"/>
+          <w:sz w:val="24"/>
+          <w:szCs w:val="24"/>
+          <w:rFonts w:ascii="Liberation Serif" w:hAnsi="Liberation Serif" w:eastAsia="Arial Unicode MS" w:cs="Arial Unicode MS"/>
+          <w:color w:val="00000A"/>
+          <w:lang w:val="en-US" w:eastAsia="zh-CN" w:bidi="hi-IN"/>
+        </w:rPr>
+      </w:pPr>
+      <w:r>
+        <w:rPr/>
+      </w:r>
+      <w:r/>
+    </w:p>
+    <w:p>
+      <w:pPr>
+        <w:pStyle w:val="Normal"/>
+        <w:rPr>
+          <w:sz w:val="24"/>
+          <w:sz w:val="24"/>
+          <w:szCs w:val="24"/>
+          <w:rFonts w:ascii="Liberation Serif" w:hAnsi="Liberation Serif" w:eastAsia="Arial Unicode MS" w:cs="Arial Unicode MS"/>
+          <w:color w:val="00000A"/>
+          <w:lang w:val="en-US" w:eastAsia="zh-CN" w:bidi="hi-IN"/>
+        </w:rPr>
+      </w:pPr>
+      <w:r>
+        <w:rPr/>
+      </w:r>
+      <w:r/>
+    </w:p>
+    <w:p>
+      <w:pPr>
+        <w:pStyle w:val="Normal"/>
+        <w:rPr>
+          <w:sz w:val="24"/>
+          <w:sz w:val="24"/>
+          <w:szCs w:val="24"/>
+          <w:rFonts w:ascii="Liberation Serif" w:hAnsi="Liberation Serif" w:eastAsia="Arial Unicode MS" w:cs="Arial Unicode MS"/>
+          <w:color w:val="00000A"/>
+          <w:lang w:val="en-US" w:eastAsia="zh-CN" w:bidi="hi-IN"/>
+        </w:rPr>
+      </w:pPr>
+      <w:r>
+        <w:rPr/>
+      </w:r>
+      <w:r/>
+    </w:p>
+    <w:p>
+      <w:pPr>
+        <w:pStyle w:val="Normal"/>
+        <w:rPr>
+          <w:sz w:val="24"/>
+          <w:sz w:val="24"/>
+          <w:szCs w:val="24"/>
+          <w:rFonts w:ascii="Liberation Serif" w:hAnsi="Liberation Serif" w:eastAsia="Arial Unicode MS" w:cs="Arial Unicode MS"/>
+          <w:color w:val="00000A"/>
+          <w:lang w:val="en-US" w:eastAsia="zh-CN" w:bidi="hi-IN"/>
+        </w:rPr>
+      </w:pPr>
+      <w:r>
+        <w:rPr/>
+      </w:r>
+      <w:r/>
+    </w:p>
+    <w:p>
+      <w:pPr>
+        <w:pStyle w:val="Normal"/>
+        <w:rPr>
+          <w:sz w:val="24"/>
+          <w:sz w:val="24"/>
+          <w:szCs w:val="24"/>
+          <w:rFonts w:ascii="Liberation Serif" w:hAnsi="Liberation Serif" w:eastAsia="Arial Unicode MS" w:cs="Arial Unicode MS"/>
+          <w:color w:val="00000A"/>
+          <w:lang w:val="en-US" w:eastAsia="zh-CN" w:bidi="hi-IN"/>
+        </w:rPr>
+      </w:pPr>
+      <w:r>
+        <w:rPr/>
+      </w:r>
+      <w:r/>
+    </w:p>
+    <w:p>
+      <w:pPr>
+        <w:pStyle w:val="Normal"/>
+        <w:rPr>
+          <w:sz w:val="24"/>
+          <w:sz w:val="24"/>
+          <w:szCs w:val="24"/>
+          <w:rFonts w:ascii="Liberation Serif" w:hAnsi="Liberation Serif" w:eastAsia="Arial Unicode MS" w:cs="Arial Unicode MS"/>
+          <w:color w:val="00000A"/>
+          <w:lang w:val="en-US" w:eastAsia="zh-CN" w:bidi="hi-IN"/>
+        </w:rPr>
+      </w:pPr>
+      <w:r>
+        <w:rPr/>
+      </w:r>
+      <w:r/>
+    </w:p>
+    <w:p>
+      <w:pPr>
+        <w:pStyle w:val="Normal"/>
+        <w:rPr>
+          <w:sz w:val="24"/>
+          <w:sz w:val="24"/>
+          <w:szCs w:val="24"/>
+          <w:rFonts w:ascii="Liberation Serif" w:hAnsi="Liberation Serif" w:eastAsia="Arial Unicode MS" w:cs="Arial Unicode MS"/>
+          <w:color w:val="00000A"/>
+          <w:lang w:val="en-US" w:eastAsia="zh-CN" w:bidi="hi-IN"/>
+        </w:rPr>
+      </w:pPr>
+      <w:r>
+        <w:rPr/>
+      </w:r>
+      <w:r/>
+    </w:p>
+    <w:p>
+      <w:pPr>
+        <w:pStyle w:val="Normal"/>
+        <w:rPr>
+          <w:sz w:val="24"/>
+          <w:sz w:val="24"/>
+          <w:szCs w:val="24"/>
+          <w:rFonts w:ascii="Liberation Serif" w:hAnsi="Liberation Serif" w:eastAsia="Arial Unicode MS" w:cs="Arial Unicode MS"/>
+          <w:color w:val="00000A"/>
+          <w:lang w:val="en-US" w:eastAsia="zh-CN" w:bidi="hi-IN"/>
+        </w:rPr>
+      </w:pPr>
+      <w:r>
+        <w:rPr/>
+      </w:r>
+      <w:r/>
+    </w:p>
+    <w:p>
+      <w:pPr>
+        <w:pStyle w:val="Normal"/>
+        <w:rPr>
+          <w:sz w:val="24"/>
+          <w:sz w:val="24"/>
+          <w:szCs w:val="24"/>
+          <w:rFonts w:ascii="Liberation Serif" w:hAnsi="Liberation Serif" w:eastAsia="Arial Unicode MS" w:cs="Arial Unicode MS"/>
+          <w:color w:val="00000A"/>
+          <w:lang w:val="en-US" w:eastAsia="zh-CN" w:bidi="hi-IN"/>
+        </w:rPr>
+      </w:pPr>
+      <w:r>
+        <w:rPr/>
+      </w:r>
+      <w:r/>
+    </w:p>
+    <w:p>
+      <w:pPr>
+        <w:pStyle w:val="Normal"/>
+        <w:rPr>
+          <w:sz w:val="24"/>
+          <w:sz w:val="24"/>
+          <w:szCs w:val="24"/>
+          <w:rFonts w:ascii="Liberation Serif" w:hAnsi="Liberation Serif" w:eastAsia="Arial Unicode MS" w:cs="Arial Unicode MS"/>
+          <w:color w:val="00000A"/>
+          <w:lang w:val="en-US" w:eastAsia="zh-CN" w:bidi="hi-IN"/>
+        </w:rPr>
+      </w:pPr>
+      <w:r>
+        <w:rPr/>
+      </w:r>
+      <w:r/>
+    </w:p>
+    <w:p>
+      <w:pPr>
+        <w:pStyle w:val="Normal"/>
+        <w:rPr>
+          <w:sz w:val="24"/>
+          <w:sz w:val="24"/>
+          <w:szCs w:val="24"/>
+          <w:rFonts w:ascii="Liberation Serif" w:hAnsi="Liberation Serif" w:eastAsia="Arial Unicode MS" w:cs="Arial Unicode MS"/>
+          <w:color w:val="00000A"/>
+          <w:lang w:val="en-US" w:eastAsia="zh-CN" w:bidi="hi-IN"/>
+        </w:rPr>
+      </w:pPr>
+      <w:r>
+        <w:rPr/>
+      </w:r>
+      <w:r/>
+    </w:p>
+    <w:p>
+      <w:pPr>
+        <w:pStyle w:val="Normal"/>
+        <w:rPr>
+          <w:sz w:val="24"/>
+          <w:sz w:val="24"/>
+          <w:szCs w:val="24"/>
+          <w:rFonts w:ascii="Liberation Serif" w:hAnsi="Liberation Serif" w:eastAsia="Arial Unicode MS" w:cs="Arial Unicode MS"/>
+          <w:color w:val="00000A"/>
+          <w:lang w:val="en-US" w:eastAsia="zh-CN" w:bidi="hi-IN"/>
+        </w:rPr>
+      </w:pPr>
+      <w:r>
+        <w:rPr/>
+      </w:r>
+      <w:r/>
+    </w:p>
+    <w:p>
+      <w:pPr>
+        <w:pStyle w:val="Normal"/>
+        <w:rPr>
+          <w:sz w:val="24"/>
+          <w:sz w:val="24"/>
+          <w:szCs w:val="24"/>
+          <w:rFonts w:ascii="Liberation Serif" w:hAnsi="Liberation Serif" w:eastAsia="Arial Unicode MS" w:cs="Arial Unicode MS"/>
+          <w:color w:val="00000A"/>
+          <w:lang w:val="en-US" w:eastAsia="zh-CN" w:bidi="hi-IN"/>
+        </w:rPr>
+      </w:pPr>
+      <w:r>
+        <w:rPr/>
+      </w:r>
+      <w:r/>
+    </w:p>
+    <w:p>
+      <w:pPr>
+        <w:pStyle w:val="Normal"/>
+        <w:rPr>
+          <w:sz w:val="24"/>
+          <w:sz w:val="24"/>
+          <w:szCs w:val="24"/>
+          <w:rFonts w:ascii="Liberation Serif" w:hAnsi="Liberation Serif" w:eastAsia="Arial Unicode MS" w:cs="Arial Unicode MS"/>
+          <w:color w:val="00000A"/>
+          <w:lang w:val="en-US" w:eastAsia="zh-CN" w:bidi="hi-IN"/>
+        </w:rPr>
+      </w:pPr>
+      <w:r>
+        <w:rPr/>
+        <w:drawing>
+          <wp:anchor behindDoc="0" distT="0" distB="0" distL="0" distR="0" simplePos="0" locked="0" layoutInCell="1" allowOverlap="1" relativeHeight="17">
+            <wp:simplePos x="0" y="0"/>
+            <wp:positionH relativeFrom="column">
+              <wp:align>center</wp:align>
+            </wp:positionH>
+            <wp:positionV relativeFrom="paragraph">
+              <wp:align>top</wp:align>
+            </wp:positionV>
+            <wp:extent cx="7199630" cy="2080260"/>
+            <wp:effectExtent l="0" t="0" r="0" b="0"/>
+            <wp:wrapSquare wrapText="largest"/>
+            <wp:docPr id="16" name="Picture" descr=""/>
+            <wp:cNvGraphicFramePr>
+              <a:graphicFrameLocks xmlns:a="http://schemas.openxmlformats.org/drawingml/2006/main" noChangeAspect="1"/>
+            </wp:cNvGraphicFramePr>
+            <a:graphic xmlns:a="http://schemas.openxmlformats.org/drawingml/2006/main">
+              <a:graphicData uri="http://schemas.openxmlformats.org/drawingml/2006/picture">
+                <pic:pic xmlns:pic="http://schemas.openxmlformats.org/drawingml/2006/picture">
+                  <pic:nvPicPr>
+                    <pic:cNvPr id="16" name="Picture" descr=""/>
+                    <pic:cNvPicPr>
+                      <a:picLocks noChangeAspect="1" noChangeArrowheads="1"/>
+                    </pic:cNvPicPr>
+                  </pic:nvPicPr>
+                  <pic:blipFill>
+                    <a:blip r:embed="rId17"/>
+                    <a:stretch>
+                      <a:fillRect/>
+                    </a:stretch>
+                  </pic:blipFill>
+                  <pic:spPr bwMode="auto">
+                    <a:xfrm>
+                      <a:off x="0" y="0"/>
+                      <a:ext cx="7199630" cy="2080260"/>
+                    </a:xfrm>
+                    <a:prstGeom prst="rect">
+                      <a:avLst/>
+                    </a:prstGeom>
+                    <a:noFill/>
+                    <a:ln w="9525">
+                      <a:noFill/>
+                      <a:miter lim="800000"/>
+                      <a:headEnd/>
+                      <a:tailEnd/>
+                    </a:ln>
+                  </pic:spPr>
+                </pic:pic>
+              </a:graphicData>
+            </a:graphic>
+          </wp:anchor>
+        </w:drawing>
+      </w:r>
+      <w:r/>
+    </w:p>
+    <w:p>
+      <w:pPr>
+        <w:pStyle w:val="Normal"/>
+        <w:rPr>
+          <w:sz w:val="24"/>
+          <w:sz w:val="24"/>
+          <w:szCs w:val="24"/>
+          <w:rFonts w:ascii="Liberation Serif" w:hAnsi="Liberation Serif" w:eastAsia="Arial Unicode MS" w:cs="Arial Unicode MS"/>
+          <w:color w:val="00000A"/>
+          <w:lang w:val="en-US" w:eastAsia="zh-CN" w:bidi="hi-IN"/>
+        </w:rPr>
+      </w:pPr>
+      <w:r>
+        <w:rPr/>
+        <w:drawing>
+          <wp:anchor behindDoc="0" distT="0" distB="0" distL="0" distR="0" simplePos="0" locked="0" layoutInCell="1" allowOverlap="1" relativeHeight="18">
+            <wp:simplePos x="0" y="0"/>
+            <wp:positionH relativeFrom="column">
+              <wp:posOffset>-563880</wp:posOffset>
+            </wp:positionH>
+            <wp:positionV relativeFrom="paragraph">
+              <wp:posOffset>0</wp:posOffset>
+            </wp:positionV>
+            <wp:extent cx="7404100" cy="1776730"/>
+            <wp:effectExtent l="0" t="0" r="0" b="0"/>
+            <wp:wrapSquare wrapText="largest"/>
+            <wp:docPr id="17" name="Picture" descr=""/>
+            <wp:cNvGraphicFramePr>
+              <a:graphicFrameLocks xmlns:a="http://schemas.openxmlformats.org/drawingml/2006/main" noChangeAspect="1"/>
+            </wp:cNvGraphicFramePr>
+            <a:graphic xmlns:a="http://schemas.openxmlformats.org/drawingml/2006/main">
+              <a:graphicData uri="http://schemas.openxmlformats.org/drawingml/2006/picture">
+                <pic:pic xmlns:pic="http://schemas.openxmlformats.org/drawingml/2006/picture">
+                  <pic:nvPicPr>
+                    <pic:cNvPr id="17" name="Picture" descr=""/>
+                    <pic:cNvPicPr>
+                      <a:picLocks noChangeAspect="1" noChangeArrowheads="1"/>
+                    </pic:cNvPicPr>
+                  </pic:nvPicPr>
+                  <pic:blipFill>
+                    <a:blip r:embed="rId18"/>
+                    <a:stretch>
+                      <a:fillRect/>
+                    </a:stretch>
+                  </pic:blipFill>
+                  <pic:spPr bwMode="auto">
+                    <a:xfrm>
+                      <a:off x="0" y="0"/>
+                      <a:ext cx="7404100" cy="1776730"/>
+                    </a:xfrm>
+                    <a:prstGeom prst="rect">
+                      <a:avLst/>
+                    </a:prstGeom>
+                    <a:noFill/>
+                    <a:ln w="9525">
+                      <a:noFill/>
+                      <a:miter lim="800000"/>
+                      <a:headEnd/>
+                      <a:tailEnd/>
+                    </a:ln>
+                  </pic:spPr>
+                </pic:pic>
+              </a:graphicData>
+            </a:graphic>
+          </wp:anchor>
+        </w:drawing>
+        <w:drawing>
+          <wp:anchor behindDoc="0" distT="0" distB="0" distL="0" distR="0" simplePos="0" locked="0" layoutInCell="1" allowOverlap="1" relativeHeight="19">
+            <wp:simplePos x="0" y="0"/>
+            <wp:positionH relativeFrom="column">
+              <wp:posOffset>6985</wp:posOffset>
+            </wp:positionH>
+            <wp:positionV relativeFrom="paragraph">
+              <wp:posOffset>1861820</wp:posOffset>
+            </wp:positionV>
+            <wp:extent cx="4869180" cy="1884045"/>
+            <wp:effectExtent l="0" t="0" r="0" b="0"/>
+            <wp:wrapSquare wrapText="largest"/>
+            <wp:docPr id="18" name="Picture" descr=""/>
+            <wp:cNvGraphicFramePr>
+              <a:graphicFrameLocks xmlns:a="http://schemas.openxmlformats.org/drawingml/2006/main" noChangeAspect="1"/>
+            </wp:cNvGraphicFramePr>
+            <a:graphic xmlns:a="http://schemas.openxmlformats.org/drawingml/2006/main">
+              <a:graphicData uri="http://schemas.openxmlformats.org/drawingml/2006/picture">
+                <pic:pic xmlns:pic="http://schemas.openxmlformats.org/drawingml/2006/picture">
+                  <pic:nvPicPr>
+                    <pic:cNvPr id="18" name="Picture" descr=""/>
+                    <pic:cNvPicPr>
+                      <a:picLocks noChangeAspect="1" noChangeArrowheads="1"/>
+                    </pic:cNvPicPr>
+                  </pic:nvPicPr>
+                  <pic:blipFill>
+                    <a:blip r:embed="rId19"/>
+                    <a:stretch>
+                      <a:fillRect/>
+                    </a:stretch>
+                  </pic:blipFill>
+                  <pic:spPr bwMode="auto">
+                    <a:xfrm>
+                      <a:off x="0" y="0"/>
+                      <a:ext cx="4869180" cy="1884045"/>
+                    </a:xfrm>
+                    <a:prstGeom prst="rect">
+                      <a:avLst/>
+                    </a:prstGeom>
+                    <a:noFill/>
+                    <a:ln w="9525">
+                      <a:noFill/>
+                      <a:miter lim="800000"/>
+                      <a:headEnd/>
+                      <a:tailEnd/>
+                    </a:ln>
+                  </pic:spPr>
+                </pic:pic>
+              </a:graphicData>
+            </a:graphic>
+          </wp:anchor>
+        </w:drawing>
+      </w:r>
+      <w:r/>
+    </w:p>
+    <w:p>
+      <w:pPr>
+        <w:pStyle w:val="Normal"/>
+        <w:rPr>
+          <w:sz w:val="24"/>
+          <w:sz w:val="24"/>
+          <w:szCs w:val="24"/>
+          <w:rFonts w:ascii="Liberation Serif" w:hAnsi="Liberation Serif" w:eastAsia="Arial Unicode MS" w:cs="Arial Unicode MS"/>
+          <w:color w:val="00000A"/>
+          <w:lang w:val="en-US" w:eastAsia="zh-CN" w:bidi="hi-IN"/>
+        </w:rPr>
+      </w:pPr>
+      <w:r>
+        <w:rPr/>
+      </w:r>
+      <w:r/>
+    </w:p>
+    <w:p>
+      <w:pPr>
+        <w:pStyle w:val="Normal"/>
+        <w:rPr>
+          <w:sz w:val="24"/>
+          <w:sz w:val="24"/>
+          <w:szCs w:val="24"/>
+          <w:rFonts w:ascii="Liberation Serif" w:hAnsi="Liberation Serif" w:eastAsia="Arial Unicode MS" w:cs="Arial Unicode MS"/>
+          <w:color w:val="00000A"/>
+          <w:lang w:val="en-US" w:eastAsia="zh-CN" w:bidi="hi-IN"/>
+        </w:rPr>
+      </w:pPr>
+      <w:r>
+        <w:rPr/>
+      </w:r>
+      <w:r/>
+    </w:p>
+    <w:p>
+      <w:pPr>
+        <w:pStyle w:val="Normal"/>
+        <w:rPr>
+          <w:sz w:val="24"/>
+          <w:sz w:val="24"/>
+          <w:szCs w:val="24"/>
+          <w:rFonts w:ascii="Liberation Serif" w:hAnsi="Liberation Serif" w:eastAsia="Arial Unicode MS" w:cs="Arial Unicode MS"/>
+          <w:color w:val="00000A"/>
+          <w:lang w:val="en-US" w:eastAsia="zh-CN" w:bidi="hi-IN"/>
+        </w:rPr>
+      </w:pPr>
+      <w:r>
+        <w:rPr/>
+      </w:r>
+      <w:r/>
+    </w:p>
+    <w:p>
+      <w:pPr>
+        <w:pStyle w:val="Normal"/>
+        <w:rPr>
+          <w:sz w:val="24"/>
+          <w:sz w:val="24"/>
+          <w:szCs w:val="24"/>
+          <w:rFonts w:ascii="Liberation Serif" w:hAnsi="Liberation Serif" w:eastAsia="Arial Unicode MS" w:cs="Arial Unicode MS"/>
+          <w:color w:val="00000A"/>
+          <w:lang w:val="en-US" w:eastAsia="zh-CN" w:bidi="hi-IN"/>
+        </w:rPr>
+      </w:pPr>
+      <w:r>
+        <w:rPr/>
+      </w:r>
+      <w:r/>
+    </w:p>
+    <w:p>
+      <w:pPr>
+        <w:pStyle w:val="Normal"/>
+        <w:rPr>
+          <w:sz w:val="24"/>
+          <w:sz w:val="24"/>
+          <w:szCs w:val="24"/>
+          <w:rFonts w:ascii="Liberation Serif" w:hAnsi="Liberation Serif" w:eastAsia="Arial Unicode MS" w:cs="Arial Unicode MS"/>
+          <w:color w:val="00000A"/>
+          <w:lang w:val="en-US" w:eastAsia="zh-CN" w:bidi="hi-IN"/>
+        </w:rPr>
+      </w:pPr>
+      <w:r>
+        <w:rPr/>
+      </w:r>
+      <w:r/>
+    </w:p>
+    <w:p>
+      <w:pPr>
+        <w:pStyle w:val="Normal"/>
+        <w:rPr>
+          <w:sz w:val="24"/>
+          <w:sz w:val="24"/>
+          <w:szCs w:val="24"/>
+          <w:rFonts w:ascii="Liberation Serif" w:hAnsi="Liberation Serif" w:eastAsia="Arial Unicode MS" w:cs="Arial Unicode MS"/>
+          <w:color w:val="00000A"/>
+          <w:lang w:val="en-US" w:eastAsia="zh-CN" w:bidi="hi-IN"/>
+        </w:rPr>
+      </w:pPr>
+      <w:r>
+        <w:rPr/>
+      </w:r>
+      <w:r/>
+    </w:p>
+    <w:p>
+      <w:pPr>
+        <w:pStyle w:val="Normal"/>
+        <w:rPr>
+          <w:sz w:val="24"/>
+          <w:sz w:val="24"/>
+          <w:szCs w:val="24"/>
+          <w:rFonts w:ascii="Liberation Serif" w:hAnsi="Liberation Serif" w:eastAsia="Arial Unicode MS" w:cs="Arial Unicode MS"/>
+          <w:color w:val="00000A"/>
+          <w:lang w:val="en-US" w:eastAsia="zh-CN" w:bidi="hi-IN"/>
+        </w:rPr>
+      </w:pPr>
+      <w:r>
+        <w:rPr/>
+      </w:r>
+      <w:r/>
+    </w:p>
+    <w:p>
+      <w:pPr>
+        <w:pStyle w:val="Normal"/>
+        <w:rPr>
+          <w:sz w:val="24"/>
+          <w:sz w:val="24"/>
+          <w:szCs w:val="24"/>
+          <w:rFonts w:ascii="Liberation Serif" w:hAnsi="Liberation Serif" w:eastAsia="Arial Unicode MS" w:cs="Arial Unicode MS"/>
+          <w:color w:val="00000A"/>
+          <w:lang w:val="en-US" w:eastAsia="zh-CN" w:bidi="hi-IN"/>
+        </w:rPr>
+      </w:pPr>
+      <w:r>
+        <w:rPr/>
+      </w:r>
+      <w:r/>
+    </w:p>
+    <w:p>
+      <w:pPr>
+        <w:pStyle w:val="Normal"/>
+        <w:rPr>
+          <w:sz w:val="24"/>
+          <w:sz w:val="24"/>
+          <w:szCs w:val="24"/>
+          <w:rFonts w:ascii="Liberation Serif" w:hAnsi="Liberation Serif" w:eastAsia="Arial Unicode MS" w:cs="Arial Unicode MS"/>
+          <w:color w:val="00000A"/>
+          <w:lang w:val="en-US" w:eastAsia="zh-CN" w:bidi="hi-IN"/>
+        </w:rPr>
+      </w:pPr>
+      <w:r>
+        <w:rPr/>
+      </w:r>
+      <w:r/>
+    </w:p>
+    <w:p>
+      <w:pPr>
+        <w:pStyle w:val="Normal"/>
+        <w:rPr>
+          <w:sz w:val="24"/>
+          <w:sz w:val="24"/>
+          <w:szCs w:val="24"/>
+          <w:rFonts w:ascii="Liberation Serif" w:hAnsi="Liberation Serif" w:eastAsia="Arial Unicode MS" w:cs="Arial Unicode MS"/>
+          <w:color w:val="00000A"/>
+          <w:lang w:val="en-US" w:eastAsia="zh-CN" w:bidi="hi-IN"/>
+        </w:rPr>
+      </w:pPr>
+      <w:r>
+        <w:rPr/>
+        <w:drawing>
+          <wp:anchor behindDoc="0" distT="0" distB="0" distL="0" distR="0" simplePos="0" locked="0" layoutInCell="1" allowOverlap="1" relativeHeight="20">
+            <wp:simplePos x="0" y="0"/>
+            <wp:positionH relativeFrom="column">
+              <wp:posOffset>-5283835</wp:posOffset>
+            </wp:positionH>
+            <wp:positionV relativeFrom="paragraph">
+              <wp:posOffset>635</wp:posOffset>
+            </wp:positionV>
+            <wp:extent cx="6120130" cy="3281680"/>
+            <wp:effectExtent l="0" t="0" r="0" b="0"/>
+            <wp:wrapSquare wrapText="largest"/>
+            <wp:docPr id="19" name="Picture" descr=""/>
+            <wp:cNvGraphicFramePr>
+              <a:graphicFrameLocks xmlns:a="http://schemas.openxmlformats.org/drawingml/2006/main" noChangeAspect="1"/>
+            </wp:cNvGraphicFramePr>
+            <a:graphic xmlns:a="http://schemas.openxmlformats.org/drawingml/2006/main">
+              <a:graphicData uri="http://schemas.openxmlformats.org/drawingml/2006/picture">
+                <pic:pic xmlns:pic="http://schemas.openxmlformats.org/drawingml/2006/picture">
+                  <pic:nvPicPr>
+                    <pic:cNvPr id="19" name="Picture" descr=""/>
+                    <pic:cNvPicPr>
+                      <a:picLocks noChangeAspect="1" noChangeArrowheads="1"/>
+                    </pic:cNvPicPr>
+                  </pic:nvPicPr>
+                  <pic:blipFill>
+                    <a:blip r:embed="rId20"/>
+                    <a:stretch>
+                      <a:fillRect/>
+                    </a:stretch>
+                  </pic:blipFill>
+                  <pic:spPr bwMode="auto">
+                    <a:xfrm>
+                      <a:off x="0" y="0"/>
+                      <a:ext cx="6120130" cy="3281680"/>
+                    </a:xfrm>
+                    <a:prstGeom prst="rect">
+                      <a:avLst/>
+                    </a:prstGeom>
+                    <a:noFill/>
+                    <a:ln w="9525">
+                      <a:noFill/>
+                      <a:miter lim="800000"/>
+                      <a:headEnd/>
+                      <a:tailEnd/>
+                    </a:ln>
+                  </pic:spPr>
+                </pic:pic>
+              </a:graphicData>
+            </a:graphic>
+          </wp:anchor>
+        </w:drawing>
+      </w:r>
+      <w:r/>
+    </w:p>
+    <w:p>
+      <w:pPr>
+        <w:pStyle w:val="Normal"/>
+        <w:rPr>
+          <w:sz w:val="24"/>
+          <w:sz w:val="24"/>
+          <w:szCs w:val="24"/>
+          <w:rFonts w:ascii="Liberation Serif" w:hAnsi="Liberation Serif" w:eastAsia="Arial Unicode MS" w:cs="Arial Unicode MS"/>
+          <w:color w:val="00000A"/>
+          <w:lang w:val="en-US" w:eastAsia="zh-CN" w:bidi="hi-IN"/>
+        </w:rPr>
+      </w:pPr>
+      <w:r>
+        <w:rPr/>
+      </w:r>
+      <w:r/>
+    </w:p>
+    <w:p>
+      <w:pPr>
+        <w:pStyle w:val="Normal"/>
+        <w:rPr>
+          <w:sz w:val="24"/>
+          <w:sz w:val="24"/>
+          <w:szCs w:val="24"/>
+          <w:rFonts w:ascii="Liberation Serif" w:hAnsi="Liberation Serif" w:eastAsia="Arial Unicode MS" w:cs="Arial Unicode MS"/>
+          <w:color w:val="00000A"/>
+          <w:lang w:val="en-US" w:eastAsia="zh-CN" w:bidi="hi-IN"/>
+        </w:rPr>
+      </w:pPr>
+      <w:r>
+        <w:rPr/>
+      </w:r>
+      <w:r/>
+    </w:p>
+    <w:p>
+      <w:pPr>
+        <w:pStyle w:val="Normal"/>
+        <w:rPr>
+          <w:sz w:val="24"/>
+          <w:sz w:val="24"/>
+          <w:szCs w:val="24"/>
+          <w:rFonts w:ascii="Liberation Serif" w:hAnsi="Liberation Serif" w:eastAsia="Arial Unicode MS" w:cs="Arial Unicode MS"/>
+          <w:color w:val="00000A"/>
+          <w:lang w:val="en-US" w:eastAsia="zh-CN" w:bidi="hi-IN"/>
+        </w:rPr>
+      </w:pPr>
+      <w:r>
+        <w:rPr/>
+      </w:r>
+      <w:r/>
+    </w:p>
+    <w:p>
+      <w:pPr>
+        <w:pStyle w:val="Normal"/>
+        <w:rPr>
+          <w:sz w:val="24"/>
+          <w:sz w:val="24"/>
+          <w:szCs w:val="24"/>
+          <w:rFonts w:ascii="Liberation Serif" w:hAnsi="Liberation Serif" w:eastAsia="Arial Unicode MS" w:cs="Arial Unicode MS"/>
+          <w:color w:val="00000A"/>
+          <w:lang w:val="en-US" w:eastAsia="zh-CN" w:bidi="hi-IN"/>
+        </w:rPr>
+      </w:pPr>
+      <w:r>
+        <w:rPr/>
+      </w:r>
+      <w:r/>
+    </w:p>
+    <w:p>
+      <w:pPr>
+        <w:pStyle w:val="Normal"/>
+        <w:rPr>
+          <w:sz w:val="24"/>
+          <w:sz w:val="24"/>
+          <w:szCs w:val="24"/>
+          <w:rFonts w:ascii="Liberation Serif" w:hAnsi="Liberation Serif" w:eastAsia="Arial Unicode MS" w:cs="Arial Unicode MS"/>
+          <w:color w:val="00000A"/>
+          <w:lang w:val="en-US" w:eastAsia="zh-CN" w:bidi="hi-IN"/>
+        </w:rPr>
+      </w:pPr>
+      <w:r>
+        <w:rPr/>
+      </w:r>
+      <w:r/>
+    </w:p>
+    <w:p>
+      <w:pPr>
+        <w:pStyle w:val="Normal"/>
+        <w:rPr>
+          <w:sz w:val="24"/>
+          <w:sz w:val="24"/>
+          <w:szCs w:val="24"/>
+          <w:rFonts w:ascii="Liberation Serif" w:hAnsi="Liberation Serif" w:eastAsia="Arial Unicode MS" w:cs="Arial Unicode MS"/>
+          <w:color w:val="00000A"/>
+          <w:lang w:val="en-US" w:eastAsia="zh-CN" w:bidi="hi-IN"/>
+        </w:rPr>
+      </w:pPr>
+      <w:r>
+        <w:rPr/>
+      </w:r>
+      <w:r/>
+    </w:p>
+    <w:p>
+      <w:pPr>
+        <w:pStyle w:val="Normal"/>
+        <w:rPr>
+          <w:sz w:val="24"/>
+          <w:sz w:val="24"/>
+          <w:szCs w:val="24"/>
+          <w:rFonts w:ascii="Liberation Serif" w:hAnsi="Liberation Serif" w:eastAsia="Arial Unicode MS" w:cs="Arial Unicode MS"/>
+          <w:color w:val="00000A"/>
+          <w:lang w:val="en-US" w:eastAsia="zh-CN" w:bidi="hi-IN"/>
+        </w:rPr>
+      </w:pPr>
+      <w:r>
+        <w:rPr/>
+      </w:r>
+      <w:r/>
+    </w:p>
+    <w:p>
+      <w:pPr>
+        <w:pStyle w:val="Normal"/>
+        <w:rPr>
+          <w:sz w:val="24"/>
+          <w:sz w:val="24"/>
+          <w:szCs w:val="24"/>
+          <w:rFonts w:ascii="Liberation Serif" w:hAnsi="Liberation Serif" w:eastAsia="Arial Unicode MS" w:cs="Arial Unicode MS"/>
+          <w:color w:val="00000A"/>
+          <w:lang w:val="en-US" w:eastAsia="zh-CN" w:bidi="hi-IN"/>
+        </w:rPr>
+      </w:pPr>
+      <w:r>
+        <w:rPr/>
+      </w:r>
+      <w:r/>
+    </w:p>
+    <w:p>
+      <w:pPr>
+        <w:pStyle w:val="Normal"/>
+        <w:rPr>
+          <w:sz w:val="24"/>
+          <w:sz w:val="24"/>
+          <w:szCs w:val="24"/>
+          <w:rFonts w:ascii="Liberation Serif" w:hAnsi="Liberation Serif" w:eastAsia="Arial Unicode MS" w:cs="Arial Unicode MS"/>
+          <w:color w:val="00000A"/>
+          <w:lang w:val="en-US" w:eastAsia="zh-CN" w:bidi="hi-IN"/>
+        </w:rPr>
+      </w:pPr>
+      <w:r>
+        <w:rPr/>
+      </w:r>
+      <w:r/>
+    </w:p>
+    <w:p>
+      <w:pPr>
+        <w:pStyle w:val="Normal"/>
+        <w:rPr>
+          <w:sz w:val="24"/>
+          <w:sz w:val="24"/>
+          <w:szCs w:val="24"/>
+          <w:rFonts w:ascii="Liberation Serif" w:hAnsi="Liberation Serif" w:eastAsia="Arial Unicode MS" w:cs="Arial Unicode MS"/>
+          <w:color w:val="00000A"/>
+          <w:lang w:val="en-US" w:eastAsia="zh-CN" w:bidi="hi-IN"/>
+        </w:rPr>
+      </w:pPr>
+      <w:r>
+        <w:rPr/>
+      </w:r>
+      <w:r/>
+    </w:p>
+    <w:p>
+      <w:pPr>
+        <w:pStyle w:val="Normal"/>
+        <w:rPr>
+          <w:sz w:val="24"/>
+          <w:sz w:val="24"/>
+          <w:szCs w:val="24"/>
+          <w:rFonts w:ascii="Liberation Serif" w:hAnsi="Liberation Serif" w:eastAsia="Arial Unicode MS" w:cs="Arial Unicode MS"/>
+          <w:color w:val="00000A"/>
+          <w:lang w:val="en-US" w:eastAsia="zh-CN" w:bidi="hi-IN"/>
+        </w:rPr>
+      </w:pPr>
+      <w:r>
+        <w:rPr/>
+      </w:r>
+      <w:r/>
+    </w:p>
+    <w:p>
+      <w:pPr>
+        <w:pStyle w:val="Normal"/>
+        <w:rPr>
+          <w:sz w:val="24"/>
+          <w:sz w:val="24"/>
+          <w:szCs w:val="24"/>
+          <w:rFonts w:ascii="Liberation Serif" w:hAnsi="Liberation Serif" w:eastAsia="Arial Unicode MS" w:cs="Arial Unicode MS"/>
+          <w:color w:val="00000A"/>
+          <w:lang w:val="en-US" w:eastAsia="zh-CN" w:bidi="hi-IN"/>
+        </w:rPr>
+      </w:pPr>
+      <w:r>
+        <w:rPr/>
+      </w:r>
+      <w:r/>
+    </w:p>
+    <w:p>
+      <w:pPr>
+        <w:pStyle w:val="Normal"/>
+        <w:rPr>
+          <w:sz w:val="24"/>
+          <w:sz w:val="24"/>
+          <w:szCs w:val="24"/>
+          <w:rFonts w:ascii="Liberation Serif" w:hAnsi="Liberation Serif" w:eastAsia="Arial Unicode MS" w:cs="Arial Unicode MS"/>
+          <w:color w:val="00000A"/>
+          <w:lang w:val="en-US" w:eastAsia="zh-CN" w:bidi="hi-IN"/>
+        </w:rPr>
+      </w:pPr>
+      <w:r>
+        <w:rPr/>
+      </w:r>
+      <w:r/>
+    </w:p>
+    <w:p>
+      <w:pPr>
+        <w:pStyle w:val="Normal"/>
+        <w:rPr>
+          <w:sz w:val="24"/>
+          <w:sz w:val="24"/>
+          <w:szCs w:val="24"/>
+          <w:rFonts w:ascii="Liberation Serif" w:hAnsi="Liberation Serif" w:eastAsia="Arial Unicode MS" w:cs="Arial Unicode MS"/>
+          <w:color w:val="00000A"/>
+          <w:lang w:val="en-US" w:eastAsia="zh-CN" w:bidi="hi-IN"/>
+        </w:rPr>
+      </w:pPr>
+      <w:r>
+        <w:rPr/>
+      </w:r>
+      <w:r/>
+    </w:p>
+    <w:p>
+      <w:pPr>
+        <w:pStyle w:val="Normal"/>
+        <w:rPr>
+          <w:sz w:val="24"/>
+          <w:sz w:val="24"/>
+          <w:szCs w:val="24"/>
+          <w:rFonts w:ascii="Liberation Serif" w:hAnsi="Liberation Serif" w:eastAsia="Arial Unicode MS" w:cs="Arial Unicode MS"/>
+          <w:color w:val="00000A"/>
+          <w:lang w:val="en-US" w:eastAsia="zh-CN" w:bidi="hi-IN"/>
+        </w:rPr>
+      </w:pPr>
+      <w:r>
+        <w:rPr/>
+      </w:r>
+      <w:r/>
+    </w:p>
+    <w:p>
+      <w:pPr>
+        <w:pStyle w:val="Normal"/>
+        <w:rPr>
+          <w:sz w:val="24"/>
+          <w:sz w:val="24"/>
+          <w:szCs w:val="24"/>
+          <w:rFonts w:ascii="Liberation Serif" w:hAnsi="Liberation Serif" w:eastAsia="Arial Unicode MS" w:cs="Arial Unicode MS"/>
+          <w:color w:val="00000A"/>
+          <w:lang w:val="en-US" w:eastAsia="zh-CN" w:bidi="hi-IN"/>
+        </w:rPr>
+      </w:pPr>
+      <w:r>
+        <w:rPr/>
+      </w:r>
+      <w:r/>
+    </w:p>
+    <w:p>
+      <w:pPr>
+        <w:pStyle w:val="Normal"/>
+        <w:rPr>
+          <w:sz w:val="24"/>
+          <w:sz w:val="24"/>
+          <w:szCs w:val="24"/>
+          <w:rFonts w:ascii="Liberation Serif" w:hAnsi="Liberation Serif" w:eastAsia="Arial Unicode MS" w:cs="Arial Unicode MS"/>
+          <w:color w:val="00000A"/>
+          <w:lang w:val="en-US" w:eastAsia="zh-CN" w:bidi="hi-IN"/>
+        </w:rPr>
+      </w:pPr>
+      <w:r>
+        <w:rPr/>
+      </w:r>
+      <w:r/>
+    </w:p>
+    <w:p>
+      <w:pPr>
+        <w:pStyle w:val="Normal"/>
+        <w:rPr>
+          <w:sz w:val="24"/>
+          <w:sz w:val="24"/>
+          <w:szCs w:val="24"/>
+          <w:rFonts w:ascii="Liberation Serif" w:hAnsi="Liberation Serif" w:eastAsia="Arial Unicode MS" w:cs="Arial Unicode MS"/>
+          <w:color w:val="00000A"/>
+          <w:lang w:val="en-US" w:eastAsia="zh-CN" w:bidi="hi-IN"/>
+        </w:rPr>
+      </w:pPr>
+      <w:r>
+        <w:rPr/>
+      </w:r>
+      <w:r/>
+    </w:p>
+    <w:p>
+      <w:pPr>
+        <w:pStyle w:val="Normal"/>
+        <w:rPr>
+          <w:sz w:val="24"/>
+          <w:sz w:val="24"/>
+          <w:szCs w:val="24"/>
+          <w:rFonts w:ascii="Liberation Serif" w:hAnsi="Liberation Serif" w:eastAsia="Arial Unicode MS" w:cs="Arial Unicode MS"/>
+          <w:color w:val="00000A"/>
+          <w:lang w:val="en-US" w:eastAsia="zh-CN" w:bidi="hi-IN"/>
+        </w:rPr>
+      </w:pPr>
+      <w:r>
+        <w:rPr/>
+        <w:drawing>
+          <wp:anchor behindDoc="0" distT="0" distB="0" distL="0" distR="0" simplePos="0" locked="0" layoutInCell="1" allowOverlap="1" relativeHeight="21">
+            <wp:simplePos x="0" y="0"/>
+            <wp:positionH relativeFrom="column">
+              <wp:align>center</wp:align>
+            </wp:positionH>
+            <wp:positionV relativeFrom="paragraph">
+              <wp:align>top</wp:align>
+            </wp:positionV>
+            <wp:extent cx="5048885" cy="4996180"/>
+            <wp:effectExtent l="0" t="0" r="0" b="0"/>
+            <wp:wrapSquare wrapText="largest"/>
+            <wp:docPr id="20" name="Picture" descr=""/>
+            <wp:cNvGraphicFramePr>
+              <a:graphicFrameLocks xmlns:a="http://schemas.openxmlformats.org/drawingml/2006/main" noChangeAspect="1"/>
+            </wp:cNvGraphicFramePr>
+            <a:graphic xmlns:a="http://schemas.openxmlformats.org/drawingml/2006/main">
+              <a:graphicData uri="http://schemas.openxmlformats.org/drawingml/2006/picture">
+                <pic:pic xmlns:pic="http://schemas.openxmlformats.org/drawingml/2006/picture">
+                  <pic:nvPicPr>
+                    <pic:cNvPr id="20" name="Picture" descr=""/>
+                    <pic:cNvPicPr>
+                      <a:picLocks noChangeAspect="1" noChangeArrowheads="1"/>
+                    </pic:cNvPicPr>
+                  </pic:nvPicPr>
+                  <pic:blipFill>
+                    <a:blip r:embed="rId21"/>
+                    <a:stretch>
+                      <a:fillRect/>
+                    </a:stretch>
+                  </pic:blipFill>
+                  <pic:spPr bwMode="auto">
+                    <a:xfrm>
+                      <a:off x="0" y="0"/>
+                      <a:ext cx="5048885" cy="4996180"/>
+                    </a:xfrm>
+                    <a:prstGeom prst="rect">
+                      <a:avLst/>
+                    </a:prstGeom>
+                    <a:noFill/>
+                    <a:ln w="9525">
+                      <a:noFill/>
+                      <a:miter lim="800000"/>
+                      <a:headEnd/>
+                      <a:tailEnd/>
+                    </a:ln>
+                  </pic:spPr>
+                </pic:pic>
+              </a:graphicData>
+            </a:graphic>
+          </wp:anchor>
+        </w:drawing>
+      </w:r>
+      <w:r/>
+    </w:p>
+    <w:p>
+      <w:pPr>
+        <w:pStyle w:val="Normal"/>
+        <w:rPr>
+          <w:sz w:val="24"/>
+          <w:sz w:val="24"/>
+          <w:szCs w:val="24"/>
+          <w:rFonts w:ascii="Liberation Serif" w:hAnsi="Liberation Serif" w:eastAsia="Arial Unicode MS" w:cs="Arial Unicode MS"/>
+          <w:color w:val="00000A"/>
+          <w:lang w:val="en-US" w:eastAsia="zh-CN" w:bidi="hi-IN"/>
+        </w:rPr>
+      </w:pPr>
+      <w:r>
+        <w:rPr/>
+      </w:r>
+      <w:r/>
+    </w:p>
+    <w:p>
+      <w:pPr>
+        <w:pStyle w:val="Normal"/>
+        <w:rPr>
+          <w:sz w:val="24"/>
+          <w:sz w:val="24"/>
+          <w:szCs w:val="24"/>
+          <w:rFonts w:ascii="Liberation Serif" w:hAnsi="Liberation Serif" w:eastAsia="Arial Unicode MS" w:cs="Arial Unicode MS"/>
+          <w:color w:val="00000A"/>
+          <w:lang w:val="en-US" w:eastAsia="zh-CN" w:bidi="hi-IN"/>
+        </w:rPr>
+      </w:pPr>
+      <w:r>
+        <w:rPr/>
+      </w:r>
+      <w:r/>
+    </w:p>
+    <w:p>
+      <w:pPr>
+        <w:pStyle w:val="Normal"/>
+        <w:rPr>
+          <w:sz w:val="24"/>
+          <w:sz w:val="24"/>
+          <w:szCs w:val="24"/>
+          <w:rFonts w:ascii="Liberation Serif" w:hAnsi="Liberation Serif" w:eastAsia="Arial Unicode MS" w:cs="Arial Unicode MS"/>
+          <w:color w:val="00000A"/>
+          <w:lang w:val="en-US" w:eastAsia="zh-CN" w:bidi="hi-IN"/>
+        </w:rPr>
+      </w:pPr>
+      <w:r>
+        <w:rPr/>
+      </w:r>
+      <w:r/>
+    </w:p>
+    <w:p>
+      <w:pPr>
+        <w:pStyle w:val="Normal"/>
+        <w:rPr>
+          <w:sz w:val="24"/>
+          <w:sz w:val="24"/>
+          <w:szCs w:val="24"/>
+          <w:rFonts w:ascii="Liberation Serif" w:hAnsi="Liberation Serif" w:eastAsia="Arial Unicode MS" w:cs="Arial Unicode MS"/>
+          <w:color w:val="00000A"/>
+          <w:lang w:val="en-US" w:eastAsia="zh-CN" w:bidi="hi-IN"/>
+        </w:rPr>
+      </w:pPr>
+      <w:r>
+        <w:rPr/>
+      </w:r>
+      <w:r/>
+    </w:p>
+    <w:p>
+      <w:pPr>
+        <w:pStyle w:val="Normal"/>
+        <w:rPr>
+          <w:sz w:val="24"/>
+          <w:sz w:val="24"/>
+          <w:szCs w:val="24"/>
+          <w:rFonts w:ascii="Liberation Serif" w:hAnsi="Liberation Serif" w:eastAsia="Arial Unicode MS" w:cs="Arial Unicode MS"/>
+          <w:color w:val="00000A"/>
+          <w:lang w:val="en-US" w:eastAsia="zh-CN" w:bidi="hi-IN"/>
+        </w:rPr>
+      </w:pPr>
+      <w:r>
+        <w:rPr/>
+      </w:r>
+      <w:r/>
+    </w:p>
+    <w:p>
+      <w:pPr>
+        <w:pStyle w:val="Normal"/>
+        <w:rPr>
+          <w:sz w:val="24"/>
+          <w:sz w:val="24"/>
+          <w:szCs w:val="24"/>
+          <w:rFonts w:ascii="Liberation Serif" w:hAnsi="Liberation Serif" w:eastAsia="Arial Unicode MS" w:cs="Arial Unicode MS"/>
+          <w:color w:val="00000A"/>
+          <w:lang w:val="en-US" w:eastAsia="zh-CN" w:bidi="hi-IN"/>
+        </w:rPr>
+      </w:pPr>
+      <w:r>
+        <w:rPr/>
+      </w:r>
+      <w:r/>
+    </w:p>
+    <w:p>
+      <w:pPr>
+        <w:pStyle w:val="Normal"/>
+        <w:rPr>
+          <w:sz w:val="24"/>
+          <w:sz w:val="24"/>
+          <w:szCs w:val="24"/>
+          <w:rFonts w:ascii="Liberation Serif" w:hAnsi="Liberation Serif" w:eastAsia="Arial Unicode MS" w:cs="Arial Unicode MS"/>
+          <w:color w:val="00000A"/>
+          <w:lang w:val="en-US" w:eastAsia="zh-CN" w:bidi="hi-IN"/>
+        </w:rPr>
+      </w:pPr>
+      <w:r>
+        <w:rPr/>
+      </w:r>
+      <w:r/>
+    </w:p>
+    <w:p>
+      <w:pPr>
+        <w:pStyle w:val="Normal"/>
+        <w:rPr>
+          <w:sz w:val="24"/>
+          <w:sz w:val="24"/>
+          <w:szCs w:val="24"/>
+          <w:rFonts w:ascii="Liberation Serif" w:hAnsi="Liberation Serif" w:eastAsia="Arial Unicode MS" w:cs="Arial Unicode MS"/>
+          <w:color w:val="00000A"/>
+          <w:lang w:val="en-US" w:eastAsia="zh-CN" w:bidi="hi-IN"/>
+        </w:rPr>
+      </w:pPr>
+      <w:r>
+        <w:rPr/>
+      </w:r>
+      <w:r/>
+    </w:p>
+    <w:p>
+      <w:pPr>
+        <w:pStyle w:val="Normal"/>
+        <w:rPr>
+          <w:sz w:val="24"/>
+          <w:sz w:val="24"/>
+          <w:szCs w:val="24"/>
+          <w:rFonts w:ascii="Liberation Serif" w:hAnsi="Liberation Serif" w:eastAsia="Arial Unicode MS" w:cs="Arial Unicode MS"/>
+          <w:color w:val="00000A"/>
+          <w:lang w:val="en-US" w:eastAsia="zh-CN" w:bidi="hi-IN"/>
+        </w:rPr>
+      </w:pPr>
+      <w:r>
+        <w:rPr/>
+      </w:r>
+      <w:r/>
+    </w:p>
+    <w:p>
+      <w:pPr>
+        <w:pStyle w:val="Normal"/>
+        <w:rPr>
+          <w:sz w:val="24"/>
+          <w:sz w:val="24"/>
+          <w:szCs w:val="24"/>
+          <w:rFonts w:ascii="Liberation Serif" w:hAnsi="Liberation Serif" w:eastAsia="Arial Unicode MS" w:cs="Arial Unicode MS"/>
+          <w:color w:val="00000A"/>
+          <w:lang w:val="en-US" w:eastAsia="zh-CN" w:bidi="hi-IN"/>
+        </w:rPr>
+      </w:pPr>
+      <w:r>
+        <w:rPr/>
+      </w:r>
+      <w:r/>
+    </w:p>
+    <w:p>
+      <w:pPr>
+        <w:pStyle w:val="Normal"/>
+        <w:rPr>
+          <w:sz w:val="24"/>
+          <w:sz w:val="24"/>
+          <w:szCs w:val="24"/>
+          <w:rFonts w:ascii="Liberation Serif" w:hAnsi="Liberation Serif" w:eastAsia="Arial Unicode MS" w:cs="Arial Unicode MS"/>
+          <w:color w:val="00000A"/>
+          <w:lang w:val="en-US" w:eastAsia="zh-CN" w:bidi="hi-IN"/>
+        </w:rPr>
+      </w:pPr>
+      <w:r>
+        <w:rPr/>
+      </w:r>
+      <w:r/>
+    </w:p>
+    <w:p>
+      <w:pPr>
+        <w:pStyle w:val="Normal"/>
+        <w:rPr>
+          <w:sz w:val="24"/>
+          <w:sz w:val="24"/>
+          <w:szCs w:val="24"/>
+          <w:rFonts w:ascii="Liberation Serif" w:hAnsi="Liberation Serif" w:eastAsia="Arial Unicode MS" w:cs="Arial Unicode MS"/>
+          <w:color w:val="00000A"/>
+          <w:lang w:val="en-US" w:eastAsia="zh-CN" w:bidi="hi-IN"/>
+        </w:rPr>
+      </w:pPr>
+      <w:r>
+        <w:rPr/>
+      </w:r>
+      <w:r/>
+    </w:p>
+    <w:p>
+      <w:pPr>
+        <w:pStyle w:val="Normal"/>
+        <w:rPr>
+          <w:sz w:val="24"/>
+          <w:sz w:val="24"/>
+          <w:szCs w:val="24"/>
+          <w:rFonts w:ascii="Liberation Serif" w:hAnsi="Liberation Serif" w:eastAsia="Arial Unicode MS" w:cs="Arial Unicode MS"/>
+          <w:color w:val="00000A"/>
+          <w:lang w:val="en-US" w:eastAsia="zh-CN" w:bidi="hi-IN"/>
+        </w:rPr>
+      </w:pPr>
+      <w:r>
+        <w:rPr/>
+      </w:r>
+      <w:r/>
+    </w:p>
+    <w:p>
+      <w:pPr>
+        <w:pStyle w:val="Normal"/>
+        <w:rPr>
+          <w:sz w:val="24"/>
+          <w:sz w:val="24"/>
+          <w:szCs w:val="24"/>
+          <w:rFonts w:ascii="Liberation Serif" w:hAnsi="Liberation Serif" w:eastAsia="Arial Unicode MS" w:cs="Arial Unicode MS"/>
+          <w:color w:val="00000A"/>
+          <w:lang w:val="en-US" w:eastAsia="zh-CN" w:bidi="hi-IN"/>
+        </w:rPr>
+      </w:pPr>
+      <w:r>
+        <w:rPr/>
+      </w:r>
+      <w:r/>
+    </w:p>
+    <w:p>
+      <w:pPr>
+        <w:pStyle w:val="Normal"/>
+        <w:rPr>
+          <w:sz w:val="24"/>
+          <w:sz w:val="24"/>
+          <w:szCs w:val="24"/>
+          <w:rFonts w:ascii="Liberation Serif" w:hAnsi="Liberation Serif" w:eastAsia="Arial Unicode MS" w:cs="Arial Unicode MS"/>
+          <w:color w:val="00000A"/>
+          <w:lang w:val="en-US" w:eastAsia="zh-CN" w:bidi="hi-IN"/>
+        </w:rPr>
+      </w:pPr>
+      <w:r>
+        <w:rPr/>
+      </w:r>
+      <w:r/>
+    </w:p>
+    <w:p>
+      <w:pPr>
+        <w:pStyle w:val="Normal"/>
+        <w:rPr>
+          <w:sz w:val="24"/>
+          <w:sz w:val="24"/>
+          <w:szCs w:val="24"/>
+          <w:rFonts w:ascii="Liberation Serif" w:hAnsi="Liberation Serif" w:eastAsia="Arial Unicode MS" w:cs="Arial Unicode MS"/>
+          <w:color w:val="00000A"/>
+          <w:lang w:val="en-US" w:eastAsia="zh-CN" w:bidi="hi-IN"/>
+        </w:rPr>
+      </w:pPr>
+      <w:r>
+        <w:rPr/>
+      </w:r>
+      <w:r/>
+    </w:p>
+    <w:p>
+      <w:pPr>
+        <w:pStyle w:val="Normal"/>
+        <w:rPr>
+          <w:sz w:val="24"/>
+          <w:sz w:val="24"/>
+          <w:szCs w:val="24"/>
+          <w:rFonts w:ascii="Liberation Serif" w:hAnsi="Liberation Serif" w:eastAsia="Arial Unicode MS" w:cs="Arial Unicode MS"/>
+          <w:color w:val="00000A"/>
+          <w:lang w:val="en-US" w:eastAsia="zh-CN" w:bidi="hi-IN"/>
+        </w:rPr>
+      </w:pPr>
+      <w:r>
+        <w:rPr/>
+      </w:r>
+      <w:r/>
+    </w:p>
+    <w:p>
+      <w:pPr>
+        <w:pStyle w:val="Normal"/>
+        <w:rPr>
+          <w:sz w:val="24"/>
+          <w:sz w:val="24"/>
+          <w:szCs w:val="24"/>
+          <w:rFonts w:ascii="Liberation Serif" w:hAnsi="Liberation Serif" w:eastAsia="Arial Unicode MS" w:cs="Arial Unicode MS"/>
+          <w:color w:val="00000A"/>
+          <w:lang w:val="en-US" w:eastAsia="zh-CN" w:bidi="hi-IN"/>
+        </w:rPr>
+      </w:pPr>
+      <w:r>
+        <w:rPr/>
+      </w:r>
+      <w:r/>
+    </w:p>
+    <w:p>
+      <w:pPr>
+        <w:pStyle w:val="Normal"/>
+        <w:rPr>
+          <w:sz w:val="24"/>
+          <w:sz w:val="24"/>
+          <w:szCs w:val="24"/>
+          <w:rFonts w:ascii="Liberation Serif" w:hAnsi="Liberation Serif" w:eastAsia="Arial Unicode MS" w:cs="Arial Unicode MS"/>
+          <w:color w:val="00000A"/>
+          <w:lang w:val="en-US" w:eastAsia="zh-CN" w:bidi="hi-IN"/>
+        </w:rPr>
+      </w:pPr>
+      <w:r>
+        <w:rPr/>
+      </w:r>
+      <w:r/>
+    </w:p>
+    <w:p>
+      <w:pPr>
+        <w:pStyle w:val="Normal"/>
+        <w:rPr>
+          <w:sz w:val="24"/>
+          <w:sz w:val="24"/>
+          <w:szCs w:val="24"/>
+          <w:rFonts w:ascii="Liberation Serif" w:hAnsi="Liberation Serif" w:eastAsia="Arial Unicode MS" w:cs="Arial Unicode MS"/>
+          <w:color w:val="00000A"/>
+          <w:lang w:val="en-US" w:eastAsia="zh-CN" w:bidi="hi-IN"/>
+        </w:rPr>
+      </w:pPr>
+      <w:r>
+        <w:rPr/>
+      </w:r>
+      <w:r/>
+    </w:p>
+    <w:p>
+      <w:pPr>
+        <w:pStyle w:val="Normal"/>
+        <w:rPr>
+          <w:sz w:val="24"/>
+          <w:sz w:val="24"/>
+          <w:szCs w:val="24"/>
+          <w:rFonts w:ascii="Liberation Serif" w:hAnsi="Liberation Serif" w:eastAsia="Arial Unicode MS" w:cs="Arial Unicode MS"/>
+          <w:color w:val="00000A"/>
+          <w:lang w:val="en-US" w:eastAsia="zh-CN" w:bidi="hi-IN"/>
+        </w:rPr>
+      </w:pPr>
+      <w:r>
+        <w:rPr/>
+      </w:r>
+      <w:r/>
+    </w:p>
+    <w:p>
+      <w:pPr>
+        <w:pStyle w:val="Normal"/>
+        <w:rPr>
+          <w:sz w:val="24"/>
+          <w:sz w:val="24"/>
+          <w:szCs w:val="24"/>
+          <w:rFonts w:ascii="Liberation Serif" w:hAnsi="Liberation Serif" w:eastAsia="Arial Unicode MS" w:cs="Arial Unicode MS"/>
+          <w:color w:val="00000A"/>
+          <w:lang w:val="en-US" w:eastAsia="zh-CN" w:bidi="hi-IN"/>
+        </w:rPr>
+      </w:pPr>
+      <w:r>
+        <w:rPr/>
+      </w:r>
+      <w:r/>
+    </w:p>
+    <w:p>
+      <w:pPr>
+        <w:pStyle w:val="Normal"/>
+        <w:rPr>
+          <w:sz w:val="24"/>
+          <w:sz w:val="24"/>
+          <w:szCs w:val="24"/>
+          <w:rFonts w:ascii="Liberation Serif" w:hAnsi="Liberation Serif" w:eastAsia="Arial Unicode MS" w:cs="Arial Unicode MS"/>
+          <w:color w:val="00000A"/>
+          <w:lang w:val="en-US" w:eastAsia="zh-CN" w:bidi="hi-IN"/>
+        </w:rPr>
+      </w:pPr>
+      <w:r>
+        <w:rPr/>
+      </w:r>
+      <w:r/>
+    </w:p>
+    <w:p>
+      <w:pPr>
+        <w:pStyle w:val="Normal"/>
+        <w:rPr>
+          <w:sz w:val="24"/>
+          <w:sz w:val="24"/>
+          <w:szCs w:val="24"/>
+          <w:rFonts w:ascii="Liberation Serif" w:hAnsi="Liberation Serif" w:eastAsia="Arial Unicode MS" w:cs="Arial Unicode MS"/>
+          <w:color w:val="00000A"/>
+          <w:lang w:val="en-US" w:eastAsia="zh-CN" w:bidi="hi-IN"/>
+        </w:rPr>
+      </w:pPr>
+      <w:r>
+        <w:rPr/>
+      </w:r>
+      <w:r/>
+    </w:p>
+    <w:p>
+      <w:pPr>
+        <w:pStyle w:val="Normal"/>
+        <w:rPr>
+          <w:sz w:val="24"/>
+          <w:sz w:val="24"/>
+          <w:szCs w:val="24"/>
+          <w:rFonts w:ascii="Liberation Serif" w:hAnsi="Liberation Serif" w:eastAsia="Arial Unicode MS" w:cs="Arial Unicode MS"/>
+          <w:color w:val="00000A"/>
+          <w:lang w:val="en-US" w:eastAsia="zh-CN" w:bidi="hi-IN"/>
+        </w:rPr>
+      </w:pPr>
+      <w:r>
+        <w:rPr/>
+      </w:r>
+      <w:r/>
+    </w:p>
+    <w:p>
+      <w:pPr>
+        <w:pStyle w:val="Normal"/>
+        <w:rPr>
+          <w:sz w:val="24"/>
+          <w:sz w:val="24"/>
+          <w:szCs w:val="24"/>
+          <w:rFonts w:ascii="Liberation Serif" w:hAnsi="Liberation Serif" w:eastAsia="Arial Unicode MS" w:cs="Arial Unicode MS"/>
+          <w:color w:val="00000A"/>
+          <w:lang w:val="en-US" w:eastAsia="zh-CN" w:bidi="hi-IN"/>
+        </w:rPr>
+      </w:pPr>
+      <w:r>
+        <w:rPr/>
+      </w:r>
+      <w:r/>
+    </w:p>
+    <w:p>
+      <w:pPr>
+        <w:pStyle w:val="Normal"/>
+        <w:rPr>
+          <w:sz w:val="24"/>
+          <w:sz w:val="24"/>
+          <w:szCs w:val="24"/>
+          <w:rFonts w:ascii="Liberation Serif" w:hAnsi="Liberation Serif" w:eastAsia="Arial Unicode MS" w:cs="Arial Unicode MS"/>
+          <w:color w:val="00000A"/>
+          <w:lang w:val="en-US" w:eastAsia="zh-CN" w:bidi="hi-IN"/>
+        </w:rPr>
+      </w:pPr>
+      <w:r>
+        <w:rPr/>
+      </w:r>
+      <w:r/>
+    </w:p>
+    <w:p>
+      <w:pPr>
+        <w:pStyle w:val="Normal"/>
+        <w:rPr>
+          <w:sz w:val="24"/>
+          <w:sz w:val="24"/>
+          <w:szCs w:val="24"/>
+          <w:rFonts w:ascii="Liberation Serif" w:hAnsi="Liberation Serif" w:eastAsia="Arial Unicode MS" w:cs="Arial Unicode MS"/>
+          <w:color w:val="00000A"/>
+          <w:lang w:val="en-US" w:eastAsia="zh-CN" w:bidi="hi-IN"/>
+        </w:rPr>
+      </w:pPr>
+      <w:r>
+        <w:rPr/>
+      </w:r>
+      <w:r/>
+    </w:p>
+    <w:p>
+      <w:pPr>
+        <w:pStyle w:val="Normal"/>
+        <w:rPr>
+          <w:sz w:val="24"/>
+          <w:sz w:val="24"/>
+          <w:szCs w:val="24"/>
+          <w:rFonts w:ascii="Liberation Serif" w:hAnsi="Liberation Serif" w:eastAsia="Arial Unicode MS" w:cs="Arial Unicode MS"/>
+          <w:color w:val="00000A"/>
+          <w:lang w:val="en-US" w:eastAsia="zh-CN" w:bidi="hi-IN"/>
+        </w:rPr>
+      </w:pPr>
+      <w:r>
+        <w:rPr/>
+        <w:drawing>
+          <wp:anchor behindDoc="0" distT="0" distB="0" distL="0" distR="0" simplePos="0" locked="0" layoutInCell="1" allowOverlap="1" relativeHeight="22">
+            <wp:simplePos x="0" y="0"/>
+            <wp:positionH relativeFrom="column">
+              <wp:posOffset>1178560</wp:posOffset>
+            </wp:positionH>
+            <wp:positionV relativeFrom="paragraph">
+              <wp:posOffset>140970</wp:posOffset>
+            </wp:positionV>
+            <wp:extent cx="3360420" cy="4187825"/>
+            <wp:effectExtent l="0" t="0" r="0" b="0"/>
+            <wp:wrapSquare wrapText="largest"/>
+            <wp:docPr id="21" name="Picture" descr=""/>
+            <wp:cNvGraphicFramePr>
+              <a:graphicFrameLocks xmlns:a="http://schemas.openxmlformats.org/drawingml/2006/main" noChangeAspect="1"/>
+            </wp:cNvGraphicFramePr>
+            <a:graphic xmlns:a="http://schemas.openxmlformats.org/drawingml/2006/main">
+              <a:graphicData uri="http://schemas.openxmlformats.org/drawingml/2006/picture">
+                <pic:pic xmlns:pic="http://schemas.openxmlformats.org/drawingml/2006/picture">
+                  <pic:nvPicPr>
+                    <pic:cNvPr id="21" name="Picture" descr=""/>
+                    <pic:cNvPicPr>
+                      <a:picLocks noChangeAspect="1" noChangeArrowheads="1"/>
+                    </pic:cNvPicPr>
+                  </pic:nvPicPr>
+                  <pic:blipFill>
+                    <a:blip r:embed="rId22"/>
+                    <a:stretch>
+                      <a:fillRect/>
+                    </a:stretch>
+                  </pic:blipFill>
+                  <pic:spPr bwMode="auto">
+                    <a:xfrm>
+                      <a:off x="0" y="0"/>
+                      <a:ext cx="3360420" cy="4187825"/>
+                    </a:xfrm>
+                    <a:prstGeom prst="rect">
+                      <a:avLst/>
+                    </a:prstGeom>
+                    <a:noFill/>
+                    <a:ln w="9525">
+                      <a:noFill/>
+                      <a:miter lim="800000"/>
+                      <a:headEnd/>
+                      <a:tailEnd/>
+                    </a:ln>
+                  </pic:spPr>
+                </pic:pic>
+              </a:graphicData>
+            </a:graphic>
+          </wp:anchor>
+        </w:drawing>
+      </w:r>
+      <w:r/>
+    </w:p>
+    <w:p>
+      <w:pPr>
+        <w:pStyle w:val="Normal"/>
+        <w:rPr>
+          <w:sz w:val="24"/>
+          <w:sz w:val="24"/>
+          <w:szCs w:val="24"/>
+          <w:rFonts w:ascii="Liberation Serif" w:hAnsi="Liberation Serif" w:eastAsia="Arial Unicode MS" w:cs="Arial Unicode MS"/>
+          <w:color w:val="00000A"/>
+          <w:lang w:val="en-US" w:eastAsia="zh-CN" w:bidi="hi-IN"/>
+        </w:rPr>
+      </w:pPr>
+      <w:r>
+        <w:rPr/>
+      </w:r>
+      <w:r/>
+    </w:p>
+    <w:p>
+      <w:pPr>
+        <w:pStyle w:val="Normal"/>
+        <w:rPr>
+          <w:sz w:val="24"/>
+          <w:sz w:val="24"/>
+          <w:szCs w:val="24"/>
+          <w:rFonts w:ascii="Liberation Serif" w:hAnsi="Liberation Serif" w:eastAsia="Arial Unicode MS" w:cs="Arial Unicode MS"/>
+          <w:color w:val="00000A"/>
+          <w:lang w:val="en-US" w:eastAsia="zh-CN" w:bidi="hi-IN"/>
+        </w:rPr>
+      </w:pPr>
+      <w:r>
+        <w:rPr/>
+      </w:r>
+      <w:r/>
+    </w:p>
+    <w:p>
+      <w:pPr>
+        <w:pStyle w:val="Normal"/>
+        <w:rPr>
+          <w:sz w:val="24"/>
+          <w:sz w:val="24"/>
+          <w:szCs w:val="24"/>
+          <w:rFonts w:ascii="Liberation Serif" w:hAnsi="Liberation Serif" w:eastAsia="Arial Unicode MS" w:cs="Arial Unicode MS"/>
+          <w:color w:val="00000A"/>
+          <w:lang w:val="en-US" w:eastAsia="zh-CN" w:bidi="hi-IN"/>
+        </w:rPr>
+      </w:pPr>
+      <w:r>
+        <w:rPr/>
+      </w:r>
+      <w:r/>
+    </w:p>
+    <w:p>
+      <w:pPr>
+        <w:pStyle w:val="Normal"/>
+        <w:rPr>
+          <w:sz w:val="24"/>
+          <w:sz w:val="24"/>
+          <w:szCs w:val="24"/>
+          <w:rFonts w:ascii="Liberation Serif" w:hAnsi="Liberation Serif" w:eastAsia="Arial Unicode MS" w:cs="Arial Unicode MS"/>
+          <w:color w:val="00000A"/>
+          <w:lang w:val="en-US" w:eastAsia="zh-CN" w:bidi="hi-IN"/>
+        </w:rPr>
+      </w:pPr>
+      <w:r>
+        <w:rPr/>
+      </w:r>
+      <w:r/>
+    </w:p>
+    <w:p>
+      <w:pPr>
+        <w:pStyle w:val="Normal"/>
+        <w:rPr>
+          <w:sz w:val="24"/>
+          <w:sz w:val="24"/>
+          <w:szCs w:val="24"/>
+          <w:rFonts w:ascii="Liberation Serif" w:hAnsi="Liberation Serif" w:eastAsia="Arial Unicode MS" w:cs="Arial Unicode MS"/>
+          <w:color w:val="00000A"/>
+          <w:lang w:val="en-US" w:eastAsia="zh-CN" w:bidi="hi-IN"/>
+        </w:rPr>
+      </w:pPr>
+      <w:r>
+        <w:rPr/>
+      </w:r>
+      <w:r/>
+    </w:p>
+    <w:p>
+      <w:pPr>
+        <w:pStyle w:val="Normal"/>
+        <w:rPr>
+          <w:sz w:val="24"/>
+          <w:sz w:val="24"/>
+          <w:szCs w:val="24"/>
+          <w:rFonts w:ascii="Liberation Serif" w:hAnsi="Liberation Serif" w:eastAsia="Arial Unicode MS" w:cs="Arial Unicode MS"/>
+          <w:color w:val="00000A"/>
+          <w:lang w:val="en-US" w:eastAsia="zh-CN" w:bidi="hi-IN"/>
+        </w:rPr>
+      </w:pPr>
+      <w:r>
+        <w:rPr/>
+      </w:r>
+      <w:r/>
+    </w:p>
+    <w:p>
+      <w:pPr>
+        <w:pStyle w:val="Normal"/>
+        <w:rPr>
+          <w:sz w:val="24"/>
+          <w:sz w:val="24"/>
+          <w:szCs w:val="24"/>
+          <w:rFonts w:ascii="Liberation Serif" w:hAnsi="Liberation Serif" w:eastAsia="Arial Unicode MS" w:cs="Arial Unicode MS"/>
+          <w:color w:val="00000A"/>
+          <w:lang w:val="en-US" w:eastAsia="zh-CN" w:bidi="hi-IN"/>
+        </w:rPr>
+      </w:pPr>
+      <w:r>
+        <w:rPr/>
+      </w:r>
+      <w:r/>
+    </w:p>
+    <w:p>
+      <w:pPr>
+        <w:pStyle w:val="Normal"/>
+        <w:rPr>
+          <w:sz w:val="24"/>
+          <w:sz w:val="24"/>
+          <w:szCs w:val="24"/>
+          <w:rFonts w:ascii="Liberation Serif" w:hAnsi="Liberation Serif" w:eastAsia="Arial Unicode MS" w:cs="Arial Unicode MS"/>
+          <w:color w:val="00000A"/>
+          <w:lang w:val="en-US" w:eastAsia="zh-CN" w:bidi="hi-IN"/>
+        </w:rPr>
+      </w:pPr>
+      <w:r>
+        <w:rPr/>
+      </w:r>
+      <w:r/>
+    </w:p>
+    <w:p>
+      <w:pPr>
+        <w:pStyle w:val="Normal"/>
+        <w:rPr>
+          <w:sz w:val="24"/>
+          <w:sz w:val="24"/>
+          <w:szCs w:val="24"/>
+          <w:rFonts w:ascii="Liberation Serif" w:hAnsi="Liberation Serif" w:eastAsia="Arial Unicode MS" w:cs="Arial Unicode MS"/>
+          <w:color w:val="00000A"/>
+          <w:lang w:val="en-US" w:eastAsia="zh-CN" w:bidi="hi-IN"/>
+        </w:rPr>
+      </w:pPr>
+      <w:r>
+        <w:rPr/>
+      </w:r>
+      <w:r/>
+    </w:p>
+    <w:p>
+      <w:pPr>
+        <w:pStyle w:val="Normal"/>
+        <w:rPr>
+          <w:sz w:val="24"/>
+          <w:sz w:val="24"/>
+          <w:szCs w:val="24"/>
+          <w:rFonts w:ascii="Liberation Serif" w:hAnsi="Liberation Serif" w:eastAsia="Arial Unicode MS" w:cs="Arial Unicode MS"/>
+          <w:color w:val="00000A"/>
+          <w:lang w:val="en-US" w:eastAsia="zh-CN" w:bidi="hi-IN"/>
+        </w:rPr>
+      </w:pPr>
+      <w:r>
+        <w:rPr/>
+      </w:r>
+      <w:r/>
+    </w:p>
+    <w:p>
+      <w:pPr>
+        <w:pStyle w:val="Normal"/>
+        <w:rPr>
+          <w:sz w:val="24"/>
+          <w:sz w:val="24"/>
+          <w:szCs w:val="24"/>
+          <w:rFonts w:ascii="Liberation Serif" w:hAnsi="Liberation Serif" w:eastAsia="Arial Unicode MS" w:cs="Arial Unicode MS"/>
+          <w:color w:val="00000A"/>
+          <w:lang w:val="en-US" w:eastAsia="zh-CN" w:bidi="hi-IN"/>
+        </w:rPr>
+      </w:pPr>
+      <w:r>
+        <w:rPr/>
+      </w:r>
+      <w:r/>
+    </w:p>
+    <w:p>
+      <w:pPr>
+        <w:pStyle w:val="Normal"/>
+        <w:rPr>
+          <w:sz w:val="24"/>
+          <w:sz w:val="24"/>
+          <w:szCs w:val="24"/>
+          <w:rFonts w:ascii="Liberation Serif" w:hAnsi="Liberation Serif" w:eastAsia="Arial Unicode MS" w:cs="Arial Unicode MS"/>
+          <w:color w:val="00000A"/>
+          <w:lang w:val="en-US" w:eastAsia="zh-CN" w:bidi="hi-IN"/>
+        </w:rPr>
+      </w:pPr>
+      <w:r>
+        <w:rPr/>
+      </w:r>
+      <w:r/>
+    </w:p>
+    <w:p>
+      <w:pPr>
+        <w:pStyle w:val="Normal"/>
+        <w:rPr>
+          <w:sz w:val="24"/>
+          <w:sz w:val="24"/>
+          <w:szCs w:val="24"/>
+          <w:rFonts w:ascii="Liberation Serif" w:hAnsi="Liberation Serif" w:eastAsia="Arial Unicode MS" w:cs="Arial Unicode MS"/>
+          <w:color w:val="00000A"/>
+          <w:lang w:val="en-US" w:eastAsia="zh-CN" w:bidi="hi-IN"/>
+        </w:rPr>
+      </w:pPr>
+      <w:r>
+        <w:rPr/>
+      </w:r>
+      <w:r/>
+    </w:p>
+    <w:p>
+      <w:pPr>
+        <w:pStyle w:val="Normal"/>
+        <w:rPr>
+          <w:sz w:val="24"/>
+          <w:sz w:val="24"/>
+          <w:szCs w:val="24"/>
+          <w:rFonts w:ascii="Liberation Serif" w:hAnsi="Liberation Serif" w:eastAsia="Arial Unicode MS" w:cs="Arial Unicode MS"/>
+          <w:color w:val="00000A"/>
+          <w:lang w:val="en-US" w:eastAsia="zh-CN" w:bidi="hi-IN"/>
+        </w:rPr>
+      </w:pPr>
+      <w:r>
+        <w:rPr/>
+      </w:r>
+      <w:r/>
+    </w:p>
+    <w:p>
+      <w:pPr>
+        <w:pStyle w:val="Normal"/>
+        <w:rPr>
+          <w:sz w:val="24"/>
+          <w:sz w:val="24"/>
+          <w:szCs w:val="24"/>
+          <w:rFonts w:ascii="Liberation Serif" w:hAnsi="Liberation Serif" w:eastAsia="Arial Unicode MS" w:cs="Arial Unicode MS"/>
+          <w:color w:val="00000A"/>
+          <w:lang w:val="en-US" w:eastAsia="zh-CN" w:bidi="hi-IN"/>
+        </w:rPr>
+      </w:pPr>
+      <w:r>
+        <w:rPr/>
+      </w:r>
+      <w:r/>
+    </w:p>
+    <w:p>
+      <w:pPr>
+        <w:pStyle w:val="Normal"/>
+        <w:rPr>
+          <w:sz w:val="24"/>
+          <w:sz w:val="24"/>
+          <w:szCs w:val="24"/>
+          <w:rFonts w:ascii="Liberation Serif" w:hAnsi="Liberation Serif" w:eastAsia="Arial Unicode MS" w:cs="Arial Unicode MS"/>
+          <w:color w:val="00000A"/>
+          <w:lang w:val="en-US" w:eastAsia="zh-CN" w:bidi="hi-IN"/>
+        </w:rPr>
+      </w:pPr>
+      <w:r>
+        <w:rPr/>
+      </w:r>
+      <w:r/>
+    </w:p>
+    <w:p>
+      <w:pPr>
+        <w:pStyle w:val="Normal"/>
+        <w:rPr>
+          <w:sz w:val="24"/>
+          <w:sz w:val="24"/>
+          <w:szCs w:val="24"/>
+          <w:rFonts w:ascii="Liberation Serif" w:hAnsi="Liberation Serif" w:eastAsia="Arial Unicode MS" w:cs="Arial Unicode MS"/>
+          <w:color w:val="00000A"/>
+          <w:lang w:val="en-US" w:eastAsia="zh-CN" w:bidi="hi-IN"/>
+        </w:rPr>
+      </w:pPr>
+      <w:r>
+        <w:rPr/>
+      </w:r>
+      <w:r/>
+    </w:p>
+    <w:p>
+      <w:pPr>
+        <w:pStyle w:val="Normal"/>
+        <w:rPr>
+          <w:sz w:val="24"/>
+          <w:sz w:val="24"/>
+          <w:szCs w:val="24"/>
+          <w:rFonts w:ascii="Liberation Serif" w:hAnsi="Liberation Serif" w:eastAsia="Arial Unicode MS" w:cs="Arial Unicode MS"/>
+          <w:color w:val="00000A"/>
+          <w:lang w:val="en-US" w:eastAsia="zh-CN" w:bidi="hi-IN"/>
+        </w:rPr>
+      </w:pPr>
+      <w:r>
+        <w:rPr/>
+      </w:r>
+      <w:r/>
+    </w:p>
+    <w:p>
+      <w:pPr>
+        <w:pStyle w:val="Normal"/>
+        <w:rPr>
+          <w:sz w:val="24"/>
+          <w:sz w:val="24"/>
+          <w:szCs w:val="24"/>
+          <w:rFonts w:ascii="Liberation Serif" w:hAnsi="Liberation Serif" w:eastAsia="Arial Unicode MS" w:cs="Arial Unicode MS"/>
+          <w:color w:val="00000A"/>
+          <w:lang w:val="en-US" w:eastAsia="zh-CN" w:bidi="hi-IN"/>
+        </w:rPr>
+      </w:pPr>
+      <w:r>
+        <w:rPr/>
+      </w:r>
+      <w:r/>
+    </w:p>
+    <w:p>
+      <w:pPr>
+        <w:pStyle w:val="Normal"/>
+        <w:rPr>
+          <w:sz w:val="24"/>
+          <w:sz w:val="24"/>
+          <w:szCs w:val="24"/>
+          <w:rFonts w:ascii="Liberation Serif" w:hAnsi="Liberation Serif" w:eastAsia="Arial Unicode MS" w:cs="Arial Unicode MS"/>
+          <w:color w:val="00000A"/>
+          <w:lang w:val="en-US" w:eastAsia="zh-CN" w:bidi="hi-IN"/>
+        </w:rPr>
+      </w:pPr>
+      <w:r>
+        <w:rPr/>
+      </w:r>
+      <w:r/>
+    </w:p>
+    <w:p>
+      <w:pPr>
+        <w:pStyle w:val="Normal"/>
+        <w:rPr>
+          <w:sz w:val="24"/>
+          <w:sz w:val="24"/>
+          <w:szCs w:val="24"/>
+          <w:rFonts w:ascii="Liberation Serif" w:hAnsi="Liberation Serif" w:eastAsia="Arial Unicode MS" w:cs="Arial Unicode MS"/>
+          <w:color w:val="00000A"/>
+          <w:lang w:val="en-US" w:eastAsia="zh-CN" w:bidi="hi-IN"/>
+        </w:rPr>
+      </w:pPr>
+      <w:r>
+        <w:rPr/>
+      </w:r>
+      <w:r/>
+    </w:p>
+    <w:p>
+      <w:pPr>
+        <w:pStyle w:val="Normal"/>
+        <w:rPr>
+          <w:sz w:val="24"/>
+          <w:sz w:val="24"/>
+          <w:szCs w:val="24"/>
+          <w:rFonts w:ascii="Liberation Serif" w:hAnsi="Liberation Serif" w:eastAsia="Arial Unicode MS" w:cs="Arial Unicode MS"/>
+          <w:color w:val="00000A"/>
+          <w:lang w:val="en-US" w:eastAsia="zh-CN" w:bidi="hi-IN"/>
+        </w:rPr>
+      </w:pPr>
+      <w:r>
+        <w:rPr/>
+      </w:r>
+      <w:r/>
+    </w:p>
+    <w:p>
+      <w:pPr>
+        <w:pStyle w:val="Normal"/>
+        <w:rPr>
+          <w:sz w:val="24"/>
+          <w:sz w:val="24"/>
+          <w:szCs w:val="24"/>
+          <w:rFonts w:ascii="Liberation Serif" w:hAnsi="Liberation Serif" w:eastAsia="Arial Unicode MS" w:cs="Arial Unicode MS"/>
+          <w:color w:val="00000A"/>
+          <w:lang w:val="en-US" w:eastAsia="zh-CN" w:bidi="hi-IN"/>
+        </w:rPr>
+      </w:pPr>
+      <w:r>
+        <w:rPr/>
+      </w:r>
+      <w:r/>
+    </w:p>
+    <w:p>
+      <w:pPr>
+        <w:pStyle w:val="Normal"/>
+      </w:pPr>
+      <w:r>
+        <w:rPr>
+          <w:rFonts w:eastAsia="Arial Unicode MS" w:cs="Arial Unicode MS" w:ascii="Times New Roman" w:hAnsi="Times New Roman"/>
+          <w:b w:val="false"/>
+          <w:bCs w:val="false"/>
+          <w:i w:val="false"/>
+          <w:iCs w:val="false"/>
+          <w:strike w:val="false"/>
+          <w:dstrike w:val="false"/>
+          <w:outline w:val="false"/>
+          <w:shadow w:val="false"/>
+          <w:color w:val="00000A"/>
+          <w:sz w:val="24"/>
+          <w:szCs w:val="24"/>
+          <w:u w:val="none"/>
+          <w:lang w:val="en-US" w:eastAsia="zh-CN" w:bidi="hi-IN"/>
+        </w:rPr>
+        <w:t xml:space="preserve">Another scenario for the include is </w:t>
+      </w:r>
+      <w:r>
+        <w:rPr>
+          <w:rFonts w:eastAsia="Arial Unicode MS" w:cs="Arial Unicode MS" w:ascii="Times New Roman" w:hAnsi="Times New Roman"/>
+          <w:b w:val="false"/>
+          <w:bCs w:val="false"/>
+          <w:i w:val="false"/>
+          <w:iCs w:val="false"/>
+          <w:caps w:val="false"/>
+          <w:smallCaps w:val="false"/>
+          <w:strike w:val="false"/>
+          <w:dstrike w:val="false"/>
+          <w:outline w:val="false"/>
+          <w:shadow w:val="false"/>
+          <w:color w:val="00000A"/>
+          <w:spacing w:val="0"/>
+          <w:sz w:val="24"/>
+          <w:szCs w:val="24"/>
+          <w:u w:val="none"/>
+          <w:lang w:val="en-US" w:eastAsia="zh-CN" w:bidi="hi-IN"/>
+        </w:rPr>
+        <w:t>The forward method redirects to another resource which is called through a resource. The response of calling resource is not sent to the client. It is lost. What should be done if we want to retain the response of calling resource and called resource? What if we want to show them both to the client?</w:t>
+      </w:r>
+      <w:r/>
+    </w:p>
+    <w:p>
+      <w:pPr>
+        <w:pStyle w:val="Normal"/>
+        <w:rPr>
+          <w:smallCaps w:val="false"/>
+          <w:caps w:val="false"/>
+          <w:spacing w:val="0"/>
+        </w:rPr>
+      </w:pPr>
+      <w:r>
+        <w:rPr>
+          <w:rFonts w:eastAsia="Arial Unicode MS" w:cs="Arial Unicode MS" w:ascii="Times New Roman" w:hAnsi="Times New Roman"/>
+          <w:b w:val="false"/>
+          <w:bCs w:val="false"/>
+          <w:i w:val="false"/>
+          <w:iCs w:val="false"/>
+          <w:strike w:val="false"/>
+          <w:dstrike w:val="false"/>
+          <w:outline w:val="false"/>
+          <w:shadow w:val="false"/>
+          <w:color w:val="00000A"/>
+          <w:sz w:val="24"/>
+          <w:szCs w:val="24"/>
+          <w:u w:val="none"/>
+          <w:lang w:val="en-US" w:eastAsia="zh-CN" w:bidi="hi-IN"/>
+        </w:rPr>
+      </w:r>
+      <w:r/>
+    </w:p>
+    <w:p>
+      <w:pPr>
+        <w:pStyle w:val="Normal"/>
+      </w:pPr>
+      <w:r>
+        <w:rPr>
+          <w:rFonts w:eastAsia="Arial Unicode MS" w:cs="Arial Unicode MS" w:ascii="Times New Roman" w:hAnsi="Times New Roman"/>
+          <w:b/>
+          <w:bCs/>
+          <w:i w:val="false"/>
+          <w:iCs w:val="false"/>
+          <w:caps w:val="false"/>
+          <w:smallCaps w:val="false"/>
+          <w:strike w:val="false"/>
+          <w:dstrike w:val="false"/>
+          <w:outline w:val="false"/>
+          <w:shadow w:val="false"/>
+          <w:color w:val="00000A"/>
+          <w:spacing w:val="0"/>
+          <w:sz w:val="24"/>
+          <w:szCs w:val="24"/>
+          <w:u w:val="none"/>
+          <w:lang w:val="en-US" w:eastAsia="zh-CN" w:bidi="hi-IN"/>
+        </w:rPr>
+        <w:t xml:space="preserve">Summary : </w:t>
+      </w:r>
+      <w:r/>
+    </w:p>
+    <w:p>
+      <w:pPr>
+        <w:pStyle w:val="Normal"/>
+        <w:rPr>
+          <w:smallCaps w:val="false"/>
+          <w:caps w:val="false"/>
+          <w:spacing w:val="0"/>
+        </w:rPr>
+      </w:pPr>
+      <w:r>
+        <w:rPr>
+          <w:rFonts w:eastAsia="Arial Unicode MS" w:cs="Arial Unicode MS" w:ascii="Times New Roman" w:hAnsi="Times New Roman"/>
+          <w:b w:val="false"/>
+          <w:bCs w:val="false"/>
+          <w:i w:val="false"/>
+          <w:iCs w:val="false"/>
+          <w:strike w:val="false"/>
+          <w:dstrike w:val="false"/>
+          <w:outline w:val="false"/>
+          <w:shadow w:val="false"/>
+          <w:color w:val="00000A"/>
+          <w:sz w:val="24"/>
+          <w:szCs w:val="24"/>
+          <w:u w:val="none"/>
+          <w:lang w:val="en-US" w:eastAsia="zh-CN" w:bidi="hi-IN"/>
+        </w:rPr>
+        <w:drawing>
+          <wp:anchor behindDoc="0" distT="0" distB="0" distL="0" distR="0" simplePos="0" locked="0" layoutInCell="1" allowOverlap="1" relativeHeight="23">
+            <wp:simplePos x="0" y="0"/>
+            <wp:positionH relativeFrom="column">
+              <wp:posOffset>-720090</wp:posOffset>
+            </wp:positionH>
+            <wp:positionV relativeFrom="paragraph">
+              <wp:posOffset>117475</wp:posOffset>
+            </wp:positionV>
+            <wp:extent cx="5812790" cy="6124575"/>
+            <wp:effectExtent l="0" t="0" r="0" b="0"/>
+            <wp:wrapSquare wrapText="largest"/>
+            <wp:docPr id="22" name="Picture" descr=""/>
+            <wp:cNvGraphicFramePr>
+              <a:graphicFrameLocks xmlns:a="http://schemas.openxmlformats.org/drawingml/2006/main" noChangeAspect="1"/>
+            </wp:cNvGraphicFramePr>
+            <a:graphic xmlns:a="http://schemas.openxmlformats.org/drawingml/2006/main">
+              <a:graphicData uri="http://schemas.openxmlformats.org/drawingml/2006/picture">
+                <pic:pic xmlns:pic="http://schemas.openxmlformats.org/drawingml/2006/picture">
+                  <pic:nvPicPr>
+                    <pic:cNvPr id="22" name="Picture" descr=""/>
+                    <pic:cNvPicPr>
+                      <a:picLocks noChangeAspect="1" noChangeArrowheads="1"/>
+                    </pic:cNvPicPr>
+                  </pic:nvPicPr>
+                  <pic:blipFill>
+                    <a:blip r:embed="rId23"/>
+                    <a:stretch>
+                      <a:fillRect/>
+                    </a:stretch>
+                  </pic:blipFill>
+                  <pic:spPr bwMode="auto">
+                    <a:xfrm>
+                      <a:off x="0" y="0"/>
+                      <a:ext cx="5812790" cy="6124575"/>
+                    </a:xfrm>
+                    <a:prstGeom prst="rect">
+                      <a:avLst/>
+                    </a:prstGeom>
+                    <a:noFill/>
+                    <a:ln w="9525">
+                      <a:noFill/>
+                      <a:miter lim="800000"/>
+                      <a:headEnd/>
+                      <a:tailEnd/>
+                    </a:ln>
+                  </pic:spPr>
+                </pic:pic>
+              </a:graphicData>
+            </a:graphic>
+          </wp:anchor>
+        </w:drawing>
+      </w:r>
+      <w:r/>
+    </w:p>
+    <w:p>
+      <w:pPr>
+        <w:pStyle w:val="Normal"/>
+        <w:rPr>
+          <w:smallCaps w:val="false"/>
+          <w:caps w:val="false"/>
+          <w:spacing w:val="0"/>
+        </w:rPr>
+      </w:pPr>
+      <w:r>
+        <w:rPr>
+          <w:rFonts w:eastAsia="Arial Unicode MS" w:cs="Arial Unicode MS" w:ascii="Times New Roman" w:hAnsi="Times New Roman"/>
+          <w:b w:val="false"/>
+          <w:bCs w:val="false"/>
+          <w:i w:val="false"/>
+          <w:iCs w:val="false"/>
+          <w:strike w:val="false"/>
+          <w:dstrike w:val="false"/>
+          <w:outline w:val="false"/>
+          <w:shadow w:val="false"/>
+          <w:color w:val="00000A"/>
+          <w:sz w:val="24"/>
+          <w:szCs w:val="24"/>
+          <w:u w:val="none"/>
+          <w:lang w:val="en-US" w:eastAsia="zh-CN" w:bidi="hi-IN"/>
+        </w:rPr>
+      </w:r>
+      <w:r/>
+    </w:p>
+    <w:p>
+      <w:pPr>
+        <w:pStyle w:val="Normal"/>
+        <w:rPr>
+          <w:smallCaps w:val="false"/>
+          <w:caps w:val="false"/>
+          <w:spacing w:val="0"/>
+        </w:rPr>
+      </w:pPr>
+      <w:r>
+        <w:rPr>
+          <w:rFonts w:eastAsia="Arial Unicode MS" w:cs="Arial Unicode MS" w:ascii="Times New Roman" w:hAnsi="Times New Roman"/>
+          <w:b w:val="false"/>
+          <w:bCs w:val="false"/>
+          <w:i w:val="false"/>
+          <w:iCs w:val="false"/>
+          <w:strike w:val="false"/>
+          <w:dstrike w:val="false"/>
+          <w:outline w:val="false"/>
+          <w:shadow w:val="false"/>
+          <w:color w:val="00000A"/>
+          <w:sz w:val="24"/>
+          <w:szCs w:val="24"/>
+          <w:u w:val="none"/>
+          <w:lang w:val="en-US" w:eastAsia="zh-CN" w:bidi="hi-IN"/>
+        </w:rPr>
+      </w:r>
+      <w:r/>
+    </w:p>
+    <w:p>
+      <w:pPr>
+        <w:pStyle w:val="Normal"/>
+        <w:rPr>
+          <w:smallCaps w:val="false"/>
+          <w:caps w:val="false"/>
+          <w:spacing w:val="0"/>
+        </w:rPr>
+      </w:pPr>
+      <w:r>
+        <w:rPr>
+          <w:rFonts w:eastAsia="Arial Unicode MS" w:cs="Arial Unicode MS" w:ascii="Times New Roman" w:hAnsi="Times New Roman"/>
+          <w:b w:val="false"/>
+          <w:bCs w:val="false"/>
+          <w:i w:val="false"/>
+          <w:iCs w:val="false"/>
+          <w:strike w:val="false"/>
+          <w:dstrike w:val="false"/>
+          <w:outline w:val="false"/>
+          <w:shadow w:val="false"/>
+          <w:color w:val="00000A"/>
+          <w:sz w:val="24"/>
+          <w:szCs w:val="24"/>
+          <w:u w:val="none"/>
+          <w:lang w:val="en-US" w:eastAsia="zh-CN" w:bidi="hi-IN"/>
+        </w:rPr>
+      </w:r>
+      <w:r/>
+    </w:p>
+    <w:p>
+      <w:pPr>
+        <w:pStyle w:val="Normal"/>
+        <w:rPr>
+          <w:smallCaps w:val="false"/>
+          <w:caps w:val="false"/>
+          <w:spacing w:val="0"/>
+        </w:rPr>
+      </w:pPr>
+      <w:r>
+        <w:rPr>
+          <w:rFonts w:eastAsia="Arial Unicode MS" w:cs="Arial Unicode MS" w:ascii="Times New Roman" w:hAnsi="Times New Roman"/>
+          <w:b w:val="false"/>
+          <w:bCs w:val="false"/>
+          <w:i w:val="false"/>
+          <w:iCs w:val="false"/>
+          <w:strike w:val="false"/>
+          <w:dstrike w:val="false"/>
+          <w:outline w:val="false"/>
+          <w:shadow w:val="false"/>
+          <w:color w:val="00000A"/>
+          <w:sz w:val="24"/>
+          <w:szCs w:val="24"/>
+          <w:u w:val="none"/>
+          <w:lang w:val="en-US" w:eastAsia="zh-CN" w:bidi="hi-IN"/>
+        </w:rPr>
+      </w:r>
+      <w:r/>
+    </w:p>
+    <w:p>
+      <w:pPr>
+        <w:pStyle w:val="Normal"/>
+        <w:rPr>
+          <w:smallCaps w:val="false"/>
+          <w:caps w:val="false"/>
+          <w:spacing w:val="0"/>
+        </w:rPr>
+      </w:pPr>
+      <w:r>
+        <w:rPr>
+          <w:rFonts w:eastAsia="Arial Unicode MS" w:cs="Arial Unicode MS" w:ascii="Times New Roman" w:hAnsi="Times New Roman"/>
+          <w:b w:val="false"/>
+          <w:bCs w:val="false"/>
+          <w:i w:val="false"/>
+          <w:iCs w:val="false"/>
+          <w:strike w:val="false"/>
+          <w:dstrike w:val="false"/>
+          <w:outline w:val="false"/>
+          <w:shadow w:val="false"/>
+          <w:color w:val="00000A"/>
+          <w:sz w:val="24"/>
+          <w:szCs w:val="24"/>
+          <w:u w:val="none"/>
+          <w:lang w:val="en-US" w:eastAsia="zh-CN" w:bidi="hi-IN"/>
+        </w:rPr>
+      </w:r>
+      <w:r/>
+    </w:p>
+    <w:p>
+      <w:pPr>
+        <w:pStyle w:val="Normal"/>
+        <w:rPr>
+          <w:smallCaps w:val="false"/>
+          <w:caps w:val="false"/>
+          <w:spacing w:val="0"/>
+        </w:rPr>
+      </w:pPr>
+      <w:r>
+        <w:rPr>
+          <w:rFonts w:eastAsia="Arial Unicode MS" w:cs="Arial Unicode MS" w:ascii="Times New Roman" w:hAnsi="Times New Roman"/>
+          <w:b w:val="false"/>
+          <w:bCs w:val="false"/>
+          <w:i w:val="false"/>
+          <w:iCs w:val="false"/>
+          <w:strike w:val="false"/>
+          <w:dstrike w:val="false"/>
+          <w:outline w:val="false"/>
+          <w:shadow w:val="false"/>
+          <w:color w:val="00000A"/>
+          <w:sz w:val="24"/>
+          <w:szCs w:val="24"/>
+          <w:u w:val="none"/>
+          <w:lang w:val="en-US" w:eastAsia="zh-CN" w:bidi="hi-IN"/>
+        </w:rPr>
+      </w:r>
+      <w:r/>
+    </w:p>
+    <w:p>
+      <w:pPr>
+        <w:pStyle w:val="Normal"/>
+        <w:rPr>
+          <w:smallCaps w:val="false"/>
+          <w:caps w:val="false"/>
+          <w:spacing w:val="0"/>
+        </w:rPr>
+      </w:pPr>
+      <w:r>
+        <w:rPr>
+          <w:rFonts w:eastAsia="Arial Unicode MS" w:cs="Arial Unicode MS" w:ascii="Times New Roman" w:hAnsi="Times New Roman"/>
+          <w:b w:val="false"/>
+          <w:bCs w:val="false"/>
+          <w:i w:val="false"/>
+          <w:iCs w:val="false"/>
+          <w:strike w:val="false"/>
+          <w:dstrike w:val="false"/>
+          <w:outline w:val="false"/>
+          <w:shadow w:val="false"/>
+          <w:color w:val="00000A"/>
+          <w:sz w:val="24"/>
+          <w:szCs w:val="24"/>
+          <w:u w:val="none"/>
+          <w:lang w:val="en-US" w:eastAsia="zh-CN" w:bidi="hi-IN"/>
+        </w:rPr>
+      </w:r>
+      <w:r/>
+    </w:p>
+    <w:p>
+      <w:pPr>
+        <w:pStyle w:val="Normal"/>
+        <w:rPr>
+          <w:smallCaps w:val="false"/>
+          <w:caps w:val="false"/>
+          <w:spacing w:val="0"/>
+        </w:rPr>
+      </w:pPr>
+      <w:r>
+        <w:rPr>
+          <w:rFonts w:eastAsia="Arial Unicode MS" w:cs="Arial Unicode MS" w:ascii="Times New Roman" w:hAnsi="Times New Roman"/>
+          <w:b w:val="false"/>
+          <w:bCs w:val="false"/>
+          <w:i w:val="false"/>
+          <w:iCs w:val="false"/>
+          <w:strike w:val="false"/>
+          <w:dstrike w:val="false"/>
+          <w:outline w:val="false"/>
+          <w:shadow w:val="false"/>
+          <w:color w:val="00000A"/>
+          <w:sz w:val="24"/>
+          <w:szCs w:val="24"/>
+          <w:u w:val="none"/>
+          <w:lang w:val="en-US" w:eastAsia="zh-CN" w:bidi="hi-IN"/>
+        </w:rPr>
+      </w:r>
+      <w:r/>
+    </w:p>
+    <w:p>
+      <w:pPr>
+        <w:pStyle w:val="Normal"/>
+        <w:rPr>
+          <w:smallCaps w:val="false"/>
+          <w:caps w:val="false"/>
+          <w:spacing w:val="0"/>
+        </w:rPr>
+      </w:pPr>
+      <w:r>
+        <w:rPr>
+          <w:rFonts w:eastAsia="Arial Unicode MS" w:cs="Arial Unicode MS" w:ascii="Times New Roman" w:hAnsi="Times New Roman"/>
+          <w:b w:val="false"/>
+          <w:bCs w:val="false"/>
+          <w:i w:val="false"/>
+          <w:iCs w:val="false"/>
+          <w:strike w:val="false"/>
+          <w:dstrike w:val="false"/>
+          <w:outline w:val="false"/>
+          <w:shadow w:val="false"/>
+          <w:color w:val="00000A"/>
+          <w:sz w:val="24"/>
+          <w:szCs w:val="24"/>
+          <w:u w:val="none"/>
+          <w:lang w:val="en-US" w:eastAsia="zh-CN" w:bidi="hi-IN"/>
+        </w:rPr>
+      </w:r>
+      <w:r/>
+    </w:p>
+    <w:p>
+      <w:pPr>
+        <w:pStyle w:val="Normal"/>
+        <w:rPr>
+          <w:smallCaps w:val="false"/>
+          <w:caps w:val="false"/>
+          <w:spacing w:val="0"/>
+        </w:rPr>
+      </w:pPr>
+      <w:r>
+        <w:rPr>
+          <w:rFonts w:eastAsia="Arial Unicode MS" w:cs="Arial Unicode MS" w:ascii="Times New Roman" w:hAnsi="Times New Roman"/>
+          <w:b w:val="false"/>
+          <w:bCs w:val="false"/>
+          <w:i w:val="false"/>
+          <w:iCs w:val="false"/>
+          <w:strike w:val="false"/>
+          <w:dstrike w:val="false"/>
+          <w:outline w:val="false"/>
+          <w:shadow w:val="false"/>
+          <w:color w:val="00000A"/>
+          <w:sz w:val="24"/>
+          <w:szCs w:val="24"/>
+          <w:u w:val="none"/>
+          <w:lang w:val="en-US" w:eastAsia="zh-CN" w:bidi="hi-IN"/>
+        </w:rPr>
+      </w:r>
+      <w:r/>
+    </w:p>
+    <w:p>
+      <w:pPr>
+        <w:pStyle w:val="Normal"/>
+        <w:rPr>
+          <w:smallCaps w:val="false"/>
+          <w:caps w:val="false"/>
+          <w:spacing w:val="0"/>
+        </w:rPr>
+      </w:pPr>
+      <w:r>
+        <w:rPr>
+          <w:rFonts w:eastAsia="Arial Unicode MS" w:cs="Arial Unicode MS" w:ascii="Times New Roman" w:hAnsi="Times New Roman"/>
+          <w:b w:val="false"/>
+          <w:bCs w:val="false"/>
+          <w:i w:val="false"/>
+          <w:iCs w:val="false"/>
+          <w:strike w:val="false"/>
+          <w:dstrike w:val="false"/>
+          <w:outline w:val="false"/>
+          <w:shadow w:val="false"/>
+          <w:color w:val="00000A"/>
+          <w:sz w:val="24"/>
+          <w:szCs w:val="24"/>
+          <w:u w:val="none"/>
+          <w:lang w:val="en-US" w:eastAsia="zh-CN" w:bidi="hi-IN"/>
+        </w:rPr>
+      </w:r>
+      <w:r/>
+    </w:p>
+    <w:p>
+      <w:pPr>
+        <w:pStyle w:val="Normal"/>
+        <w:rPr>
+          <w:smallCaps w:val="false"/>
+          <w:caps w:val="false"/>
+          <w:spacing w:val="0"/>
+        </w:rPr>
+      </w:pPr>
+      <w:r>
+        <w:rPr>
+          <w:rFonts w:eastAsia="Arial Unicode MS" w:cs="Arial Unicode MS" w:ascii="Times New Roman" w:hAnsi="Times New Roman"/>
+          <w:b w:val="false"/>
+          <w:bCs w:val="false"/>
+          <w:i w:val="false"/>
+          <w:iCs w:val="false"/>
+          <w:strike w:val="false"/>
+          <w:dstrike w:val="false"/>
+          <w:outline w:val="false"/>
+          <w:shadow w:val="false"/>
+          <w:color w:val="00000A"/>
+          <w:sz w:val="24"/>
+          <w:szCs w:val="24"/>
+          <w:u w:val="none"/>
+          <w:lang w:val="en-US" w:eastAsia="zh-CN" w:bidi="hi-IN"/>
+        </w:rPr>
+      </w:r>
+      <w:r/>
+    </w:p>
+    <w:p>
+      <w:pPr>
+        <w:pStyle w:val="Normal"/>
+        <w:rPr>
+          <w:smallCaps w:val="false"/>
+          <w:caps w:val="false"/>
+          <w:spacing w:val="0"/>
+        </w:rPr>
+      </w:pPr>
+      <w:r>
+        <w:rPr>
+          <w:rFonts w:eastAsia="Arial Unicode MS" w:cs="Arial Unicode MS" w:ascii="Times New Roman" w:hAnsi="Times New Roman"/>
+          <w:b w:val="false"/>
+          <w:bCs w:val="false"/>
+          <w:i w:val="false"/>
+          <w:iCs w:val="false"/>
+          <w:strike w:val="false"/>
+          <w:dstrike w:val="false"/>
+          <w:outline w:val="false"/>
+          <w:shadow w:val="false"/>
+          <w:color w:val="00000A"/>
+          <w:sz w:val="24"/>
+          <w:szCs w:val="24"/>
+          <w:u w:val="none"/>
+          <w:lang w:val="en-US" w:eastAsia="zh-CN" w:bidi="hi-IN"/>
+        </w:rPr>
+      </w:r>
+      <w:r/>
+    </w:p>
+    <w:p>
+      <w:pPr>
+        <w:pStyle w:val="Normal"/>
+        <w:rPr>
+          <w:smallCaps w:val="false"/>
+          <w:caps w:val="false"/>
+          <w:spacing w:val="0"/>
+        </w:rPr>
+      </w:pPr>
+      <w:r>
+        <w:rPr>
+          <w:rFonts w:eastAsia="Arial Unicode MS" w:cs="Arial Unicode MS" w:ascii="Times New Roman" w:hAnsi="Times New Roman"/>
+          <w:b w:val="false"/>
+          <w:bCs w:val="false"/>
+          <w:i w:val="false"/>
+          <w:iCs w:val="false"/>
+          <w:strike w:val="false"/>
+          <w:dstrike w:val="false"/>
+          <w:outline w:val="false"/>
+          <w:shadow w:val="false"/>
+          <w:color w:val="00000A"/>
+          <w:sz w:val="24"/>
+          <w:szCs w:val="24"/>
+          <w:u w:val="none"/>
+          <w:lang w:val="en-US" w:eastAsia="zh-CN" w:bidi="hi-IN"/>
+        </w:rPr>
+      </w:r>
+      <w:r/>
+    </w:p>
+    <w:p>
+      <w:pPr>
+        <w:pStyle w:val="Normal"/>
+        <w:rPr>
+          <w:smallCaps w:val="false"/>
+          <w:caps w:val="false"/>
+          <w:spacing w:val="0"/>
+        </w:rPr>
+      </w:pPr>
+      <w:r>
+        <w:rPr>
+          <w:rFonts w:eastAsia="Arial Unicode MS" w:cs="Arial Unicode MS" w:ascii="Times New Roman" w:hAnsi="Times New Roman"/>
+          <w:b w:val="false"/>
+          <w:bCs w:val="false"/>
+          <w:i w:val="false"/>
+          <w:iCs w:val="false"/>
+          <w:strike w:val="false"/>
+          <w:dstrike w:val="false"/>
+          <w:outline w:val="false"/>
+          <w:shadow w:val="false"/>
+          <w:color w:val="00000A"/>
+          <w:sz w:val="24"/>
+          <w:szCs w:val="24"/>
+          <w:u w:val="none"/>
+          <w:lang w:val="en-US" w:eastAsia="zh-CN" w:bidi="hi-IN"/>
+        </w:rPr>
+      </w:r>
+      <w:r/>
+    </w:p>
+    <w:p>
+      <w:pPr>
+        <w:pStyle w:val="Normal"/>
+        <w:rPr>
+          <w:smallCaps w:val="false"/>
+          <w:caps w:val="false"/>
+          <w:spacing w:val="0"/>
+        </w:rPr>
+      </w:pPr>
+      <w:r>
+        <w:rPr>
+          <w:rFonts w:eastAsia="Arial Unicode MS" w:cs="Arial Unicode MS" w:ascii="Times New Roman" w:hAnsi="Times New Roman"/>
+          <w:b w:val="false"/>
+          <w:bCs w:val="false"/>
+          <w:i w:val="false"/>
+          <w:iCs w:val="false"/>
+          <w:strike w:val="false"/>
+          <w:dstrike w:val="false"/>
+          <w:outline w:val="false"/>
+          <w:shadow w:val="false"/>
+          <w:color w:val="00000A"/>
+          <w:sz w:val="24"/>
+          <w:szCs w:val="24"/>
+          <w:u w:val="none"/>
+          <w:lang w:val="en-US" w:eastAsia="zh-CN" w:bidi="hi-IN"/>
+        </w:rPr>
+      </w:r>
+      <w:r/>
+    </w:p>
+    <w:p>
+      <w:pPr>
+        <w:pStyle w:val="Normal"/>
+        <w:rPr>
+          <w:smallCaps w:val="false"/>
+          <w:caps w:val="false"/>
+          <w:spacing w:val="0"/>
+        </w:rPr>
+      </w:pPr>
+      <w:r>
+        <w:rPr>
+          <w:rFonts w:eastAsia="Arial Unicode MS" w:cs="Arial Unicode MS" w:ascii="Times New Roman" w:hAnsi="Times New Roman"/>
+          <w:b w:val="false"/>
+          <w:bCs w:val="false"/>
+          <w:i w:val="false"/>
+          <w:iCs w:val="false"/>
+          <w:strike w:val="false"/>
+          <w:dstrike w:val="false"/>
+          <w:outline w:val="false"/>
+          <w:shadow w:val="false"/>
+          <w:color w:val="00000A"/>
+          <w:sz w:val="24"/>
+          <w:szCs w:val="24"/>
+          <w:u w:val="none"/>
+          <w:lang w:val="en-US" w:eastAsia="zh-CN" w:bidi="hi-IN"/>
+        </w:rPr>
+      </w:r>
+      <w:r/>
+    </w:p>
+    <w:p>
+      <w:pPr>
+        <w:pStyle w:val="Normal"/>
+        <w:rPr>
+          <w:smallCaps w:val="false"/>
+          <w:caps w:val="false"/>
+          <w:spacing w:val="0"/>
+        </w:rPr>
+      </w:pPr>
+      <w:r>
+        <w:rPr>
+          <w:rFonts w:eastAsia="Arial Unicode MS" w:cs="Arial Unicode MS" w:ascii="Times New Roman" w:hAnsi="Times New Roman"/>
+          <w:b w:val="false"/>
+          <w:bCs w:val="false"/>
+          <w:i w:val="false"/>
+          <w:iCs w:val="false"/>
+          <w:strike w:val="false"/>
+          <w:dstrike w:val="false"/>
+          <w:outline w:val="false"/>
+          <w:shadow w:val="false"/>
+          <w:color w:val="00000A"/>
+          <w:sz w:val="24"/>
+          <w:szCs w:val="24"/>
+          <w:u w:val="none"/>
+          <w:lang w:val="en-US" w:eastAsia="zh-CN" w:bidi="hi-IN"/>
+        </w:rPr>
+      </w:r>
+      <w:r/>
+    </w:p>
+    <w:p>
+      <w:pPr>
+        <w:pStyle w:val="Normal"/>
+        <w:rPr>
+          <w:smallCaps w:val="false"/>
+          <w:caps w:val="false"/>
+          <w:spacing w:val="0"/>
+        </w:rPr>
+      </w:pPr>
+      <w:r>
+        <w:rPr>
+          <w:rFonts w:eastAsia="Arial Unicode MS" w:cs="Arial Unicode MS" w:ascii="Times New Roman" w:hAnsi="Times New Roman"/>
+          <w:b w:val="false"/>
+          <w:bCs w:val="false"/>
+          <w:i w:val="false"/>
+          <w:iCs w:val="false"/>
+          <w:strike w:val="false"/>
+          <w:dstrike w:val="false"/>
+          <w:outline w:val="false"/>
+          <w:shadow w:val="false"/>
+          <w:color w:val="00000A"/>
+          <w:sz w:val="24"/>
+          <w:szCs w:val="24"/>
+          <w:u w:val="none"/>
+          <w:lang w:val="en-US" w:eastAsia="zh-CN" w:bidi="hi-IN"/>
+        </w:rPr>
+      </w:r>
+      <w:r/>
+    </w:p>
+    <w:p>
+      <w:pPr>
+        <w:pStyle w:val="Normal"/>
+        <w:rPr>
+          <w:smallCaps w:val="false"/>
+          <w:caps w:val="false"/>
+          <w:spacing w:val="0"/>
+        </w:rPr>
+      </w:pPr>
+      <w:r>
+        <w:rPr>
+          <w:rFonts w:eastAsia="Arial Unicode MS" w:cs="Arial Unicode MS" w:ascii="Times New Roman" w:hAnsi="Times New Roman"/>
+          <w:b w:val="false"/>
+          <w:bCs w:val="false"/>
+          <w:i w:val="false"/>
+          <w:iCs w:val="false"/>
+          <w:strike w:val="false"/>
+          <w:dstrike w:val="false"/>
+          <w:outline w:val="false"/>
+          <w:shadow w:val="false"/>
+          <w:color w:val="00000A"/>
+          <w:sz w:val="24"/>
+          <w:szCs w:val="24"/>
+          <w:u w:val="none"/>
+          <w:lang w:val="en-US" w:eastAsia="zh-CN" w:bidi="hi-IN"/>
+        </w:rPr>
+      </w:r>
+      <w:r/>
+    </w:p>
+    <w:p>
+      <w:pPr>
+        <w:pStyle w:val="Normal"/>
+        <w:rPr>
+          <w:smallCaps w:val="false"/>
+          <w:caps w:val="false"/>
+          <w:spacing w:val="0"/>
+        </w:rPr>
+      </w:pPr>
+      <w:r>
+        <w:rPr>
+          <w:rFonts w:eastAsia="Arial Unicode MS" w:cs="Arial Unicode MS" w:ascii="Times New Roman" w:hAnsi="Times New Roman"/>
+          <w:b w:val="false"/>
+          <w:bCs w:val="false"/>
+          <w:i w:val="false"/>
+          <w:iCs w:val="false"/>
+          <w:strike w:val="false"/>
+          <w:dstrike w:val="false"/>
+          <w:outline w:val="false"/>
+          <w:shadow w:val="false"/>
+          <w:color w:val="00000A"/>
+          <w:sz w:val="24"/>
+          <w:szCs w:val="24"/>
+          <w:u w:val="none"/>
+          <w:lang w:val="en-US" w:eastAsia="zh-CN" w:bidi="hi-IN"/>
+        </w:rPr>
+      </w:r>
+      <w:r/>
+    </w:p>
+    <w:p>
+      <w:pPr>
+        <w:pStyle w:val="Normal"/>
+        <w:rPr>
+          <w:smallCaps w:val="false"/>
+          <w:caps w:val="false"/>
+          <w:spacing w:val="0"/>
+        </w:rPr>
+      </w:pPr>
+      <w:r>
+        <w:rPr>
+          <w:rFonts w:eastAsia="Arial Unicode MS" w:cs="Arial Unicode MS" w:ascii="Times New Roman" w:hAnsi="Times New Roman"/>
+          <w:b w:val="false"/>
+          <w:bCs w:val="false"/>
+          <w:i w:val="false"/>
+          <w:iCs w:val="false"/>
+          <w:strike w:val="false"/>
+          <w:dstrike w:val="false"/>
+          <w:outline w:val="false"/>
+          <w:shadow w:val="false"/>
+          <w:color w:val="00000A"/>
+          <w:sz w:val="24"/>
+          <w:szCs w:val="24"/>
+          <w:u w:val="none"/>
+          <w:lang w:val="en-US" w:eastAsia="zh-CN" w:bidi="hi-IN"/>
+        </w:rPr>
+      </w:r>
+      <w:r/>
+    </w:p>
+    <w:p>
+      <w:pPr>
+        <w:pStyle w:val="Normal"/>
+        <w:rPr>
+          <w:smallCaps w:val="false"/>
+          <w:caps w:val="false"/>
+          <w:spacing w:val="0"/>
+        </w:rPr>
+      </w:pPr>
+      <w:r>
+        <w:rPr>
+          <w:rFonts w:eastAsia="Arial Unicode MS" w:cs="Arial Unicode MS" w:ascii="Times New Roman" w:hAnsi="Times New Roman"/>
+          <w:b w:val="false"/>
+          <w:bCs w:val="false"/>
+          <w:i w:val="false"/>
+          <w:iCs w:val="false"/>
+          <w:strike w:val="false"/>
+          <w:dstrike w:val="false"/>
+          <w:outline w:val="false"/>
+          <w:shadow w:val="false"/>
+          <w:color w:val="00000A"/>
+          <w:sz w:val="24"/>
+          <w:szCs w:val="24"/>
+          <w:u w:val="none"/>
+          <w:lang w:val="en-US" w:eastAsia="zh-CN" w:bidi="hi-IN"/>
+        </w:rPr>
+      </w:r>
+      <w:r/>
+    </w:p>
+    <w:p>
+      <w:pPr>
+        <w:pStyle w:val="Normal"/>
+        <w:rPr>
+          <w:smallCaps w:val="false"/>
+          <w:caps w:val="false"/>
+          <w:spacing w:val="0"/>
+        </w:rPr>
+      </w:pPr>
+      <w:r>
+        <w:rPr>
+          <w:rFonts w:eastAsia="Arial Unicode MS" w:cs="Arial Unicode MS" w:ascii="Times New Roman" w:hAnsi="Times New Roman"/>
+          <w:b w:val="false"/>
+          <w:bCs w:val="false"/>
+          <w:i w:val="false"/>
+          <w:iCs w:val="false"/>
+          <w:strike w:val="false"/>
+          <w:dstrike w:val="false"/>
+          <w:outline w:val="false"/>
+          <w:shadow w:val="false"/>
+          <w:color w:val="00000A"/>
+          <w:sz w:val="24"/>
+          <w:szCs w:val="24"/>
+          <w:u w:val="none"/>
+          <w:lang w:val="en-US" w:eastAsia="zh-CN" w:bidi="hi-IN"/>
+        </w:rPr>
+      </w:r>
+      <w:r/>
+    </w:p>
+    <w:p>
+      <w:pPr>
+        <w:pStyle w:val="Normal"/>
+        <w:rPr>
+          <w:smallCaps w:val="false"/>
+          <w:caps w:val="false"/>
+          <w:spacing w:val="0"/>
+        </w:rPr>
+      </w:pPr>
+      <w:r>
+        <w:rPr>
+          <w:rFonts w:eastAsia="Arial Unicode MS" w:cs="Arial Unicode MS" w:ascii="Times New Roman" w:hAnsi="Times New Roman"/>
+          <w:b w:val="false"/>
+          <w:bCs w:val="false"/>
+          <w:i w:val="false"/>
+          <w:iCs w:val="false"/>
+          <w:strike w:val="false"/>
+          <w:dstrike w:val="false"/>
+          <w:outline w:val="false"/>
+          <w:shadow w:val="false"/>
+          <w:color w:val="00000A"/>
+          <w:sz w:val="24"/>
+          <w:szCs w:val="24"/>
+          <w:u w:val="none"/>
+          <w:lang w:val="en-US" w:eastAsia="zh-CN" w:bidi="hi-IN"/>
+        </w:rPr>
+      </w:r>
+      <w:r/>
+    </w:p>
+    <w:p>
+      <w:pPr>
+        <w:pStyle w:val="Normal"/>
+        <w:rPr>
+          <w:smallCaps w:val="false"/>
+          <w:caps w:val="false"/>
+          <w:spacing w:val="0"/>
+        </w:rPr>
+      </w:pPr>
+      <w:r>
+        <w:rPr>
+          <w:rFonts w:eastAsia="Arial Unicode MS" w:cs="Arial Unicode MS" w:ascii="Times New Roman" w:hAnsi="Times New Roman"/>
+          <w:b w:val="false"/>
+          <w:bCs w:val="false"/>
+          <w:i w:val="false"/>
+          <w:iCs w:val="false"/>
+          <w:strike w:val="false"/>
+          <w:dstrike w:val="false"/>
+          <w:outline w:val="false"/>
+          <w:shadow w:val="false"/>
+          <w:color w:val="00000A"/>
+          <w:sz w:val="24"/>
+          <w:szCs w:val="24"/>
+          <w:u w:val="none"/>
+          <w:lang w:val="en-US" w:eastAsia="zh-CN" w:bidi="hi-IN"/>
+        </w:rPr>
+      </w:r>
+      <w:r/>
+    </w:p>
+    <w:p>
+      <w:pPr>
+        <w:pStyle w:val="Normal"/>
+        <w:rPr>
+          <w:smallCaps w:val="false"/>
+          <w:caps w:val="false"/>
+          <w:spacing w:val="0"/>
+        </w:rPr>
+      </w:pPr>
+      <w:r>
+        <w:rPr>
+          <w:rFonts w:eastAsia="Arial Unicode MS" w:cs="Arial Unicode MS" w:ascii="Times New Roman" w:hAnsi="Times New Roman"/>
+          <w:b w:val="false"/>
+          <w:bCs w:val="false"/>
+          <w:i w:val="false"/>
+          <w:iCs w:val="false"/>
+          <w:strike w:val="false"/>
+          <w:dstrike w:val="false"/>
+          <w:outline w:val="false"/>
+          <w:shadow w:val="false"/>
+          <w:color w:val="00000A"/>
+          <w:sz w:val="24"/>
+          <w:szCs w:val="24"/>
+          <w:u w:val="none"/>
+          <w:lang w:val="en-US" w:eastAsia="zh-CN" w:bidi="hi-IN"/>
+        </w:rPr>
+      </w:r>
+      <w:r/>
+    </w:p>
+    <w:p>
+      <w:pPr>
+        <w:pStyle w:val="Normal"/>
+        <w:rPr>
+          <w:smallCaps w:val="false"/>
+          <w:caps w:val="false"/>
+          <w:spacing w:val="0"/>
+        </w:rPr>
+      </w:pPr>
+      <w:r>
+        <w:rPr>
+          <w:rFonts w:eastAsia="Arial Unicode MS" w:cs="Arial Unicode MS" w:ascii="Times New Roman" w:hAnsi="Times New Roman"/>
+          <w:b w:val="false"/>
+          <w:bCs w:val="false"/>
+          <w:i w:val="false"/>
+          <w:iCs w:val="false"/>
+          <w:strike w:val="false"/>
+          <w:dstrike w:val="false"/>
+          <w:outline w:val="false"/>
+          <w:shadow w:val="false"/>
+          <w:color w:val="00000A"/>
+          <w:sz w:val="24"/>
+          <w:szCs w:val="24"/>
+          <w:u w:val="none"/>
+          <w:lang w:val="en-US" w:eastAsia="zh-CN" w:bidi="hi-IN"/>
+        </w:rPr>
+      </w:r>
+      <w:r/>
+    </w:p>
+    <w:p>
+      <w:pPr>
+        <w:pStyle w:val="Normal"/>
+        <w:rPr>
+          <w:smallCaps w:val="false"/>
+          <w:caps w:val="false"/>
+          <w:spacing w:val="0"/>
+        </w:rPr>
+      </w:pPr>
+      <w:r>
+        <w:rPr>
+          <w:rFonts w:eastAsia="Arial Unicode MS" w:cs="Arial Unicode MS" w:ascii="Times New Roman" w:hAnsi="Times New Roman"/>
+          <w:b w:val="false"/>
+          <w:bCs w:val="false"/>
+          <w:i w:val="false"/>
+          <w:iCs w:val="false"/>
+          <w:strike w:val="false"/>
+          <w:dstrike w:val="false"/>
+          <w:outline w:val="false"/>
+          <w:shadow w:val="false"/>
+          <w:color w:val="00000A"/>
+          <w:sz w:val="24"/>
+          <w:szCs w:val="24"/>
+          <w:u w:val="none"/>
+          <w:lang w:val="en-US" w:eastAsia="zh-CN" w:bidi="hi-IN"/>
+        </w:rPr>
+      </w:r>
+      <w:r/>
+    </w:p>
+    <w:p>
+      <w:pPr>
+        <w:pStyle w:val="Normal"/>
+        <w:rPr>
+          <w:smallCaps w:val="false"/>
+          <w:caps w:val="false"/>
+          <w:spacing w:val="0"/>
+        </w:rPr>
+      </w:pPr>
+      <w:r>
+        <w:rPr>
+          <w:rFonts w:eastAsia="Arial Unicode MS" w:cs="Arial Unicode MS" w:ascii="Times New Roman" w:hAnsi="Times New Roman"/>
+          <w:b w:val="false"/>
+          <w:bCs w:val="false"/>
+          <w:i w:val="false"/>
+          <w:iCs w:val="false"/>
+          <w:strike w:val="false"/>
+          <w:dstrike w:val="false"/>
+          <w:outline w:val="false"/>
+          <w:shadow w:val="false"/>
+          <w:color w:val="00000A"/>
+          <w:sz w:val="24"/>
+          <w:szCs w:val="24"/>
+          <w:u w:val="none"/>
+          <w:lang w:val="en-US" w:eastAsia="zh-CN" w:bidi="hi-IN"/>
+        </w:rPr>
+      </w:r>
+      <w:r/>
+    </w:p>
+    <w:p>
+      <w:pPr>
+        <w:pStyle w:val="Normal"/>
+        <w:rPr>
+          <w:smallCaps w:val="false"/>
+          <w:caps w:val="false"/>
+          <w:spacing w:val="0"/>
+        </w:rPr>
+      </w:pPr>
+      <w:r>
+        <w:rPr>
+          <w:rFonts w:eastAsia="Arial Unicode MS" w:cs="Arial Unicode MS" w:ascii="Times New Roman" w:hAnsi="Times New Roman"/>
+          <w:b w:val="false"/>
+          <w:bCs w:val="false"/>
+          <w:i w:val="false"/>
+          <w:iCs w:val="false"/>
+          <w:strike w:val="false"/>
+          <w:dstrike w:val="false"/>
+          <w:outline w:val="false"/>
+          <w:shadow w:val="false"/>
+          <w:color w:val="00000A"/>
+          <w:sz w:val="24"/>
+          <w:szCs w:val="24"/>
+          <w:u w:val="none"/>
+          <w:lang w:val="en-US" w:eastAsia="zh-CN" w:bidi="hi-IN"/>
+        </w:rPr>
+      </w:r>
+      <w:r/>
+    </w:p>
+    <w:p>
+      <w:pPr>
+        <w:pStyle w:val="Normal"/>
+        <w:rPr>
+          <w:smallCaps w:val="false"/>
+          <w:caps w:val="false"/>
+          <w:spacing w:val="0"/>
+        </w:rPr>
+      </w:pPr>
+      <w:r>
+        <w:rPr>
+          <w:rFonts w:eastAsia="Arial Unicode MS" w:cs="Arial Unicode MS" w:ascii="Times New Roman" w:hAnsi="Times New Roman"/>
+          <w:b w:val="false"/>
+          <w:bCs w:val="false"/>
+          <w:i w:val="false"/>
+          <w:iCs w:val="false"/>
+          <w:strike w:val="false"/>
+          <w:dstrike w:val="false"/>
+          <w:outline w:val="false"/>
+          <w:shadow w:val="false"/>
+          <w:color w:val="00000A"/>
+          <w:sz w:val="24"/>
+          <w:szCs w:val="24"/>
+          <w:u w:val="none"/>
+          <w:lang w:val="en-US" w:eastAsia="zh-CN" w:bidi="hi-IN"/>
+        </w:rPr>
+      </w:r>
+      <w:r/>
+    </w:p>
+    <w:p>
+      <w:pPr>
+        <w:pStyle w:val="Normal"/>
+        <w:rPr>
+          <w:smallCaps w:val="false"/>
+          <w:caps w:val="false"/>
+          <w:spacing w:val="0"/>
+        </w:rPr>
+      </w:pPr>
+      <w:r>
+        <w:rPr>
+          <w:rFonts w:eastAsia="Arial Unicode MS" w:cs="Arial Unicode MS" w:ascii="Times New Roman" w:hAnsi="Times New Roman"/>
+          <w:b w:val="false"/>
+          <w:bCs w:val="false"/>
+          <w:i w:val="false"/>
+          <w:iCs w:val="false"/>
+          <w:strike w:val="false"/>
+          <w:dstrike w:val="false"/>
+          <w:outline w:val="false"/>
+          <w:shadow w:val="false"/>
+          <w:color w:val="00000A"/>
+          <w:sz w:val="24"/>
+          <w:szCs w:val="24"/>
+          <w:u w:val="none"/>
+          <w:lang w:val="en-US" w:eastAsia="zh-CN" w:bidi="hi-IN"/>
+        </w:rPr>
+      </w:r>
+      <w:r/>
+    </w:p>
+    <w:p>
+      <w:pPr>
+        <w:pStyle w:val="Normal"/>
+        <w:rPr>
+          <w:smallCaps w:val="false"/>
+          <w:caps w:val="false"/>
+          <w:spacing w:val="0"/>
+        </w:rPr>
+      </w:pPr>
+      <w:r>
+        <w:rPr>
+          <w:rFonts w:eastAsia="Arial Unicode MS" w:cs="Arial Unicode MS" w:ascii="Times New Roman" w:hAnsi="Times New Roman"/>
+          <w:b w:val="false"/>
+          <w:bCs w:val="false"/>
+          <w:i w:val="false"/>
+          <w:iCs w:val="false"/>
+          <w:strike w:val="false"/>
+          <w:dstrike w:val="false"/>
+          <w:outline w:val="false"/>
+          <w:shadow w:val="false"/>
+          <w:color w:val="00000A"/>
+          <w:sz w:val="24"/>
+          <w:szCs w:val="24"/>
+          <w:u w:val="none"/>
+          <w:lang w:val="en-US" w:eastAsia="zh-CN" w:bidi="hi-IN"/>
+        </w:rPr>
+      </w:r>
+      <w:r/>
+    </w:p>
+    <w:p>
+      <w:pPr>
+        <w:pStyle w:val="Normal"/>
+        <w:rPr>
+          <w:smallCaps w:val="false"/>
+          <w:caps w:val="false"/>
+          <w:spacing w:val="0"/>
+        </w:rPr>
+      </w:pPr>
+      <w:r>
+        <w:rPr>
+          <w:rFonts w:eastAsia="Arial Unicode MS" w:cs="Arial Unicode MS" w:ascii="Times New Roman" w:hAnsi="Times New Roman"/>
+          <w:b w:val="false"/>
+          <w:bCs w:val="false"/>
+          <w:i w:val="false"/>
+          <w:iCs w:val="false"/>
+          <w:strike w:val="false"/>
+          <w:dstrike w:val="false"/>
+          <w:outline w:val="false"/>
+          <w:shadow w:val="false"/>
+          <w:color w:val="00000A"/>
+          <w:sz w:val="24"/>
+          <w:szCs w:val="24"/>
+          <w:u w:val="none"/>
+          <w:lang w:val="en-US" w:eastAsia="zh-CN" w:bidi="hi-IN"/>
+        </w:rPr>
+      </w:r>
+      <w:r/>
+    </w:p>
+    <w:p>
+      <w:pPr>
+        <w:pStyle w:val="Normal"/>
+        <w:rPr>
+          <w:smallCaps w:val="false"/>
+          <w:caps w:val="false"/>
+          <w:spacing w:val="0"/>
+        </w:rPr>
+      </w:pPr>
+      <w:r>
+        <w:rPr>
+          <w:rFonts w:eastAsia="Arial Unicode MS" w:cs="Arial Unicode MS" w:ascii="Times New Roman" w:hAnsi="Times New Roman"/>
+          <w:b w:val="false"/>
+          <w:bCs w:val="false"/>
+          <w:i w:val="false"/>
+          <w:iCs w:val="false"/>
+          <w:strike w:val="false"/>
+          <w:dstrike w:val="false"/>
+          <w:outline w:val="false"/>
+          <w:shadow w:val="false"/>
+          <w:color w:val="00000A"/>
+          <w:sz w:val="24"/>
+          <w:szCs w:val="24"/>
+          <w:u w:val="none"/>
+          <w:lang w:val="en-US" w:eastAsia="zh-CN" w:bidi="hi-IN"/>
+        </w:rPr>
+      </w:r>
+      <w:r/>
+    </w:p>
+    <w:p>
+      <w:pPr>
+        <w:pStyle w:val="Normal"/>
+        <w:rPr>
+          <w:smallCaps w:val="false"/>
+          <w:caps w:val="false"/>
+          <w:spacing w:val="0"/>
+        </w:rPr>
+      </w:pPr>
+      <w:r>
+        <w:rPr>
+          <w:rFonts w:eastAsia="Arial Unicode MS" w:cs="Arial Unicode MS" w:ascii="Times New Roman" w:hAnsi="Times New Roman"/>
+          <w:b w:val="false"/>
+          <w:bCs w:val="false"/>
+          <w:i w:val="false"/>
+          <w:iCs w:val="false"/>
+          <w:strike w:val="false"/>
+          <w:dstrike w:val="false"/>
+          <w:outline w:val="false"/>
+          <w:shadow w:val="false"/>
+          <w:color w:val="00000A"/>
+          <w:sz w:val="24"/>
+          <w:szCs w:val="24"/>
+          <w:u w:val="none"/>
+          <w:lang w:val="en-US" w:eastAsia="zh-CN" w:bidi="hi-IN"/>
+        </w:rPr>
+      </w:r>
+      <w:r/>
+    </w:p>
+    <w:p>
+      <w:pPr>
+        <w:pStyle w:val="Normal"/>
+        <w:rPr>
+          <w:smallCaps w:val="false"/>
+          <w:caps w:val="false"/>
+          <w:spacing w:val="0"/>
+        </w:rPr>
+      </w:pPr>
+      <w:r>
+        <w:rPr>
+          <w:rFonts w:eastAsia="Arial Unicode MS" w:cs="Arial Unicode MS" w:ascii="Times New Roman" w:hAnsi="Times New Roman"/>
+          <w:b w:val="false"/>
+          <w:bCs w:val="false"/>
+          <w:i w:val="false"/>
+          <w:iCs w:val="false"/>
+          <w:strike w:val="false"/>
+          <w:dstrike w:val="false"/>
+          <w:outline w:val="false"/>
+          <w:shadow w:val="false"/>
+          <w:color w:val="00000A"/>
+          <w:sz w:val="24"/>
+          <w:szCs w:val="24"/>
+          <w:u w:val="none"/>
+          <w:lang w:val="en-US" w:eastAsia="zh-CN" w:bidi="hi-IN"/>
+        </w:rPr>
+      </w:r>
+      <w:r/>
+    </w:p>
+    <w:p>
+      <w:pPr>
+        <w:pStyle w:val="Normal"/>
+        <w:rPr>
+          <w:smallCaps w:val="false"/>
+          <w:caps w:val="false"/>
+          <w:spacing w:val="0"/>
+        </w:rPr>
+      </w:pPr>
+      <w:r>
+        <w:rPr>
+          <w:rFonts w:eastAsia="Arial Unicode MS" w:cs="Arial Unicode MS" w:ascii="Times New Roman" w:hAnsi="Times New Roman"/>
+          <w:b w:val="false"/>
+          <w:bCs w:val="false"/>
+          <w:i w:val="false"/>
+          <w:iCs w:val="false"/>
+          <w:strike w:val="false"/>
+          <w:dstrike w:val="false"/>
+          <w:outline w:val="false"/>
+          <w:shadow w:val="false"/>
+          <w:color w:val="00000A"/>
+          <w:sz w:val="24"/>
+          <w:szCs w:val="24"/>
+          <w:u w:val="none"/>
+          <w:lang w:val="en-US" w:eastAsia="zh-CN" w:bidi="hi-IN"/>
+        </w:rPr>
+      </w:r>
+      <w:r/>
+    </w:p>
+    <w:p>
+      <w:pPr>
+        <w:pStyle w:val="Normal"/>
+        <w:rPr>
+          <w:smallCaps w:val="false"/>
+          <w:caps w:val="false"/>
+          <w:spacing w:val="0"/>
+        </w:rPr>
+      </w:pPr>
+      <w:r>
+        <w:rPr>
+          <w:rFonts w:eastAsia="Arial Unicode MS" w:cs="Arial Unicode MS" w:ascii="Times New Roman" w:hAnsi="Times New Roman"/>
+          <w:b w:val="false"/>
+          <w:bCs w:val="false"/>
+          <w:i w:val="false"/>
+          <w:iCs w:val="false"/>
+          <w:strike w:val="false"/>
+          <w:dstrike w:val="false"/>
+          <w:outline w:val="false"/>
+          <w:shadow w:val="false"/>
+          <w:color w:val="00000A"/>
+          <w:sz w:val="24"/>
+          <w:szCs w:val="24"/>
+          <w:u w:val="none"/>
+          <w:lang w:val="en-US" w:eastAsia="zh-CN" w:bidi="hi-IN"/>
+        </w:rPr>
+      </w:r>
+      <w:r/>
+    </w:p>
+    <w:p>
+      <w:pPr>
+        <w:pStyle w:val="Normal"/>
+        <w:rPr>
+          <w:smallCaps w:val="false"/>
+          <w:caps w:val="false"/>
+          <w:spacing w:val="0"/>
+        </w:rPr>
+      </w:pPr>
+      <w:r>
+        <w:rPr>
+          <w:rFonts w:eastAsia="Arial Unicode MS" w:cs="Arial Unicode MS" w:ascii="Times New Roman" w:hAnsi="Times New Roman"/>
+          <w:b w:val="false"/>
+          <w:bCs w:val="false"/>
+          <w:i w:val="false"/>
+          <w:iCs w:val="false"/>
+          <w:strike w:val="false"/>
+          <w:dstrike w:val="false"/>
+          <w:outline w:val="false"/>
+          <w:shadow w:val="false"/>
+          <w:color w:val="00000A"/>
+          <w:sz w:val="24"/>
+          <w:szCs w:val="24"/>
+          <w:u w:val="none"/>
+          <w:lang w:val="en-US" w:eastAsia="zh-CN" w:bidi="hi-IN"/>
+        </w:rPr>
+      </w:r>
+      <w:r/>
+    </w:p>
+    <w:p>
+      <w:pPr>
+        <w:pStyle w:val="Normal"/>
+        <w:rPr>
+          <w:smallCaps w:val="false"/>
+          <w:caps w:val="false"/>
+          <w:spacing w:val="0"/>
+        </w:rPr>
+      </w:pPr>
+      <w:r>
+        <w:rPr>
+          <w:rFonts w:eastAsia="Arial Unicode MS" w:cs="Arial Unicode MS" w:ascii="Times New Roman" w:hAnsi="Times New Roman"/>
+          <w:b w:val="false"/>
+          <w:bCs w:val="false"/>
+          <w:i w:val="false"/>
+          <w:iCs w:val="false"/>
+          <w:strike w:val="false"/>
+          <w:dstrike w:val="false"/>
+          <w:outline w:val="false"/>
+          <w:shadow w:val="false"/>
+          <w:color w:val="00000A"/>
+          <w:sz w:val="24"/>
+          <w:szCs w:val="24"/>
+          <w:u w:val="none"/>
+          <w:lang w:val="en-US" w:eastAsia="zh-CN" w:bidi="hi-IN"/>
+        </w:rPr>
+      </w:r>
+      <w:r/>
+    </w:p>
+    <w:p>
+      <w:pPr>
+        <w:pStyle w:val="Normal"/>
+        <w:rPr>
+          <w:smallCaps w:val="false"/>
+          <w:caps w:val="false"/>
+          <w:spacing w:val="0"/>
+        </w:rPr>
+      </w:pPr>
+      <w:r>
+        <w:rPr>
+          <w:rFonts w:eastAsia="Arial Unicode MS" w:cs="Arial Unicode MS" w:ascii="Times New Roman" w:hAnsi="Times New Roman"/>
+          <w:b w:val="false"/>
+          <w:bCs w:val="false"/>
+          <w:i w:val="false"/>
+          <w:iCs w:val="false"/>
+          <w:strike w:val="false"/>
+          <w:dstrike w:val="false"/>
+          <w:outline w:val="false"/>
+          <w:shadow w:val="false"/>
+          <w:color w:val="00000A"/>
+          <w:sz w:val="24"/>
+          <w:szCs w:val="24"/>
+          <w:u w:val="none"/>
+          <w:lang w:val="en-US" w:eastAsia="zh-CN" w:bidi="hi-IN"/>
+        </w:rPr>
+      </w:r>
+      <w:r/>
+    </w:p>
+    <w:p>
+      <w:pPr>
+        <w:pStyle w:val="Normal"/>
+        <w:rPr>
+          <w:smallCaps w:val="false"/>
+          <w:caps w:val="false"/>
+          <w:spacing w:val="0"/>
+        </w:rPr>
+      </w:pPr>
+      <w:r>
+        <w:rPr>
+          <w:rFonts w:eastAsia="Arial Unicode MS" w:cs="Arial Unicode MS" w:ascii="Times New Roman" w:hAnsi="Times New Roman"/>
+          <w:b w:val="false"/>
+          <w:bCs w:val="false"/>
+          <w:i w:val="false"/>
+          <w:iCs w:val="false"/>
+          <w:strike w:val="false"/>
+          <w:dstrike w:val="false"/>
+          <w:outline w:val="false"/>
+          <w:shadow w:val="false"/>
+          <w:color w:val="00000A"/>
+          <w:sz w:val="24"/>
+          <w:szCs w:val="24"/>
+          <w:u w:val="none"/>
+          <w:lang w:val="en-US" w:eastAsia="zh-CN" w:bidi="hi-IN"/>
+        </w:rPr>
+      </w:r>
+      <w:r/>
+    </w:p>
+    <w:p>
+      <w:pPr>
+        <w:pStyle w:val="Normal"/>
+        <w:rPr>
+          <w:smallCaps w:val="false"/>
+          <w:caps w:val="false"/>
+          <w:spacing w:val="0"/>
+        </w:rPr>
+      </w:pPr>
+      <w:r>
+        <w:rPr>
+          <w:rFonts w:eastAsia="Arial Unicode MS" w:cs="Arial Unicode MS" w:ascii="Times New Roman" w:hAnsi="Times New Roman"/>
+          <w:b w:val="false"/>
+          <w:bCs w:val="false"/>
+          <w:i w:val="false"/>
+          <w:iCs w:val="false"/>
+          <w:strike w:val="false"/>
+          <w:dstrike w:val="false"/>
+          <w:outline w:val="false"/>
+          <w:shadow w:val="false"/>
+          <w:color w:val="00000A"/>
+          <w:sz w:val="24"/>
+          <w:szCs w:val="24"/>
+          <w:u w:val="none"/>
+          <w:lang w:val="en-US" w:eastAsia="zh-CN" w:bidi="hi-IN"/>
+        </w:rPr>
+      </w:r>
+      <w:r/>
+    </w:p>
+    <w:p>
+      <w:pPr>
+        <w:pStyle w:val="Normal"/>
+        <w:rPr>
+          <w:smallCaps w:val="false"/>
+          <w:caps w:val="false"/>
+          <w:spacing w:val="0"/>
+        </w:rPr>
+      </w:pPr>
+      <w:r>
+        <w:rPr>
+          <w:rFonts w:eastAsia="Arial Unicode MS" w:cs="Arial Unicode MS" w:ascii="Times New Roman" w:hAnsi="Times New Roman"/>
+          <w:b w:val="false"/>
+          <w:bCs w:val="false"/>
+          <w:i w:val="false"/>
+          <w:iCs w:val="false"/>
+          <w:strike w:val="false"/>
+          <w:dstrike w:val="false"/>
+          <w:outline w:val="false"/>
+          <w:shadow w:val="false"/>
+          <w:color w:val="00000A"/>
+          <w:sz w:val="24"/>
+          <w:szCs w:val="24"/>
+          <w:u w:val="none"/>
+          <w:lang w:val="en-US" w:eastAsia="zh-CN" w:bidi="hi-IN"/>
+        </w:rPr>
+        <w:drawing>
+          <wp:anchor behindDoc="0" distT="0" distB="0" distL="0" distR="0" simplePos="0" locked="0" layoutInCell="1" allowOverlap="1" relativeHeight="24">
+            <wp:simplePos x="0" y="0"/>
+            <wp:positionH relativeFrom="column">
+              <wp:align>center</wp:align>
+            </wp:positionH>
+            <wp:positionV relativeFrom="paragraph">
+              <wp:align>top</wp:align>
+            </wp:positionV>
+            <wp:extent cx="7024370" cy="5221605"/>
+            <wp:effectExtent l="0" t="0" r="0" b="0"/>
+            <wp:wrapSquare wrapText="largest"/>
+            <wp:docPr id="23" name="Picture" descr=""/>
+            <wp:cNvGraphicFramePr>
+              <a:graphicFrameLocks xmlns:a="http://schemas.openxmlformats.org/drawingml/2006/main" noChangeAspect="1"/>
+            </wp:cNvGraphicFramePr>
+            <a:graphic xmlns:a="http://schemas.openxmlformats.org/drawingml/2006/main">
+              <a:graphicData uri="http://schemas.openxmlformats.org/drawingml/2006/picture">
+                <pic:pic xmlns:pic="http://schemas.openxmlformats.org/drawingml/2006/picture">
+                  <pic:nvPicPr>
+                    <pic:cNvPr id="23" name="Picture" descr=""/>
+                    <pic:cNvPicPr>
+                      <a:picLocks noChangeAspect="1" noChangeArrowheads="1"/>
+                    </pic:cNvPicPr>
+                  </pic:nvPicPr>
+                  <pic:blipFill>
+                    <a:blip r:embed="rId24"/>
+                    <a:stretch>
+                      <a:fillRect/>
+                    </a:stretch>
+                  </pic:blipFill>
+                  <pic:spPr bwMode="auto">
+                    <a:xfrm>
+                      <a:off x="0" y="0"/>
+                      <a:ext cx="7024370" cy="5221605"/>
+                    </a:xfrm>
+                    <a:prstGeom prst="rect">
+                      <a:avLst/>
+                    </a:prstGeom>
+                    <a:noFill/>
+                    <a:ln w="9525">
+                      <a:noFill/>
+                      <a:miter lim="800000"/>
+                      <a:headEnd/>
+                      <a:tailEnd/>
+                    </a:ln>
+                  </pic:spPr>
+                </pic:pic>
+              </a:graphicData>
+            </a:graphic>
+          </wp:anchor>
+        </w:drawing>
       </w:r>
       <w:r/>
     </w:p>
